--- a/Assignment2/Software Testing Report.docx
+++ b/Assignment2/Software Testing Report.docx
@@ -1,19 +1,13 @@
 
 <file path=word/document.xml><?xml version="1.0" encoding="utf-8"?>
-<w:document xmlns:wpc="http://schemas.microsoft.com/office/word/2010/wordprocessingCanvas" xmlns:mc="http://schemas.openxmlformats.org/markup-compatibility/2006" xmlns:o="urn:schemas-microsoft-com:office:office" xmlns:r="http://schemas.openxmlformats.org/officeDocument/2006/relationships" xmlns:m="http://schemas.openxmlformats.org/officeDocument/2006/math" xmlns:v="urn:schemas-microsoft-com:vml" xmlns:wp14="http://schemas.microsoft.com/office/word/2010/wordprocessingDrawing" xmlns:wp="http://schemas.openxmlformats.org/drawingml/2006/wordprocessingDrawing" xmlns:w10="urn:schemas-microsoft-com:office:word" xmlns:w="http://schemas.openxmlformats.org/wordprocessingml/2006/main" xmlns:w14="http://schemas.microsoft.com/office/word/2010/wordml" xmlns:w15="http://schemas.microsoft.com/office/word/2012/wordml" xmlns:wpg="http://schemas.microsoft.com/office/word/2010/wordprocessingGroup" xmlns:wpi="http://schemas.microsoft.com/office/word/2010/wordprocessingInk" xmlns:wne="http://schemas.microsoft.com/office/word/2006/wordml" xmlns:wps="http://schemas.microsoft.com/office/word/2010/wordprocessingShape" mc:Ignorable="w14 w15 wp14">
+<w:document xmlns:wpc="http://schemas.microsoft.com/office/word/2010/wordprocessingCanvas" xmlns:cx="http://schemas.microsoft.com/office/drawing/2014/chartex" xmlns:cx1="http://schemas.microsoft.com/office/drawing/2015/9/8/chartex" xmlns:cx2="http://schemas.microsoft.com/office/drawing/2015/10/21/chartex" xmlns:cx3="http://schemas.microsoft.com/office/drawing/2016/5/9/chartex" xmlns:cx4="http://schemas.microsoft.com/office/drawing/2016/5/10/chartex" xmlns:cx5="http://schemas.microsoft.com/office/drawing/2016/5/11/chartex" xmlns:cx6="http://schemas.microsoft.com/office/drawing/2016/5/12/chartex" xmlns:cx7="http://schemas.microsoft.com/office/drawing/2016/5/13/chartex" xmlns:cx8="http://schemas.microsoft.com/office/drawing/2016/5/14/chartex" xmlns:mc="http://schemas.openxmlformats.org/markup-compatibility/2006" xmlns:aink="http://schemas.microsoft.com/office/drawing/2016/ink" xmlns:am3d="http://schemas.microsoft.com/office/drawing/2017/model3d" xmlns:o="urn:schemas-microsoft-com:office:office" xmlns:oel="http://schemas.microsoft.com/office/2019/extlst" xmlns:r="http://schemas.openxmlformats.org/officeDocument/2006/relationships" xmlns:m="http://schemas.openxmlformats.org/officeDocument/2006/math" xmlns:v="urn:schemas-microsoft-com:vml" xmlns:wp14="http://schemas.microsoft.com/office/word/2010/wordprocessingDrawing" xmlns:wp="http://schemas.openxmlformats.org/drawingml/2006/wordprocessingDrawing" xmlns:w10="urn:schemas-microsoft-com:office:word" xmlns:w="http://schemas.openxmlformats.org/wordprocessingml/2006/main" xmlns:w14="http://schemas.microsoft.com/office/word/2010/wordml" xmlns:w15="http://schemas.microsoft.com/office/word/2012/wordml" xmlns:w16cex="http://schemas.microsoft.com/office/word/2018/wordml/cex" xmlns:w16cid="http://schemas.microsoft.com/office/word/2016/wordml/cid" xmlns:w16="http://schemas.microsoft.com/office/word/2018/wordml" xmlns:w16sdtdh="http://schemas.microsoft.com/office/word/2020/wordml/sdtdatahash" xmlns:w16se="http://schemas.microsoft.com/office/word/2015/wordml/symex" xmlns:wpg="http://schemas.microsoft.com/office/word/2010/wordprocessingGroup" xmlns:wpi="http://schemas.microsoft.com/office/word/2010/wordprocessingInk" xmlns:wne="http://schemas.microsoft.com/office/word/2006/wordml" xmlns:wps="http://schemas.microsoft.com/office/word/2010/wordprocessingShape" mc:Ignorable="w14 w15 w16se w16cid w16 w16cex w16sdtdh wp14">
   <w:body>
     <w:p>
       <w:pPr>
         <w:pStyle w:val="Title"/>
       </w:pPr>
       <w:r>
-        <w:t xml:space="preserve">Software </w:t>
-      </w:r>
-      <w:r>
-        <w:t>Testing Report</w:t>
-      </w:r>
-      <w:r>
-        <w:t xml:space="preserve"> </w:t>
+        <w:t xml:space="preserve">Software Testing Report </w:t>
       </w:r>
     </w:p>
     <w:p>
@@ -25,15 +19,62 @@
       </w:r>
     </w:p>
     <w:p>
+      <w:pPr>
+        <w:rPr>
+          <w:sz w:val="24"/>
+          <w:szCs w:val="24"/>
+        </w:rPr>
+      </w:pPr>
       <w:r>
-        <w:t>Student Name</w:t>
-      </w:r>
-      <w:r>
-        <w:t>s</w:t>
+        <w:rPr>
+          <w:sz w:val="24"/>
+          <w:szCs w:val="24"/>
+        </w:rPr>
+        <w:t>Georgia Platt</w:t>
       </w:r>
     </w:p>
     <w:p>
+      <w:pPr>
+        <w:rPr>
+          <w:sz w:val="24"/>
+          <w:szCs w:val="24"/>
+        </w:rPr>
+      </w:pPr>
       <w:r>
+        <w:rPr>
+          <w:sz w:val="24"/>
+          <w:szCs w:val="24"/>
+        </w:rPr>
+        <w:t>Jackson Scown</w:t>
+      </w:r>
+    </w:p>
+    <w:p>
+      <w:pPr>
+        <w:rPr>
+          <w:sz w:val="24"/>
+          <w:szCs w:val="24"/>
+        </w:rPr>
+      </w:pPr>
+      <w:r>
+        <w:rPr>
+          <w:sz w:val="24"/>
+          <w:szCs w:val="24"/>
+        </w:rPr>
+        <w:t>Gia Huy Lieu</w:t>
+      </w:r>
+    </w:p>
+    <w:p>
+      <w:pPr>
+        <w:rPr>
+          <w:sz w:val="24"/>
+          <w:szCs w:val="24"/>
+        </w:rPr>
+      </w:pPr>
+      <w:r>
+        <w:rPr>
+          <w:sz w:val="24"/>
+          <w:szCs w:val="24"/>
+        </w:rPr>
         <w:br w:type="page"/>
       </w:r>
     </w:p>
@@ -44,8 +85,8 @@
           <w:b w:val="0"/>
           <w:bCs w:val="0"/>
           <w:color w:val="auto"/>
-          <w:sz w:val="22"/>
-          <w:szCs w:val="22"/>
+          <w:sz w:val="24"/>
+          <w:szCs w:val="24"/>
         </w:rPr>
         <w:id w:val="10427576"/>
         <w:docPartObj>
@@ -53,17 +94,20 @@
           <w:docPartUnique/>
         </w:docPartObj>
       </w:sdtPr>
-      <w:sdtEndPr>
-        <w:rPr>
-          <w:noProof/>
-        </w:rPr>
-      </w:sdtEndPr>
       <w:sdtContent>
         <w:p>
           <w:pPr>
             <w:pStyle w:val="TOCHeading"/>
+            <w:rPr>
+              <w:sz w:val="24"/>
+              <w:szCs w:val="24"/>
+            </w:rPr>
           </w:pPr>
           <w:r>
+            <w:rPr>
+              <w:sz w:val="24"/>
+              <w:szCs w:val="24"/>
+            </w:rPr>
             <w:t>Table of Contents</w:t>
           </w:r>
         </w:p>
@@ -76,6 +120,8 @@
             </w:tabs>
             <w:rPr>
               <w:noProof/>
+              <w:sz w:val="24"/>
+              <w:szCs w:val="24"/>
               <w:lang w:eastAsia="en-AU"/>
             </w:rPr>
           </w:pPr>
@@ -84,6 +130,8 @@
               <w:b/>
               <w:bCs/>
               <w:noProof/>
+              <w:sz w:val="24"/>
+              <w:szCs w:val="24"/>
             </w:rPr>
             <w:fldChar w:fldCharType="begin"/>
           </w:r>
@@ -92,6 +140,8 @@
               <w:b/>
               <w:bCs/>
               <w:noProof/>
+              <w:sz w:val="24"/>
+              <w:szCs w:val="24"/>
             </w:rPr>
             <w:instrText xml:space="preserve"> TOC \o "1-3" \h \z \u </w:instrText>
           </w:r>
@@ -100,76 +150,114 @@
               <w:b/>
               <w:bCs/>
               <w:noProof/>
+              <w:sz w:val="24"/>
+              <w:szCs w:val="24"/>
             </w:rPr>
             <w:fldChar w:fldCharType="separate"/>
           </w:r>
-          <w:hyperlink w:anchor="_Toc49779837" w:history="1">
+          <w:hyperlink r:id="rId6" w:anchor="_Toc49779837" w:history="1">
             <w:r>
               <w:rPr>
                 <w:rStyle w:val="Hyperlink"/>
                 <w:noProof/>
+                <w:sz w:val="24"/>
+                <w:szCs w:val="24"/>
               </w:rPr>
               <w:t>1.0</w:t>
-            </w:r>
-            <w:r>
-              <w:rPr>
-                <w:noProof/>
-                <w:lang w:eastAsia="en-AU"/>
-              </w:rPr>
-              <w:tab/>
             </w:r>
             <w:r>
               <w:rPr>
                 <w:rStyle w:val="Hyperlink"/>
                 <w:noProof/>
+                <w:color w:val="auto"/>
+                <w:sz w:val="24"/>
+                <w:szCs w:val="24"/>
+                <w:lang w:eastAsia="en-AU"/>
+              </w:rPr>
+              <w:tab/>
+            </w:r>
+            <w:r>
+              <w:rPr>
+                <w:rStyle w:val="Hyperlink"/>
+                <w:noProof/>
+                <w:sz w:val="24"/>
+                <w:szCs w:val="24"/>
               </w:rPr>
               <w:t>Unit Tests</w:t>
             </w:r>
             <w:r>
               <w:rPr>
+                <w:rStyle w:val="Hyperlink"/>
                 <w:noProof/>
                 <w:webHidden/>
+                <w:color w:val="auto"/>
+                <w:sz w:val="24"/>
+                <w:szCs w:val="24"/>
               </w:rPr>
               <w:tab/>
             </w:r>
             <w:r>
               <w:rPr>
+                <w:rStyle w:val="Hyperlink"/>
                 <w:noProof/>
                 <w:webHidden/>
+                <w:color w:val="auto"/>
+                <w:sz w:val="24"/>
+                <w:szCs w:val="24"/>
               </w:rPr>
               <w:fldChar w:fldCharType="begin"/>
             </w:r>
             <w:r>
               <w:rPr>
+                <w:rStyle w:val="Hyperlink"/>
                 <w:noProof/>
                 <w:webHidden/>
+                <w:color w:val="auto"/>
+                <w:sz w:val="24"/>
+                <w:szCs w:val="24"/>
               </w:rPr>
               <w:instrText xml:space="preserve"> PAGEREF _Toc49779837 \h </w:instrText>
             </w:r>
             <w:r>
               <w:rPr>
+                <w:rStyle w:val="Hyperlink"/>
                 <w:noProof/>
                 <w:webHidden/>
-              </w:rPr>
-            </w:r>
-            <w:r>
-              <w:rPr>
+                <w:color w:val="auto"/>
+                <w:sz w:val="24"/>
+                <w:szCs w:val="24"/>
+              </w:rPr>
+            </w:r>
+            <w:r>
+              <w:rPr>
+                <w:rStyle w:val="Hyperlink"/>
                 <w:noProof/>
                 <w:webHidden/>
+                <w:color w:val="auto"/>
+                <w:sz w:val="24"/>
+                <w:szCs w:val="24"/>
               </w:rPr>
               <w:fldChar w:fldCharType="separate"/>
             </w:r>
             <w:r>
               <w:rPr>
+                <w:rStyle w:val="Hyperlink"/>
                 <w:noProof/>
                 <w:webHidden/>
+                <w:color w:val="auto"/>
+                <w:sz w:val="24"/>
+                <w:szCs w:val="24"/>
               </w:rPr>
               <w:t>3</w:t>
             </w:r>
             <w:r>
               <w:rPr>
+                <w:rStyle w:val="Hyperlink"/>
                 <w:noProof/>
                 <w:webHidden/>
+                <w:color w:val="auto"/>
+                <w:sz w:val="24"/>
+                <w:szCs w:val="24"/>
               </w:rPr>
               <w:fldChar w:fldCharType="end"/>
             </w:r>
@@ -184,76 +272,114 @@
             </w:tabs>
             <w:rPr>
               <w:noProof/>
+              <w:sz w:val="24"/>
+              <w:szCs w:val="24"/>
               <w:lang w:eastAsia="en-AU"/>
             </w:rPr>
           </w:pPr>
-          <w:hyperlink w:anchor="_Toc49779838" w:history="1">
+          <w:hyperlink r:id="rId7" w:anchor="_Toc49779838" w:history="1">
             <w:r>
               <w:rPr>
                 <w:rStyle w:val="Hyperlink"/>
                 <w:noProof/>
+                <w:sz w:val="24"/>
+                <w:szCs w:val="24"/>
               </w:rPr>
               <w:t>2.0</w:t>
-            </w:r>
-            <w:r>
-              <w:rPr>
-                <w:noProof/>
-                <w:lang w:eastAsia="en-AU"/>
-              </w:rPr>
-              <w:tab/>
             </w:r>
             <w:r>
               <w:rPr>
                 <w:rStyle w:val="Hyperlink"/>
                 <w:noProof/>
+                <w:color w:val="auto"/>
+                <w:sz w:val="24"/>
+                <w:szCs w:val="24"/>
+                <w:lang w:eastAsia="en-AU"/>
+              </w:rPr>
+              <w:tab/>
+            </w:r>
+            <w:r>
+              <w:rPr>
+                <w:rStyle w:val="Hyperlink"/>
+                <w:noProof/>
+                <w:sz w:val="24"/>
+                <w:szCs w:val="24"/>
               </w:rPr>
               <w:t>Coverage Report</w:t>
             </w:r>
             <w:r>
               <w:rPr>
+                <w:rStyle w:val="Hyperlink"/>
                 <w:noProof/>
                 <w:webHidden/>
+                <w:color w:val="auto"/>
+                <w:sz w:val="24"/>
+                <w:szCs w:val="24"/>
               </w:rPr>
               <w:tab/>
             </w:r>
             <w:r>
               <w:rPr>
+                <w:rStyle w:val="Hyperlink"/>
                 <w:noProof/>
                 <w:webHidden/>
+                <w:color w:val="auto"/>
+                <w:sz w:val="24"/>
+                <w:szCs w:val="24"/>
               </w:rPr>
               <w:fldChar w:fldCharType="begin"/>
             </w:r>
             <w:r>
               <w:rPr>
+                <w:rStyle w:val="Hyperlink"/>
                 <w:noProof/>
                 <w:webHidden/>
+                <w:color w:val="auto"/>
+                <w:sz w:val="24"/>
+                <w:szCs w:val="24"/>
               </w:rPr>
               <w:instrText xml:space="preserve"> PAGEREF _Toc49779838 \h </w:instrText>
             </w:r>
             <w:r>
               <w:rPr>
+                <w:rStyle w:val="Hyperlink"/>
                 <w:noProof/>
                 <w:webHidden/>
-              </w:rPr>
-            </w:r>
-            <w:r>
-              <w:rPr>
+                <w:color w:val="auto"/>
+                <w:sz w:val="24"/>
+                <w:szCs w:val="24"/>
+              </w:rPr>
+            </w:r>
+            <w:r>
+              <w:rPr>
+                <w:rStyle w:val="Hyperlink"/>
                 <w:noProof/>
                 <w:webHidden/>
+                <w:color w:val="auto"/>
+                <w:sz w:val="24"/>
+                <w:szCs w:val="24"/>
               </w:rPr>
               <w:fldChar w:fldCharType="separate"/>
             </w:r>
             <w:r>
               <w:rPr>
+                <w:rStyle w:val="Hyperlink"/>
                 <w:noProof/>
                 <w:webHidden/>
+                <w:color w:val="auto"/>
+                <w:sz w:val="24"/>
+                <w:szCs w:val="24"/>
               </w:rPr>
               <w:t>4</w:t>
             </w:r>
             <w:r>
               <w:rPr>
+                <w:rStyle w:val="Hyperlink"/>
                 <w:noProof/>
                 <w:webHidden/>
+                <w:color w:val="auto"/>
+                <w:sz w:val="24"/>
+                <w:szCs w:val="24"/>
               </w:rPr>
               <w:fldChar w:fldCharType="end"/>
             </w:r>
@@ -268,101 +394,175 @@
             </w:tabs>
             <w:rPr>
               <w:noProof/>
+              <w:sz w:val="24"/>
+              <w:szCs w:val="24"/>
               <w:lang w:eastAsia="en-AU"/>
             </w:rPr>
           </w:pPr>
-          <w:hyperlink w:anchor="_Toc49779839" w:history="1">
+          <w:hyperlink r:id="rId8" w:anchor="_Toc49779839" w:history="1">
             <w:r>
               <w:rPr>
                 <w:rStyle w:val="Hyperlink"/>
                 <w:noProof/>
+                <w:sz w:val="24"/>
+                <w:szCs w:val="24"/>
               </w:rPr>
               <w:t>3.0</w:t>
-            </w:r>
-            <w:r>
-              <w:rPr>
-                <w:noProof/>
-                <w:lang w:eastAsia="en-AU"/>
-              </w:rPr>
-              <w:tab/>
             </w:r>
             <w:r>
               <w:rPr>
                 <w:rStyle w:val="Hyperlink"/>
                 <w:noProof/>
+                <w:color w:val="auto"/>
+                <w:sz w:val="24"/>
+                <w:szCs w:val="24"/>
+                <w:lang w:eastAsia="en-AU"/>
+              </w:rPr>
+              <w:tab/>
+            </w:r>
+            <w:r>
+              <w:rPr>
+                <w:rStyle w:val="Hyperlink"/>
+                <w:noProof/>
+                <w:sz w:val="24"/>
+                <w:szCs w:val="24"/>
               </w:rPr>
               <w:t>Requirements Acceptance Testing</w:t>
             </w:r>
             <w:r>
               <w:rPr>
+                <w:rStyle w:val="Hyperlink"/>
                 <w:noProof/>
                 <w:webHidden/>
+                <w:color w:val="auto"/>
+                <w:sz w:val="24"/>
+                <w:szCs w:val="24"/>
               </w:rPr>
               <w:tab/>
             </w:r>
             <w:r>
               <w:rPr>
+                <w:rStyle w:val="Hyperlink"/>
                 <w:noProof/>
                 <w:webHidden/>
+                <w:color w:val="auto"/>
+                <w:sz w:val="24"/>
+                <w:szCs w:val="24"/>
               </w:rPr>
               <w:fldChar w:fldCharType="begin"/>
             </w:r>
             <w:r>
               <w:rPr>
+                <w:rStyle w:val="Hyperlink"/>
                 <w:noProof/>
                 <w:webHidden/>
+                <w:color w:val="auto"/>
+                <w:sz w:val="24"/>
+                <w:szCs w:val="24"/>
               </w:rPr>
               <w:instrText xml:space="preserve"> PAGEREF _Toc49779839 \h </w:instrText>
             </w:r>
             <w:r>
               <w:rPr>
+                <w:rStyle w:val="Hyperlink"/>
                 <w:noProof/>
                 <w:webHidden/>
-              </w:rPr>
-            </w:r>
-            <w:r>
-              <w:rPr>
+                <w:color w:val="auto"/>
+                <w:sz w:val="24"/>
+                <w:szCs w:val="24"/>
+              </w:rPr>
+            </w:r>
+            <w:r>
+              <w:rPr>
+                <w:rStyle w:val="Hyperlink"/>
                 <w:noProof/>
                 <w:webHidden/>
+                <w:color w:val="auto"/>
+                <w:sz w:val="24"/>
+                <w:szCs w:val="24"/>
               </w:rPr>
               <w:fldChar w:fldCharType="separate"/>
             </w:r>
             <w:r>
               <w:rPr>
+                <w:rStyle w:val="Hyperlink"/>
                 <w:noProof/>
                 <w:webHidden/>
+                <w:color w:val="auto"/>
+                <w:sz w:val="24"/>
+                <w:szCs w:val="24"/>
               </w:rPr>
               <w:t>5</w:t>
             </w:r>
             <w:r>
               <w:rPr>
+                <w:rStyle w:val="Hyperlink"/>
                 <w:noProof/>
                 <w:webHidden/>
+                <w:color w:val="auto"/>
+                <w:sz w:val="24"/>
+                <w:szCs w:val="24"/>
               </w:rPr>
               <w:fldChar w:fldCharType="end"/>
             </w:r>
           </w:hyperlink>
         </w:p>
         <w:p>
+          <w:pPr>
+            <w:rPr>
+              <w:sz w:val="24"/>
+              <w:szCs w:val="24"/>
+            </w:rPr>
+          </w:pPr>
           <w:r>
             <w:rPr>
               <w:b/>
               <w:bCs/>
               <w:noProof/>
+              <w:sz w:val="24"/>
+              <w:szCs w:val="24"/>
             </w:rPr>
             <w:fldChar w:fldCharType="end"/>
           </w:r>
         </w:p>
       </w:sdtContent>
     </w:sdt>
-    <w:p/>
     <w:p>
-      <w:bookmarkStart w:id="0" w:name="_GoBack"/>
-      <w:bookmarkEnd w:id="0"/>
+      <w:pPr>
+        <w:rPr>
+          <w:sz w:val="24"/>
+          <w:szCs w:val="24"/>
+        </w:rPr>
+      </w:pPr>
     </w:p>
-    <w:p/>
     <w:p>
+      <w:pPr>
+        <w:rPr>
+          <w:sz w:val="24"/>
+          <w:szCs w:val="24"/>
+        </w:rPr>
+      </w:pPr>
+    </w:p>
+    <w:p>
+      <w:pPr>
+        <w:rPr>
+          <w:sz w:val="24"/>
+          <w:szCs w:val="24"/>
+        </w:rPr>
+      </w:pPr>
+    </w:p>
+    <w:p>
+      <w:pPr>
+        <w:rPr>
+          <w:sz w:val="24"/>
+          <w:szCs w:val="24"/>
+        </w:rPr>
+      </w:pPr>
       <w:r>
+        <w:rPr>
+          <w:sz w:val="24"/>
+          <w:szCs w:val="24"/>
+        </w:rPr>
         <w:br w:type="page"/>
       </w:r>
     </w:p>
@@ -371,60 +571,28 @@
         <w:pStyle w:val="Heading1"/>
         <w:numPr>
           <w:ilvl w:val="0"/>
-          <w:numId w:val="2"/>
+          <w:numId w:val="7"/>
         </w:numPr>
-      </w:pPr>
-      <w:bookmarkStart w:id="1" w:name="_Toc49779837"/>
+        <w:ind w:left="360" w:hanging="360"/>
+        <w:rPr>
+          <w:sz w:val="24"/>
+          <w:szCs w:val="24"/>
+        </w:rPr>
+      </w:pPr>
+      <w:bookmarkStart w:id="0" w:name="_Toc49779837"/>
       <w:r>
+        <w:rPr>
+          <w:sz w:val="24"/>
+          <w:szCs w:val="24"/>
+        </w:rPr>
         <w:lastRenderedPageBreak/>
         <w:t>Unit Tests</w:t>
       </w:r>
-      <w:bookmarkEnd w:id="1"/>
-    </w:p>
-    <w:p/>
-    <w:p>
-      <w:pPr>
-        <w:rPr>
-          <w:color w:val="FF0000"/>
-        </w:rPr>
-      </w:pPr>
-      <w:r>
-        <w:rPr>
-          <w:color w:val="FF0000"/>
-        </w:rPr>
-        <w:t>Delete the RED text and replace with your own</w:t>
-      </w:r>
-    </w:p>
-    <w:p>
-      <w:pPr>
-        <w:rPr>
-          <w:color w:val="FF0000"/>
-        </w:rPr>
-      </w:pPr>
-      <w:r>
-        <w:rPr>
-          <w:color w:val="FF0000"/>
-        </w:rPr>
-        <w:t xml:space="preserve">(In this table you fill out details about what unit tests you have done using the </w:t>
-      </w:r>
-      <w:proofErr w:type="spellStart"/>
-      <w:r>
-        <w:rPr>
-          <w:color w:val="FF0000"/>
-        </w:rPr>
-        <w:t>unittest</w:t>
-      </w:r>
-      <w:proofErr w:type="spellEnd"/>
-      <w:r>
-        <w:rPr>
-          <w:color w:val="FF0000"/>
-        </w:rPr>
-        <w:t xml:space="preserve"> module)</w:t>
-      </w:r>
+      <w:bookmarkEnd w:id="0"/>
     </w:p>
     <w:tbl>
       <w:tblPr>
-        <w:tblW w:w="0" w:type="auto"/>
+        <w:tblW w:w="14175" w:type="dxa"/>
         <w:tblBorders>
           <w:top w:val="single" w:sz="4" w:space="0" w:color="auto"/>
           <w:left w:val="single" w:sz="4" w:space="0" w:color="auto"/>
@@ -434,40 +602,43 @@
           <w:insideV w:val="single" w:sz="4" w:space="0" w:color="auto"/>
         </w:tblBorders>
         <w:tblLayout w:type="fixed"/>
-        <w:tblLook w:val="0000" w:firstRow="0" w:lastRow="0" w:firstColumn="0" w:lastColumn="0" w:noHBand="0" w:noVBand="0"/>
+        <w:tblLook w:val="04A0" w:firstRow="1" w:lastRow="0" w:firstColumn="1" w:lastColumn="0" w:noHBand="0" w:noVBand="1"/>
       </w:tblPr>
       <w:tblGrid>
-        <w:gridCol w:w="959"/>
-        <w:gridCol w:w="4111"/>
-        <w:gridCol w:w="5386"/>
+        <w:gridCol w:w="958"/>
+        <w:gridCol w:w="6146"/>
+        <w:gridCol w:w="3351"/>
         <w:gridCol w:w="3720"/>
       </w:tblGrid>
       <w:tr>
-        <w:tblPrEx>
-          <w:tblCellMar>
-            <w:top w:w="0" w:type="dxa"/>
-            <w:bottom w:w="0" w:type="dxa"/>
-          </w:tblCellMar>
-        </w:tblPrEx>
         <w:trPr>
           <w:tblHeader/>
         </w:trPr>
         <w:tc>
           <w:tcPr>
             <w:tcW w:w="959" w:type="dxa"/>
+            <w:tcBorders>
+              <w:top w:val="single" w:sz="4" w:space="0" w:color="auto"/>
+              <w:left w:val="single" w:sz="4" w:space="0" w:color="auto"/>
+              <w:bottom w:val="single" w:sz="4" w:space="0" w:color="auto"/>
+              <w:right w:val="single" w:sz="4" w:space="0" w:color="auto"/>
+            </w:tcBorders>
+            <w:hideMark/>
           </w:tcPr>
           <w:p>
             <w:pPr>
               <w:spacing w:before="60"/>
               <w:rPr>
                 <w:b/>
-                <w:color w:val="FF0000"/>
+                <w:sz w:val="24"/>
+                <w:szCs w:val="24"/>
               </w:rPr>
             </w:pPr>
             <w:r>
               <w:rPr>
                 <w:b/>
-                <w:color w:val="FF0000"/>
+                <w:sz w:val="24"/>
+                <w:szCs w:val="24"/>
               </w:rPr>
               <w:t>No</w:t>
             </w:r>
@@ -475,7 +646,14 @@
         </w:tc>
         <w:tc>
           <w:tcPr>
-            <w:tcW w:w="4111" w:type="dxa"/>
+            <w:tcW w:w="6146" w:type="dxa"/>
+            <w:tcBorders>
+              <w:top w:val="single" w:sz="4" w:space="0" w:color="auto"/>
+              <w:left w:val="single" w:sz="4" w:space="0" w:color="auto"/>
+              <w:bottom w:val="single" w:sz="4" w:space="0" w:color="auto"/>
+              <w:right w:val="single" w:sz="4" w:space="0" w:color="auto"/>
+            </w:tcBorders>
+            <w:hideMark/>
           </w:tcPr>
           <w:p>
             <w:pPr>
@@ -485,13 +663,15 @@
               <w:spacing w:before="60"/>
               <w:rPr>
                 <w:b/>
-                <w:color w:val="FF0000"/>
+                <w:sz w:val="24"/>
+                <w:szCs w:val="24"/>
               </w:rPr>
             </w:pPr>
             <w:r>
               <w:rPr>
                 <w:b/>
-                <w:color w:val="FF0000"/>
+                <w:sz w:val="24"/>
+                <w:szCs w:val="24"/>
               </w:rPr>
               <w:t>Test Case</w:t>
             </w:r>
@@ -499,7 +679,14 @@
         </w:tc>
         <w:tc>
           <w:tcPr>
-            <w:tcW w:w="5386" w:type="dxa"/>
+            <w:tcW w:w="3351" w:type="dxa"/>
+            <w:tcBorders>
+              <w:top w:val="single" w:sz="4" w:space="0" w:color="auto"/>
+              <w:left w:val="single" w:sz="4" w:space="0" w:color="auto"/>
+              <w:bottom w:val="single" w:sz="4" w:space="0" w:color="auto"/>
+              <w:right w:val="single" w:sz="4" w:space="0" w:color="auto"/>
+            </w:tcBorders>
+            <w:hideMark/>
           </w:tcPr>
           <w:p>
             <w:pPr>
@@ -509,13 +696,15 @@
               <w:spacing w:before="60"/>
               <w:rPr>
                 <w:b/>
-                <w:color w:val="FF0000"/>
+                <w:sz w:val="24"/>
+                <w:szCs w:val="24"/>
               </w:rPr>
             </w:pPr>
             <w:r>
               <w:rPr>
                 <w:b/>
-                <w:color w:val="FF0000"/>
+                <w:sz w:val="24"/>
+                <w:szCs w:val="24"/>
               </w:rPr>
               <w:t>Expected Results</w:t>
             </w:r>
@@ -524,19 +713,28 @@
         <w:tc>
           <w:tcPr>
             <w:tcW w:w="3720" w:type="dxa"/>
+            <w:tcBorders>
+              <w:top w:val="single" w:sz="4" w:space="0" w:color="auto"/>
+              <w:left w:val="single" w:sz="4" w:space="0" w:color="auto"/>
+              <w:bottom w:val="single" w:sz="4" w:space="0" w:color="auto"/>
+              <w:right w:val="single" w:sz="4" w:space="0" w:color="auto"/>
+            </w:tcBorders>
+            <w:hideMark/>
           </w:tcPr>
           <w:p>
             <w:pPr>
               <w:spacing w:before="60"/>
               <w:rPr>
                 <w:b/>
-                <w:color w:val="FF0000"/>
+                <w:sz w:val="24"/>
+                <w:szCs w:val="24"/>
               </w:rPr>
             </w:pPr>
             <w:r>
               <w:rPr>
                 <w:b/>
-                <w:color w:val="FF0000"/>
+                <w:sz w:val="24"/>
+                <w:szCs w:val="24"/>
               </w:rPr>
               <w:t xml:space="preserve">Actual Results </w:t>
             </w:r>
@@ -544,28 +742,31 @@
         </w:tc>
       </w:tr>
       <w:tr>
-        <w:tblPrEx>
-          <w:tblCellMar>
-            <w:top w:w="0" w:type="dxa"/>
-            <w:bottom w:w="0" w:type="dxa"/>
-          </w:tblCellMar>
-        </w:tblPrEx>
         <w:tc>
           <w:tcPr>
             <w:tcW w:w="959" w:type="dxa"/>
+            <w:tcBorders>
+              <w:top w:val="single" w:sz="4" w:space="0" w:color="auto"/>
+              <w:left w:val="single" w:sz="4" w:space="0" w:color="auto"/>
+              <w:bottom w:val="single" w:sz="4" w:space="0" w:color="auto"/>
+              <w:right w:val="single" w:sz="4" w:space="0" w:color="auto"/>
+            </w:tcBorders>
+            <w:hideMark/>
           </w:tcPr>
           <w:p>
             <w:pPr>
               <w:spacing w:before="60"/>
               <w:rPr>
                 <w:b/>
-                <w:color w:val="FF0000"/>
+                <w:sz w:val="24"/>
+                <w:szCs w:val="24"/>
               </w:rPr>
             </w:pPr>
             <w:r>
               <w:rPr>
                 <w:b/>
-                <w:color w:val="FF0000"/>
+                <w:sz w:val="24"/>
+                <w:szCs w:val="24"/>
               </w:rPr>
               <w:t>1.0</w:t>
             </w:r>
@@ -573,7 +774,14 @@
         </w:tc>
         <w:tc>
           <w:tcPr>
-            <w:tcW w:w="4111" w:type="dxa"/>
+            <w:tcW w:w="6146" w:type="dxa"/>
+            <w:tcBorders>
+              <w:top w:val="single" w:sz="4" w:space="0" w:color="auto"/>
+              <w:left w:val="single" w:sz="4" w:space="0" w:color="auto"/>
+              <w:bottom w:val="single" w:sz="4" w:space="0" w:color="auto"/>
+              <w:right w:val="single" w:sz="4" w:space="0" w:color="auto"/>
+            </w:tcBorders>
+            <w:hideMark/>
           </w:tcPr>
           <w:p>
             <w:pPr>
@@ -583,30 +791,29 @@
               <w:spacing w:before="60"/>
               <w:rPr>
                 <w:b/>
-                <w:color w:val="FF0000"/>
-              </w:rPr>
-            </w:pPr>
-            <w:proofErr w:type="spellStart"/>
+                <w:sz w:val="24"/>
+                <w:szCs w:val="24"/>
+              </w:rPr>
+            </w:pPr>
             <w:r>
               <w:rPr>
                 <w:b/>
-                <w:color w:val="FF0000"/>
-              </w:rPr>
-              <w:t>WordCount</w:t>
-            </w:r>
-            <w:proofErr w:type="spellEnd"/>
-            <w:r>
-              <w:rPr>
-                <w:b/>
-                <w:color w:val="FF0000"/>
-              </w:rPr>
-              <w:t xml:space="preserve"> Functions</w:t>
-            </w:r>
-          </w:p>
-        </w:tc>
-        <w:tc>
-          <w:tcPr>
-            <w:tcW w:w="5386" w:type="dxa"/>
+                <w:sz w:val="24"/>
+                <w:szCs w:val="24"/>
+              </w:rPr>
+              <w:t>Perform search functions:</w:t>
+            </w:r>
+          </w:p>
+        </w:tc>
+        <w:tc>
+          <w:tcPr>
+            <w:tcW w:w="3351" w:type="dxa"/>
+            <w:tcBorders>
+              <w:top w:val="single" w:sz="4" w:space="0" w:color="auto"/>
+              <w:left w:val="single" w:sz="4" w:space="0" w:color="auto"/>
+              <w:bottom w:val="single" w:sz="4" w:space="0" w:color="auto"/>
+              <w:right w:val="single" w:sz="4" w:space="0" w:color="auto"/>
+            </w:tcBorders>
           </w:tcPr>
           <w:p>
             <w:pPr>
@@ -615,8 +822,9 @@
               </w:tabs>
               <w:spacing w:before="60"/>
               <w:rPr>
-                <w:b/>
-                <w:color w:val="FF0000"/>
+                <w:bCs/>
+                <w:sz w:val="24"/>
+                <w:szCs w:val="24"/>
               </w:rPr>
             </w:pPr>
           </w:p>
@@ -624,39 +832,51 @@
         <w:tc>
           <w:tcPr>
             <w:tcW w:w="3720" w:type="dxa"/>
-          </w:tcPr>
-          <w:p>
-            <w:pPr>
-              <w:spacing w:before="60"/>
-              <w:rPr>
-                <w:b/>
-                <w:color w:val="FF0000"/>
+            <w:tcBorders>
+              <w:top w:val="single" w:sz="4" w:space="0" w:color="auto"/>
+              <w:left w:val="single" w:sz="4" w:space="0" w:color="auto"/>
+              <w:bottom w:val="single" w:sz="4" w:space="0" w:color="auto"/>
+              <w:right w:val="single" w:sz="4" w:space="0" w:color="auto"/>
+            </w:tcBorders>
+          </w:tcPr>
+          <w:p>
+            <w:pPr>
+              <w:spacing w:before="60"/>
+              <w:rPr>
+                <w:bCs/>
+                <w:sz w:val="24"/>
+                <w:szCs w:val="24"/>
               </w:rPr>
             </w:pPr>
           </w:p>
         </w:tc>
       </w:tr>
       <w:tr>
-        <w:tblPrEx>
-          <w:tblCellMar>
-            <w:top w:w="0" w:type="dxa"/>
-            <w:bottom w:w="0" w:type="dxa"/>
-          </w:tblCellMar>
-        </w:tblPrEx>
         <w:tc>
           <w:tcPr>
             <w:tcW w:w="959" w:type="dxa"/>
-          </w:tcPr>
-          <w:p>
-            <w:pPr>
-              <w:spacing w:before="60"/>
-              <w:rPr>
-                <w:color w:val="FF0000"/>
-              </w:rPr>
-            </w:pPr>
-            <w:r>
-              <w:rPr>
-                <w:color w:val="FF0000"/>
+            <w:tcBorders>
+              <w:top w:val="single" w:sz="4" w:space="0" w:color="auto"/>
+              <w:left w:val="single" w:sz="4" w:space="0" w:color="auto"/>
+              <w:bottom w:val="single" w:sz="4" w:space="0" w:color="auto"/>
+              <w:right w:val="single" w:sz="4" w:space="0" w:color="auto"/>
+            </w:tcBorders>
+            <w:hideMark/>
+          </w:tcPr>
+          <w:p>
+            <w:pPr>
+              <w:spacing w:before="60"/>
+              <w:rPr>
+                <w:bCs/>
+                <w:sz w:val="24"/>
+                <w:szCs w:val="24"/>
+              </w:rPr>
+            </w:pPr>
+            <w:r>
+              <w:rPr>
+                <w:bCs/>
+                <w:sz w:val="24"/>
+                <w:szCs w:val="24"/>
               </w:rPr>
               <w:t>1.1</w:t>
             </w:r>
@@ -664,7 +884,14 @@
         </w:tc>
         <w:tc>
           <w:tcPr>
-            <w:tcW w:w="4111" w:type="dxa"/>
+            <w:tcW w:w="6146" w:type="dxa"/>
+            <w:tcBorders>
+              <w:top w:val="single" w:sz="4" w:space="0" w:color="auto"/>
+              <w:left w:val="single" w:sz="4" w:space="0" w:color="auto"/>
+              <w:bottom w:val="single" w:sz="4" w:space="0" w:color="auto"/>
+              <w:right w:val="single" w:sz="4" w:space="0" w:color="auto"/>
+            </w:tcBorders>
+            <w:hideMark/>
           </w:tcPr>
           <w:p>
             <w:pPr>
@@ -673,89 +900,52 @@
               </w:tabs>
               <w:spacing w:before="60"/>
               <w:rPr>
-                <w:color w:val="FF0000"/>
-              </w:rPr>
-            </w:pPr>
-            <w:r>
-              <w:rPr>
-                <w:color w:val="FF0000"/>
-              </w:rPr>
-              <w:t>Test a wrong filename</w:t>
-            </w:r>
-          </w:p>
-        </w:tc>
-        <w:tc>
-          <w:tcPr>
-            <w:tcW w:w="5386" w:type="dxa"/>
-          </w:tcPr>
+                <w:bCs/>
+                <w:sz w:val="24"/>
+                <w:szCs w:val="24"/>
+              </w:rPr>
+            </w:pPr>
+            <w:r>
+              <w:rPr>
+                <w:bCs/>
+                <w:sz w:val="24"/>
+                <w:szCs w:val="24"/>
+              </w:rPr>
+              <w:t>Test with dates:</w:t>
+            </w:r>
+          </w:p>
           <w:p>
             <w:pPr>
               <w:tabs>
                 <w:tab w:val="left" w:pos="317"/>
               </w:tabs>
               <w:spacing w:before="60"/>
-              <w:ind w:left="317" w:hanging="317"/>
-              <w:rPr>
-                <w:color w:val="FF0000"/>
-              </w:rPr>
-            </w:pPr>
-            <w:r>
-              <w:rPr>
-                <w:color w:val="FF0000"/>
-              </w:rPr>
-              <w:t>Exception Handled</w:t>
-            </w:r>
-          </w:p>
-        </w:tc>
-        <w:tc>
-          <w:tcPr>
-            <w:tcW w:w="3720" w:type="dxa"/>
-          </w:tcPr>
-          <w:p>
-            <w:pPr>
-              <w:spacing w:before="60"/>
-              <w:rPr>
-                <w:color w:val="FF0000"/>
-              </w:rPr>
-            </w:pPr>
-            <w:r>
-              <w:rPr>
-                <w:color w:val="FF0000"/>
-              </w:rPr>
-              <w:t>Exception Handled</w:t>
-            </w:r>
-          </w:p>
-        </w:tc>
-      </w:tr>
-      <w:tr>
-        <w:tblPrEx>
-          <w:tblCellMar>
-            <w:top w:w="0" w:type="dxa"/>
-            <w:bottom w:w="0" w:type="dxa"/>
-          </w:tblCellMar>
-        </w:tblPrEx>
-        <w:tc>
-          <w:tcPr>
-            <w:tcW w:w="959" w:type="dxa"/>
-          </w:tcPr>
-          <w:p>
-            <w:pPr>
-              <w:spacing w:before="60"/>
-              <w:rPr>
-                <w:color w:val="FF0000"/>
-              </w:rPr>
-            </w:pPr>
-            <w:r>
-              <w:rPr>
-                <w:color w:val="FF0000"/>
-              </w:rPr>
-              <w:t>1.2</w:t>
-            </w:r>
-          </w:p>
-        </w:tc>
-        <w:tc>
-          <w:tcPr>
-            <w:tcW w:w="4111" w:type="dxa"/>
+              <w:rPr>
+                <w:bCs/>
+                <w:sz w:val="24"/>
+                <w:szCs w:val="24"/>
+              </w:rPr>
+            </w:pPr>
+            <w:r>
+              <w:rPr>
+                <w:bCs/>
+                <w:sz w:val="24"/>
+                <w:szCs w:val="24"/>
+              </w:rPr>
+              <w:t>Make sure date is valid</w:t>
+            </w:r>
+          </w:p>
+        </w:tc>
+        <w:tc>
+          <w:tcPr>
+            <w:tcW w:w="3351" w:type="dxa"/>
+            <w:tcBorders>
+              <w:top w:val="single" w:sz="4" w:space="0" w:color="auto"/>
+              <w:left w:val="single" w:sz="4" w:space="0" w:color="auto"/>
+              <w:bottom w:val="single" w:sz="4" w:space="0" w:color="auto"/>
+              <w:right w:val="single" w:sz="4" w:space="0" w:color="auto"/>
+            </w:tcBorders>
+            <w:hideMark/>
           </w:tcPr>
           <w:p>
             <w:pPr>
@@ -764,20 +954,93 @@
               </w:tabs>
               <w:spacing w:before="60"/>
               <w:rPr>
-                <w:color w:val="FF0000"/>
-              </w:rPr>
-            </w:pPr>
-            <w:r>
-              <w:rPr>
-                <w:color w:val="FF0000"/>
-              </w:rPr>
-              <w:t>Test empty input file</w:t>
-            </w:r>
-          </w:p>
-        </w:tc>
-        <w:tc>
-          <w:tcPr>
-            <w:tcW w:w="5386" w:type="dxa"/>
+                <w:bCs/>
+                <w:sz w:val="24"/>
+                <w:szCs w:val="24"/>
+              </w:rPr>
+            </w:pPr>
+            <w:r>
+              <w:rPr>
+                <w:bCs/>
+                <w:sz w:val="24"/>
+                <w:szCs w:val="24"/>
+              </w:rPr>
+              <w:t>Only date types are permitted as input</w:t>
+            </w:r>
+          </w:p>
+        </w:tc>
+        <w:tc>
+          <w:tcPr>
+            <w:tcW w:w="3720" w:type="dxa"/>
+            <w:tcBorders>
+              <w:top w:val="single" w:sz="4" w:space="0" w:color="auto"/>
+              <w:left w:val="single" w:sz="4" w:space="0" w:color="auto"/>
+              <w:bottom w:val="single" w:sz="4" w:space="0" w:color="auto"/>
+              <w:right w:val="single" w:sz="4" w:space="0" w:color="auto"/>
+            </w:tcBorders>
+            <w:hideMark/>
+          </w:tcPr>
+          <w:p>
+            <w:pPr>
+              <w:spacing w:before="60"/>
+              <w:rPr>
+                <w:bCs/>
+                <w:sz w:val="24"/>
+                <w:szCs w:val="24"/>
+              </w:rPr>
+            </w:pPr>
+            <w:r>
+              <w:rPr>
+                <w:bCs/>
+                <w:sz w:val="24"/>
+                <w:szCs w:val="24"/>
+              </w:rPr>
+              <w:t>Only date types are permitted as input</w:t>
+            </w:r>
+          </w:p>
+        </w:tc>
+      </w:tr>
+      <w:tr>
+        <w:tc>
+          <w:tcPr>
+            <w:tcW w:w="959" w:type="dxa"/>
+            <w:tcBorders>
+              <w:top w:val="single" w:sz="4" w:space="0" w:color="auto"/>
+              <w:left w:val="single" w:sz="4" w:space="0" w:color="auto"/>
+              <w:bottom w:val="single" w:sz="4" w:space="0" w:color="auto"/>
+              <w:right w:val="single" w:sz="4" w:space="0" w:color="auto"/>
+            </w:tcBorders>
+            <w:hideMark/>
+          </w:tcPr>
+          <w:p>
+            <w:pPr>
+              <w:spacing w:before="60"/>
+              <w:rPr>
+                <w:bCs/>
+                <w:sz w:val="24"/>
+                <w:szCs w:val="24"/>
+              </w:rPr>
+            </w:pPr>
+            <w:r>
+              <w:rPr>
+                <w:bCs/>
+                <w:sz w:val="24"/>
+                <w:szCs w:val="24"/>
+              </w:rPr>
+              <w:t>1.2</w:t>
+            </w:r>
+          </w:p>
+        </w:tc>
+        <w:tc>
+          <w:tcPr>
+            <w:tcW w:w="6146" w:type="dxa"/>
+            <w:tcBorders>
+              <w:top w:val="single" w:sz="4" w:space="0" w:color="auto"/>
+              <w:left w:val="single" w:sz="4" w:space="0" w:color="auto"/>
+              <w:bottom w:val="single" w:sz="4" w:space="0" w:color="auto"/>
+              <w:right w:val="single" w:sz="4" w:space="0" w:color="auto"/>
+            </w:tcBorders>
+            <w:hideMark/>
           </w:tcPr>
           <w:p>
             <w:pPr>
@@ -785,70 +1048,21 @@
                 <w:tab w:val="left" w:pos="317"/>
               </w:tabs>
               <w:spacing w:before="60"/>
-              <w:ind w:left="317" w:hanging="317"/>
-              <w:rPr>
-                <w:color w:val="FF0000"/>
-              </w:rPr>
-            </w:pPr>
-            <w:r>
-              <w:rPr>
-                <w:color w:val="FF0000"/>
-              </w:rPr>
-              <w:t>Display error message and exit</w:t>
-            </w:r>
-          </w:p>
-        </w:tc>
-        <w:tc>
-          <w:tcPr>
-            <w:tcW w:w="3720" w:type="dxa"/>
-          </w:tcPr>
-          <w:p>
-            <w:pPr>
-              <w:spacing w:before="60"/>
-              <w:rPr>
-                <w:color w:val="FF0000"/>
-              </w:rPr>
-            </w:pPr>
-            <w:r>
-              <w:rPr>
-                <w:color w:val="FF0000"/>
-              </w:rPr>
-              <w:t>Display error message and exit</w:t>
-            </w:r>
-          </w:p>
-        </w:tc>
-      </w:tr>
-      <w:tr>
-        <w:tblPrEx>
-          <w:tblCellMar>
-            <w:top w:w="0" w:type="dxa"/>
-            <w:bottom w:w="0" w:type="dxa"/>
-          </w:tblCellMar>
-        </w:tblPrEx>
-        <w:tc>
-          <w:tcPr>
-            <w:tcW w:w="959" w:type="dxa"/>
-          </w:tcPr>
-          <w:p>
-            <w:pPr>
-              <w:spacing w:before="60"/>
-              <w:rPr>
-                <w:color w:val="FF0000"/>
-              </w:rPr>
-            </w:pPr>
-            <w:r>
-              <w:rPr>
-                <w:b/>
-                <w:color w:val="FF0000"/>
-              </w:rPr>
-              <w:t>2.0</w:t>
-            </w:r>
-          </w:p>
-        </w:tc>
-        <w:tc>
-          <w:tcPr>
-            <w:tcW w:w="4111" w:type="dxa"/>
-          </w:tcPr>
+              <w:rPr>
+                <w:bCs/>
+                <w:sz w:val="24"/>
+                <w:szCs w:val="24"/>
+              </w:rPr>
+            </w:pPr>
+            <w:r>
+              <w:rPr>
+                <w:bCs/>
+                <w:sz w:val="24"/>
+                <w:szCs w:val="24"/>
+              </w:rPr>
+              <w:t>Test search</w:t>
+            </w:r>
+          </w:p>
           <w:p>
             <w:pPr>
               <w:tabs>
@@ -856,80 +1070,99 @@
               </w:tabs>
               <w:spacing w:before="60"/>
               <w:rPr>
-                <w:b/>
-                <w:color w:val="FF0000"/>
-              </w:rPr>
-            </w:pPr>
-            <w:r>
-              <w:rPr>
-                <w:b/>
-                <w:color w:val="FF0000"/>
-              </w:rPr>
-              <w:t>Histogram Functions</w:t>
-            </w:r>
-          </w:p>
-        </w:tc>
-        <w:tc>
-          <w:tcPr>
-            <w:tcW w:w="5386" w:type="dxa"/>
-          </w:tcPr>
+                <w:bCs/>
+                <w:sz w:val="24"/>
+                <w:szCs w:val="24"/>
+              </w:rPr>
+            </w:pPr>
+            <w:r>
+              <w:rPr>
+                <w:bCs/>
+                <w:sz w:val="24"/>
+                <w:szCs w:val="24"/>
+              </w:rPr>
+              <w:t>The test case will setup the suburb and dates that users want to stay. After triggering event search, it will display all available places that was filled if the test case is true</w:t>
+            </w:r>
+          </w:p>
           <w:p>
             <w:pPr>
               <w:tabs>
                 <w:tab w:val="left" w:pos="317"/>
               </w:tabs>
               <w:spacing w:before="60"/>
-              <w:ind w:left="317" w:hanging="317"/>
-              <w:rPr>
-                <w:color w:val="FF0000"/>
-              </w:rPr>
-            </w:pPr>
-          </w:p>
-        </w:tc>
-        <w:tc>
-          <w:tcPr>
-            <w:tcW w:w="3720" w:type="dxa"/>
-          </w:tcPr>
-          <w:p>
-            <w:pPr>
-              <w:spacing w:before="60"/>
-              <w:rPr>
-                <w:color w:val="FF0000"/>
-              </w:rPr>
-            </w:pPr>
-          </w:p>
-        </w:tc>
-      </w:tr>
-      <w:tr>
-        <w:tblPrEx>
-          <w:tblCellMar>
-            <w:top w:w="0" w:type="dxa"/>
-            <w:bottom w:w="0" w:type="dxa"/>
-          </w:tblCellMar>
-        </w:tblPrEx>
-        <w:tc>
-          <w:tcPr>
-            <w:tcW w:w="959" w:type="dxa"/>
-          </w:tcPr>
-          <w:p>
-            <w:pPr>
-              <w:spacing w:before="60"/>
-              <w:rPr>
-                <w:b/>
-                <w:color w:val="FF0000"/>
-              </w:rPr>
-            </w:pPr>
-            <w:r>
-              <w:rPr>
-                <w:color w:val="FF0000"/>
-              </w:rPr>
-              <w:t>2.1</w:t>
-            </w:r>
-          </w:p>
-        </w:tc>
-        <w:tc>
-          <w:tcPr>
-            <w:tcW w:w="4111" w:type="dxa"/>
+              <w:rPr>
+                <w:bCs/>
+                <w:sz w:val="24"/>
+                <w:szCs w:val="24"/>
+              </w:rPr>
+            </w:pPr>
+            <w:r>
+              <w:rPr>
+                <w:noProof/>
+                <w:sz w:val="24"/>
+                <w:szCs w:val="24"/>
+              </w:rPr>
+              <w:drawing>
+                <wp:inline distT="0" distB="0" distL="0" distR="0" wp14:anchorId="75A6AFEF" wp14:editId="442ADF14">
+                  <wp:extent cx="3588385" cy="1856740"/>
+                  <wp:effectExtent l="0" t="0" r="0" b="0"/>
+                  <wp:docPr id="998429753" name="Picture 5"/>
+                  <wp:cNvGraphicFramePr>
+                    <a:graphicFrameLocks xmlns:a="http://schemas.openxmlformats.org/drawingml/2006/main" noChangeAspect="1"/>
+                  </wp:cNvGraphicFramePr>
+                  <a:graphic xmlns:a="http://schemas.openxmlformats.org/drawingml/2006/main">
+                    <a:graphicData uri="http://schemas.openxmlformats.org/drawingml/2006/picture">
+                      <pic:pic xmlns:pic="http://schemas.openxmlformats.org/drawingml/2006/picture">
+                        <pic:nvPicPr>
+                          <pic:cNvPr id="0" name="Picture 1"/>
+                          <pic:cNvPicPr>
+                            <a:picLocks noChangeAspect="1" noChangeArrowheads="1"/>
+                          </pic:cNvPicPr>
+                        </pic:nvPicPr>
+                        <pic:blipFill>
+                          <a:blip r:embed="rId9" cstate="print">
+                            <a:extLst>
+                              <a:ext uri="{28A0092B-C50C-407E-A947-70E740481C1C}">
+                                <a14:useLocalDpi xmlns:a14="http://schemas.microsoft.com/office/drawing/2010/main" val="0"/>
+                              </a:ext>
+                            </a:extLst>
+                          </a:blip>
+                          <a:srcRect/>
+                          <a:stretch>
+                            <a:fillRect/>
+                          </a:stretch>
+                        </pic:blipFill>
+                        <pic:spPr bwMode="auto">
+                          <a:xfrm>
+                            <a:off x="0" y="0"/>
+                            <a:ext cx="3588385" cy="1856740"/>
+                          </a:xfrm>
+                          <a:prstGeom prst="rect">
+                            <a:avLst/>
+                          </a:prstGeom>
+                          <a:noFill/>
+                          <a:ln>
+                            <a:noFill/>
+                          </a:ln>
+                        </pic:spPr>
+                      </pic:pic>
+                    </a:graphicData>
+                  </a:graphic>
+                </wp:inline>
+              </w:drawing>
+            </w:r>
+          </w:p>
+        </w:tc>
+        <w:tc>
+          <w:tcPr>
+            <w:tcW w:w="3351" w:type="dxa"/>
+            <w:tcBorders>
+              <w:top w:val="single" w:sz="4" w:space="0" w:color="auto"/>
+              <w:left w:val="single" w:sz="4" w:space="0" w:color="auto"/>
+              <w:bottom w:val="single" w:sz="4" w:space="0" w:color="auto"/>
+              <w:right w:val="single" w:sz="4" w:space="0" w:color="auto"/>
+            </w:tcBorders>
+            <w:hideMark/>
           </w:tcPr>
           <w:p>
             <w:pPr>
@@ -938,20 +1171,95 @@
               </w:tabs>
               <w:spacing w:before="60"/>
               <w:rPr>
-                <w:color w:val="FF0000"/>
-              </w:rPr>
-            </w:pPr>
-            <w:r>
-              <w:rPr>
-                <w:color w:val="FF0000"/>
-              </w:rPr>
-              <w:t>Empty input dictionary</w:t>
-            </w:r>
-          </w:p>
-        </w:tc>
-        <w:tc>
-          <w:tcPr>
-            <w:tcW w:w="5386" w:type="dxa"/>
+                <w:bCs/>
+                <w:sz w:val="24"/>
+                <w:szCs w:val="24"/>
+              </w:rPr>
+            </w:pPr>
+            <w:r>
+              <w:rPr>
+                <w:bCs/>
+                <w:sz w:val="24"/>
+                <w:szCs w:val="24"/>
+              </w:rPr>
+              <w:t>Display all available places related to user inputs.</w:t>
+            </w:r>
+          </w:p>
+        </w:tc>
+        <w:tc>
+          <w:tcPr>
+            <w:tcW w:w="3720" w:type="dxa"/>
+            <w:tcBorders>
+              <w:top w:val="single" w:sz="4" w:space="0" w:color="auto"/>
+              <w:left w:val="single" w:sz="4" w:space="0" w:color="auto"/>
+              <w:bottom w:val="single" w:sz="4" w:space="0" w:color="auto"/>
+              <w:right w:val="single" w:sz="4" w:space="0" w:color="auto"/>
+            </w:tcBorders>
+            <w:hideMark/>
+          </w:tcPr>
+          <w:p>
+            <w:pPr>
+              <w:spacing w:before="60"/>
+              <w:rPr>
+                <w:bCs/>
+                <w:sz w:val="24"/>
+                <w:szCs w:val="24"/>
+              </w:rPr>
+            </w:pPr>
+            <w:r>
+              <w:rPr>
+                <w:bCs/>
+                <w:sz w:val="24"/>
+                <w:szCs w:val="24"/>
+              </w:rPr>
+              <w:t>Display all available places related to user inputs.</w:t>
+            </w:r>
+          </w:p>
+        </w:tc>
+      </w:tr>
+      <w:tr>
+        <w:tc>
+          <w:tcPr>
+            <w:tcW w:w="959" w:type="dxa"/>
+            <w:tcBorders>
+              <w:top w:val="single" w:sz="4" w:space="0" w:color="auto"/>
+              <w:left w:val="single" w:sz="4" w:space="0" w:color="auto"/>
+              <w:bottom w:val="single" w:sz="4" w:space="0" w:color="auto"/>
+              <w:right w:val="single" w:sz="4" w:space="0" w:color="auto"/>
+            </w:tcBorders>
+            <w:hideMark/>
+          </w:tcPr>
+          <w:p>
+            <w:pPr>
+              <w:spacing w:before="60"/>
+              <w:rPr>
+                <w:b/>
+                <w:bCs/>
+                <w:sz w:val="24"/>
+                <w:szCs w:val="24"/>
+              </w:rPr>
+            </w:pPr>
+            <w:r>
+              <w:rPr>
+                <w:b/>
+                <w:bCs/>
+                <w:sz w:val="24"/>
+                <w:szCs w:val="24"/>
+              </w:rPr>
+              <w:t>2.0</w:t>
+            </w:r>
+          </w:p>
+        </w:tc>
+        <w:tc>
+          <w:tcPr>
+            <w:tcW w:w="6146" w:type="dxa"/>
+            <w:tcBorders>
+              <w:top w:val="single" w:sz="4" w:space="0" w:color="auto"/>
+              <w:left w:val="single" w:sz="4" w:space="0" w:color="auto"/>
+              <w:bottom w:val="single" w:sz="4" w:space="0" w:color="auto"/>
+              <w:right w:val="single" w:sz="4" w:space="0" w:color="auto"/>
+            </w:tcBorders>
+            <w:hideMark/>
           </w:tcPr>
           <w:p>
             <w:pPr>
@@ -961,12 +1269,617 @@
               <w:spacing w:before="60"/>
               <w:rPr>
                 <w:b/>
-                <w:color w:val="FF0000"/>
-              </w:rPr>
-            </w:pPr>
-            <w:r>
-              <w:rPr>
-                <w:color w:val="FF0000"/>
+                <w:bCs/>
+                <w:sz w:val="24"/>
+                <w:szCs w:val="24"/>
+              </w:rPr>
+            </w:pPr>
+            <w:r>
+              <w:rPr>
+                <w:b/>
+                <w:bCs/>
+                <w:sz w:val="24"/>
+                <w:szCs w:val="24"/>
+              </w:rPr>
+              <w:t>Test apply filter functions:</w:t>
+            </w:r>
+          </w:p>
+          <w:p>
+            <w:pPr>
+              <w:tabs>
+                <w:tab w:val="left" w:pos="317"/>
+              </w:tabs>
+              <w:spacing w:before="60"/>
+              <w:rPr>
+                <w:sz w:val="24"/>
+                <w:szCs w:val="24"/>
+              </w:rPr>
+            </w:pPr>
+            <w:r>
+              <w:rPr>
+                <w:sz w:val="24"/>
+                <w:szCs w:val="24"/>
+              </w:rPr>
+              <w:lastRenderedPageBreak/>
+              <w:t xml:space="preserve">This test happens when user do the perform search functions, inputting suburbs and dates.  In this test function, ‘Sydney’ is set </w:t>
+            </w:r>
+          </w:p>
+        </w:tc>
+        <w:tc>
+          <w:tcPr>
+            <w:tcW w:w="3351" w:type="dxa"/>
+            <w:tcBorders>
+              <w:top w:val="single" w:sz="4" w:space="0" w:color="auto"/>
+              <w:left w:val="single" w:sz="4" w:space="0" w:color="auto"/>
+              <w:bottom w:val="single" w:sz="4" w:space="0" w:color="auto"/>
+              <w:right w:val="single" w:sz="4" w:space="0" w:color="auto"/>
+            </w:tcBorders>
+          </w:tcPr>
+          <w:p>
+            <w:pPr>
+              <w:tabs>
+                <w:tab w:val="left" w:pos="317"/>
+              </w:tabs>
+              <w:spacing w:before="60"/>
+              <w:rPr>
+                <w:sz w:val="24"/>
+                <w:szCs w:val="24"/>
+              </w:rPr>
+            </w:pPr>
+          </w:p>
+        </w:tc>
+        <w:tc>
+          <w:tcPr>
+            <w:tcW w:w="3720" w:type="dxa"/>
+            <w:tcBorders>
+              <w:top w:val="single" w:sz="4" w:space="0" w:color="auto"/>
+              <w:left w:val="single" w:sz="4" w:space="0" w:color="auto"/>
+              <w:bottom w:val="single" w:sz="4" w:space="0" w:color="auto"/>
+              <w:right w:val="single" w:sz="4" w:space="0" w:color="auto"/>
+            </w:tcBorders>
+          </w:tcPr>
+          <w:p>
+            <w:pPr>
+              <w:spacing w:before="60"/>
+              <w:rPr>
+                <w:sz w:val="24"/>
+                <w:szCs w:val="24"/>
+              </w:rPr>
+            </w:pPr>
+          </w:p>
+        </w:tc>
+      </w:tr>
+      <w:tr>
+        <w:tc>
+          <w:tcPr>
+            <w:tcW w:w="959" w:type="dxa"/>
+            <w:tcBorders>
+              <w:top w:val="single" w:sz="4" w:space="0" w:color="auto"/>
+              <w:left w:val="single" w:sz="4" w:space="0" w:color="auto"/>
+              <w:bottom w:val="single" w:sz="4" w:space="0" w:color="auto"/>
+              <w:right w:val="single" w:sz="4" w:space="0" w:color="auto"/>
+            </w:tcBorders>
+            <w:hideMark/>
+          </w:tcPr>
+          <w:p>
+            <w:pPr>
+              <w:spacing w:before="60"/>
+              <w:rPr>
+                <w:sz w:val="24"/>
+                <w:szCs w:val="24"/>
+              </w:rPr>
+            </w:pPr>
+            <w:r>
+              <w:rPr>
+                <w:sz w:val="24"/>
+                <w:szCs w:val="24"/>
+              </w:rPr>
+              <w:t>2.1</w:t>
+            </w:r>
+          </w:p>
+        </w:tc>
+        <w:tc>
+          <w:tcPr>
+            <w:tcW w:w="6146" w:type="dxa"/>
+            <w:tcBorders>
+              <w:top w:val="single" w:sz="4" w:space="0" w:color="auto"/>
+              <w:left w:val="single" w:sz="4" w:space="0" w:color="auto"/>
+              <w:bottom w:val="single" w:sz="4" w:space="0" w:color="auto"/>
+              <w:right w:val="single" w:sz="4" w:space="0" w:color="auto"/>
+            </w:tcBorders>
+            <w:hideMark/>
+          </w:tcPr>
+          <w:p>
+            <w:pPr>
+              <w:tabs>
+                <w:tab w:val="left" w:pos="317"/>
+              </w:tabs>
+              <w:spacing w:before="60"/>
+              <w:rPr>
+                <w:sz w:val="24"/>
+                <w:szCs w:val="24"/>
+              </w:rPr>
+            </w:pPr>
+            <w:r>
+              <w:rPr>
+                <w:sz w:val="24"/>
+                <w:szCs w:val="24"/>
+              </w:rPr>
+              <w:t>Filter with minimum range and maximum range is empty:</w:t>
+            </w:r>
+          </w:p>
+          <w:p>
+            <w:pPr>
+              <w:tabs>
+                <w:tab w:val="left" w:pos="317"/>
+              </w:tabs>
+              <w:spacing w:before="60"/>
+              <w:rPr>
+                <w:sz w:val="24"/>
+                <w:szCs w:val="24"/>
+              </w:rPr>
+            </w:pPr>
+            <w:r>
+              <w:rPr>
+                <w:noProof/>
+                <w:sz w:val="24"/>
+                <w:szCs w:val="24"/>
+              </w:rPr>
+              <w:drawing>
+                <wp:inline distT="0" distB="0" distL="0" distR="0" wp14:anchorId="16B85AF7" wp14:editId="4C6C946D">
+                  <wp:extent cx="3276600" cy="1115060"/>
+                  <wp:effectExtent l="0" t="0" r="0" b="8890"/>
+                  <wp:docPr id="2024492023" name="Picture 4"/>
+                  <wp:cNvGraphicFramePr>
+                    <a:graphicFrameLocks xmlns:a="http://schemas.openxmlformats.org/drawingml/2006/main" noChangeAspect="1"/>
+                  </wp:cNvGraphicFramePr>
+                  <a:graphic xmlns:a="http://schemas.openxmlformats.org/drawingml/2006/main">
+                    <a:graphicData uri="http://schemas.openxmlformats.org/drawingml/2006/picture">
+                      <pic:pic xmlns:pic="http://schemas.openxmlformats.org/drawingml/2006/picture">
+                        <pic:nvPicPr>
+                          <pic:cNvPr id="0" name="Picture 2"/>
+                          <pic:cNvPicPr>
+                            <a:picLocks noChangeAspect="1" noChangeArrowheads="1"/>
+                          </pic:cNvPicPr>
+                        </pic:nvPicPr>
+                        <pic:blipFill>
+                          <a:blip r:embed="rId10">
+                            <a:extLst>
+                              <a:ext uri="{28A0092B-C50C-407E-A947-70E740481C1C}">
+                                <a14:useLocalDpi xmlns:a14="http://schemas.microsoft.com/office/drawing/2010/main" val="0"/>
+                              </a:ext>
+                            </a:extLst>
+                          </a:blip>
+                          <a:srcRect/>
+                          <a:stretch>
+                            <a:fillRect/>
+                          </a:stretch>
+                        </pic:blipFill>
+                        <pic:spPr bwMode="auto">
+                          <a:xfrm>
+                            <a:off x="0" y="0"/>
+                            <a:ext cx="3276600" cy="1115060"/>
+                          </a:xfrm>
+                          <a:prstGeom prst="rect">
+                            <a:avLst/>
+                          </a:prstGeom>
+                          <a:noFill/>
+                          <a:ln>
+                            <a:noFill/>
+                          </a:ln>
+                        </pic:spPr>
+                      </pic:pic>
+                    </a:graphicData>
+                  </a:graphic>
+                </wp:inline>
+              </w:drawing>
+            </w:r>
+          </w:p>
+          <w:p>
+            <w:pPr>
+              <w:tabs>
+                <w:tab w:val="left" w:pos="317"/>
+              </w:tabs>
+              <w:spacing w:before="60"/>
+              <w:rPr>
+                <w:sz w:val="24"/>
+                <w:szCs w:val="24"/>
+              </w:rPr>
+            </w:pPr>
+            <w:r>
+              <w:rPr>
+                <w:sz w:val="24"/>
+                <w:szCs w:val="24"/>
+              </w:rPr>
+              <w:t xml:space="preserve">This test will ensure that the functions will work or not if maximum range </w:t>
+            </w:r>
+            <w:proofErr w:type="gramStart"/>
+            <w:r>
+              <w:rPr>
+                <w:sz w:val="24"/>
+                <w:szCs w:val="24"/>
+              </w:rPr>
+              <w:t>doesn’t</w:t>
+            </w:r>
+            <w:proofErr w:type="gramEnd"/>
+            <w:r>
+              <w:rPr>
+                <w:sz w:val="24"/>
+                <w:szCs w:val="24"/>
+              </w:rPr>
+              <w:t xml:space="preserve"> have value.</w:t>
+            </w:r>
+          </w:p>
+        </w:tc>
+        <w:tc>
+          <w:tcPr>
+            <w:tcW w:w="3351" w:type="dxa"/>
+            <w:tcBorders>
+              <w:top w:val="single" w:sz="4" w:space="0" w:color="auto"/>
+              <w:left w:val="single" w:sz="4" w:space="0" w:color="auto"/>
+              <w:bottom w:val="single" w:sz="4" w:space="0" w:color="auto"/>
+              <w:right w:val="single" w:sz="4" w:space="0" w:color="auto"/>
+            </w:tcBorders>
+            <w:hideMark/>
+          </w:tcPr>
+          <w:p>
+            <w:pPr>
+              <w:pStyle w:val="NoSpacing"/>
+              <w:spacing w:line="276" w:lineRule="auto"/>
+              <w:rPr>
+                <w:sz w:val="24"/>
+                <w:szCs w:val="24"/>
+              </w:rPr>
+            </w:pPr>
+            <w:r>
+              <w:rPr>
+                <w:sz w:val="24"/>
+                <w:szCs w:val="24"/>
+              </w:rPr>
+              <w:t xml:space="preserve">Assert error messages box </w:t>
+            </w:r>
+            <w:proofErr w:type="gramStart"/>
+            <w:r>
+              <w:rPr>
+                <w:sz w:val="24"/>
+                <w:szCs w:val="24"/>
+              </w:rPr>
+              <w:t>isn’t</w:t>
+            </w:r>
+            <w:proofErr w:type="gramEnd"/>
+            <w:r>
+              <w:rPr>
+                <w:sz w:val="24"/>
+                <w:szCs w:val="24"/>
+              </w:rPr>
+              <w:t xml:space="preserve"> displayed</w:t>
+            </w:r>
+          </w:p>
+        </w:tc>
+        <w:tc>
+          <w:tcPr>
+            <w:tcW w:w="3720" w:type="dxa"/>
+            <w:tcBorders>
+              <w:top w:val="single" w:sz="4" w:space="0" w:color="auto"/>
+              <w:left w:val="single" w:sz="4" w:space="0" w:color="auto"/>
+              <w:bottom w:val="single" w:sz="4" w:space="0" w:color="auto"/>
+              <w:right w:val="single" w:sz="4" w:space="0" w:color="auto"/>
+            </w:tcBorders>
+            <w:hideMark/>
+          </w:tcPr>
+          <w:p>
+            <w:pPr>
+              <w:spacing w:before="60"/>
+              <w:rPr>
+                <w:sz w:val="24"/>
+                <w:szCs w:val="24"/>
+              </w:rPr>
+            </w:pPr>
+            <w:r>
+              <w:rPr>
+                <w:sz w:val="24"/>
+                <w:szCs w:val="24"/>
+              </w:rPr>
+              <w:t>No error messages box was displayed</w:t>
+            </w:r>
+          </w:p>
+        </w:tc>
+      </w:tr>
+      <w:tr>
+        <w:tc>
+          <w:tcPr>
+            <w:tcW w:w="959" w:type="dxa"/>
+            <w:tcBorders>
+              <w:top w:val="single" w:sz="4" w:space="0" w:color="auto"/>
+              <w:left w:val="single" w:sz="4" w:space="0" w:color="auto"/>
+              <w:bottom w:val="single" w:sz="4" w:space="0" w:color="auto"/>
+              <w:right w:val="single" w:sz="4" w:space="0" w:color="auto"/>
+            </w:tcBorders>
+            <w:hideMark/>
+          </w:tcPr>
+          <w:p>
+            <w:pPr>
+              <w:spacing w:before="60"/>
+              <w:rPr>
+                <w:bCs/>
+                <w:sz w:val="24"/>
+                <w:szCs w:val="24"/>
+              </w:rPr>
+            </w:pPr>
+            <w:r>
+              <w:rPr>
+                <w:bCs/>
+                <w:sz w:val="24"/>
+                <w:szCs w:val="24"/>
+              </w:rPr>
+              <w:t>2.2</w:t>
+            </w:r>
+          </w:p>
+        </w:tc>
+        <w:tc>
+          <w:tcPr>
+            <w:tcW w:w="6146" w:type="dxa"/>
+            <w:tcBorders>
+              <w:top w:val="single" w:sz="4" w:space="0" w:color="auto"/>
+              <w:left w:val="single" w:sz="4" w:space="0" w:color="auto"/>
+              <w:bottom w:val="single" w:sz="4" w:space="0" w:color="auto"/>
+              <w:right w:val="single" w:sz="4" w:space="0" w:color="auto"/>
+            </w:tcBorders>
+            <w:hideMark/>
+          </w:tcPr>
+          <w:p>
+            <w:pPr>
+              <w:tabs>
+                <w:tab w:val="left" w:pos="317"/>
+              </w:tabs>
+              <w:spacing w:before="60"/>
+              <w:rPr>
+                <w:sz w:val="24"/>
+                <w:szCs w:val="24"/>
+              </w:rPr>
+            </w:pPr>
+            <w:r>
+              <w:rPr>
+                <w:sz w:val="24"/>
+                <w:szCs w:val="24"/>
+              </w:rPr>
+              <w:t>Filter with maximum range and minimum range is empty:</w:t>
+            </w:r>
+          </w:p>
+          <w:p>
+            <w:pPr>
+              <w:tabs>
+                <w:tab w:val="left" w:pos="317"/>
+              </w:tabs>
+              <w:spacing w:before="60"/>
+              <w:rPr>
+                <w:bCs/>
+                <w:sz w:val="24"/>
+                <w:szCs w:val="24"/>
+              </w:rPr>
+            </w:pPr>
+            <w:r>
+              <w:rPr>
+                <w:sz w:val="24"/>
+                <w:szCs w:val="24"/>
+              </w:rPr>
+              <w:t xml:space="preserve">This test will ensure that the functions will work or not if minimum range </w:t>
+            </w:r>
+            <w:proofErr w:type="gramStart"/>
+            <w:r>
+              <w:rPr>
+                <w:sz w:val="24"/>
+                <w:szCs w:val="24"/>
+              </w:rPr>
+              <w:t>doesn’t</w:t>
+            </w:r>
+            <w:proofErr w:type="gramEnd"/>
+            <w:r>
+              <w:rPr>
+                <w:sz w:val="24"/>
+                <w:szCs w:val="24"/>
+              </w:rPr>
+              <w:t xml:space="preserve"> have value.</w:t>
+            </w:r>
+          </w:p>
+        </w:tc>
+        <w:tc>
+          <w:tcPr>
+            <w:tcW w:w="3351" w:type="dxa"/>
+            <w:tcBorders>
+              <w:top w:val="single" w:sz="4" w:space="0" w:color="auto"/>
+              <w:left w:val="single" w:sz="4" w:space="0" w:color="auto"/>
+              <w:bottom w:val="single" w:sz="4" w:space="0" w:color="auto"/>
+              <w:right w:val="single" w:sz="4" w:space="0" w:color="auto"/>
+            </w:tcBorders>
+            <w:hideMark/>
+          </w:tcPr>
+          <w:p>
+            <w:pPr>
+              <w:pStyle w:val="NoSpacing"/>
+              <w:spacing w:line="276" w:lineRule="auto"/>
+              <w:rPr>
+                <w:sz w:val="24"/>
+                <w:szCs w:val="24"/>
+              </w:rPr>
+            </w:pPr>
+            <w:r>
+              <w:rPr>
+                <w:sz w:val="24"/>
+                <w:szCs w:val="24"/>
+              </w:rPr>
+              <w:t xml:space="preserve">Assert error messages box </w:t>
+            </w:r>
+            <w:proofErr w:type="gramStart"/>
+            <w:r>
+              <w:rPr>
+                <w:sz w:val="24"/>
+                <w:szCs w:val="24"/>
+              </w:rPr>
+              <w:t>isn’t</w:t>
+            </w:r>
+            <w:proofErr w:type="gramEnd"/>
+            <w:r>
+              <w:rPr>
+                <w:sz w:val="24"/>
+                <w:szCs w:val="24"/>
+              </w:rPr>
+              <w:t xml:space="preserve"> displayed</w:t>
+            </w:r>
+          </w:p>
+        </w:tc>
+        <w:tc>
+          <w:tcPr>
+            <w:tcW w:w="3720" w:type="dxa"/>
+            <w:tcBorders>
+              <w:top w:val="single" w:sz="4" w:space="0" w:color="auto"/>
+              <w:left w:val="single" w:sz="4" w:space="0" w:color="auto"/>
+              <w:bottom w:val="single" w:sz="4" w:space="0" w:color="auto"/>
+              <w:right w:val="single" w:sz="4" w:space="0" w:color="auto"/>
+            </w:tcBorders>
+            <w:hideMark/>
+          </w:tcPr>
+          <w:p>
+            <w:pPr>
+              <w:spacing w:before="60"/>
+              <w:rPr>
+                <w:sz w:val="24"/>
+                <w:szCs w:val="24"/>
+              </w:rPr>
+            </w:pPr>
+            <w:r>
+              <w:rPr>
+                <w:sz w:val="24"/>
+                <w:szCs w:val="24"/>
+              </w:rPr>
+              <w:t>No error messages box was displayed</w:t>
+            </w:r>
+          </w:p>
+        </w:tc>
+      </w:tr>
+      <w:tr>
+        <w:tc>
+          <w:tcPr>
+            <w:tcW w:w="959" w:type="dxa"/>
+            <w:tcBorders>
+              <w:top w:val="single" w:sz="4" w:space="0" w:color="auto"/>
+              <w:left w:val="single" w:sz="4" w:space="0" w:color="auto"/>
+              <w:bottom w:val="single" w:sz="4" w:space="0" w:color="auto"/>
+              <w:right w:val="single" w:sz="4" w:space="0" w:color="auto"/>
+            </w:tcBorders>
+            <w:hideMark/>
+          </w:tcPr>
+          <w:p>
+            <w:pPr>
+              <w:spacing w:before="60"/>
+              <w:rPr>
+                <w:b/>
+                <w:sz w:val="24"/>
+                <w:szCs w:val="24"/>
+              </w:rPr>
+            </w:pPr>
+            <w:r>
+              <w:rPr>
+                <w:sz w:val="24"/>
+                <w:szCs w:val="24"/>
+              </w:rPr>
+              <w:t>2.3</w:t>
+            </w:r>
+          </w:p>
+        </w:tc>
+        <w:tc>
+          <w:tcPr>
+            <w:tcW w:w="6146" w:type="dxa"/>
+            <w:tcBorders>
+              <w:top w:val="single" w:sz="4" w:space="0" w:color="auto"/>
+              <w:left w:val="single" w:sz="4" w:space="0" w:color="auto"/>
+              <w:bottom w:val="single" w:sz="4" w:space="0" w:color="auto"/>
+              <w:right w:val="single" w:sz="4" w:space="0" w:color="auto"/>
+            </w:tcBorders>
+            <w:hideMark/>
+          </w:tcPr>
+          <w:p>
+            <w:pPr>
+              <w:tabs>
+                <w:tab w:val="left" w:pos="317"/>
+              </w:tabs>
+              <w:spacing w:before="60"/>
+              <w:rPr>
+                <w:sz w:val="24"/>
+                <w:szCs w:val="24"/>
+              </w:rPr>
+            </w:pPr>
+            <w:r>
+              <w:rPr>
+                <w:sz w:val="24"/>
+                <w:szCs w:val="24"/>
+              </w:rPr>
+              <w:t>Filter with minimum range and maximum range:</w:t>
+            </w:r>
+          </w:p>
+          <w:p>
+            <w:pPr>
+              <w:tabs>
+                <w:tab w:val="left" w:pos="317"/>
+              </w:tabs>
+              <w:spacing w:before="60"/>
+              <w:rPr>
+                <w:sz w:val="24"/>
+                <w:szCs w:val="24"/>
+              </w:rPr>
+            </w:pPr>
+            <w:r>
+              <w:rPr>
+                <w:sz w:val="24"/>
+                <w:szCs w:val="24"/>
+              </w:rPr>
+              <w:t xml:space="preserve">This test will ensure that the functions will work or not if maximum range </w:t>
+            </w:r>
+            <w:proofErr w:type="gramStart"/>
+            <w:r>
+              <w:rPr>
+                <w:sz w:val="24"/>
+                <w:szCs w:val="24"/>
+              </w:rPr>
+              <w:t>doesn’t</w:t>
+            </w:r>
+            <w:proofErr w:type="gramEnd"/>
+            <w:r>
+              <w:rPr>
+                <w:sz w:val="24"/>
+                <w:szCs w:val="24"/>
+              </w:rPr>
+              <w:t xml:space="preserve"> have value.</w:t>
+            </w:r>
+          </w:p>
+        </w:tc>
+        <w:tc>
+          <w:tcPr>
+            <w:tcW w:w="3351" w:type="dxa"/>
+            <w:tcBorders>
+              <w:top w:val="single" w:sz="4" w:space="0" w:color="auto"/>
+              <w:left w:val="single" w:sz="4" w:space="0" w:color="auto"/>
+              <w:bottom w:val="single" w:sz="4" w:space="0" w:color="auto"/>
+              <w:right w:val="single" w:sz="4" w:space="0" w:color="auto"/>
+            </w:tcBorders>
+            <w:hideMark/>
+          </w:tcPr>
+          <w:p>
+            <w:pPr>
+              <w:tabs>
+                <w:tab w:val="left" w:pos="317"/>
+              </w:tabs>
+              <w:spacing w:before="60"/>
+              <w:rPr>
+                <w:b/>
+                <w:sz w:val="24"/>
+                <w:szCs w:val="24"/>
+              </w:rPr>
+            </w:pPr>
+            <w:r>
+              <w:rPr>
+                <w:sz w:val="24"/>
+                <w:szCs w:val="24"/>
               </w:rPr>
               <w:t>Display error message and exit</w:t>
             </w:r>
@@ -975,29 +1888,2555 @@
         <w:tc>
           <w:tcPr>
             <w:tcW w:w="3720" w:type="dxa"/>
+            <w:tcBorders>
+              <w:top w:val="single" w:sz="4" w:space="0" w:color="auto"/>
+              <w:left w:val="single" w:sz="4" w:space="0" w:color="auto"/>
+              <w:bottom w:val="single" w:sz="4" w:space="0" w:color="auto"/>
+              <w:right w:val="single" w:sz="4" w:space="0" w:color="auto"/>
+            </w:tcBorders>
+            <w:hideMark/>
           </w:tcPr>
           <w:p>
             <w:pPr>
               <w:spacing w:before="60"/>
               <w:rPr>
                 <w:b/>
-                <w:color w:val="FF0000"/>
-              </w:rPr>
-            </w:pPr>
-            <w:r>
-              <w:rPr>
-                <w:color w:val="FF0000"/>
+                <w:sz w:val="24"/>
+                <w:szCs w:val="24"/>
+              </w:rPr>
+            </w:pPr>
+            <w:r>
+              <w:rPr>
+                <w:sz w:val="24"/>
+                <w:szCs w:val="24"/>
               </w:rPr>
               <w:t>Display error message and exit</w:t>
+            </w:r>
+          </w:p>
+        </w:tc>
+      </w:tr>
+      <w:tr>
+        <w:tc>
+          <w:tcPr>
+            <w:tcW w:w="959" w:type="dxa"/>
+            <w:tcBorders>
+              <w:top w:val="single" w:sz="4" w:space="0" w:color="auto"/>
+              <w:left w:val="single" w:sz="4" w:space="0" w:color="auto"/>
+              <w:bottom w:val="single" w:sz="4" w:space="0" w:color="auto"/>
+              <w:right w:val="single" w:sz="4" w:space="0" w:color="auto"/>
+            </w:tcBorders>
+            <w:hideMark/>
+          </w:tcPr>
+          <w:p>
+            <w:pPr>
+              <w:spacing w:before="60"/>
+              <w:rPr>
+                <w:sz w:val="24"/>
+                <w:szCs w:val="24"/>
+              </w:rPr>
+            </w:pPr>
+            <w:r>
+              <w:rPr>
+                <w:sz w:val="24"/>
+                <w:szCs w:val="24"/>
+              </w:rPr>
+              <w:lastRenderedPageBreak/>
+              <w:t>2.4</w:t>
+            </w:r>
+          </w:p>
+        </w:tc>
+        <w:tc>
+          <w:tcPr>
+            <w:tcW w:w="6146" w:type="dxa"/>
+            <w:tcBorders>
+              <w:top w:val="single" w:sz="4" w:space="0" w:color="auto"/>
+              <w:left w:val="single" w:sz="4" w:space="0" w:color="auto"/>
+              <w:bottom w:val="single" w:sz="4" w:space="0" w:color="auto"/>
+              <w:right w:val="single" w:sz="4" w:space="0" w:color="auto"/>
+            </w:tcBorders>
+            <w:hideMark/>
+          </w:tcPr>
+          <w:p>
+            <w:pPr>
+              <w:tabs>
+                <w:tab w:val="left" w:pos="317"/>
+              </w:tabs>
+              <w:spacing w:before="60"/>
+              <w:rPr>
+                <w:sz w:val="24"/>
+                <w:szCs w:val="24"/>
+              </w:rPr>
+            </w:pPr>
+            <w:r>
+              <w:rPr>
+                <w:sz w:val="24"/>
+                <w:szCs w:val="24"/>
+              </w:rPr>
+              <w:t>Test filter data with price data is greater or equal than maximum range</w:t>
+            </w:r>
+          </w:p>
+        </w:tc>
+        <w:tc>
+          <w:tcPr>
+            <w:tcW w:w="3351" w:type="dxa"/>
+            <w:tcBorders>
+              <w:top w:val="single" w:sz="4" w:space="0" w:color="auto"/>
+              <w:left w:val="single" w:sz="4" w:space="0" w:color="auto"/>
+              <w:bottom w:val="single" w:sz="4" w:space="0" w:color="auto"/>
+              <w:right w:val="single" w:sz="4" w:space="0" w:color="auto"/>
+            </w:tcBorders>
+            <w:hideMark/>
+          </w:tcPr>
+          <w:p>
+            <w:pPr>
+              <w:tabs>
+                <w:tab w:val="left" w:pos="317"/>
+              </w:tabs>
+              <w:spacing w:before="60"/>
+              <w:rPr>
+                <w:sz w:val="24"/>
+                <w:szCs w:val="24"/>
+              </w:rPr>
+            </w:pPr>
+            <w:r>
+              <w:rPr>
+                <w:sz w:val="24"/>
+                <w:szCs w:val="24"/>
+              </w:rPr>
+              <w:t>Display all listings that have price data is less or equal than maximum range</w:t>
+            </w:r>
+          </w:p>
+        </w:tc>
+        <w:tc>
+          <w:tcPr>
+            <w:tcW w:w="3720" w:type="dxa"/>
+            <w:tcBorders>
+              <w:top w:val="single" w:sz="4" w:space="0" w:color="auto"/>
+              <w:left w:val="single" w:sz="4" w:space="0" w:color="auto"/>
+              <w:bottom w:val="single" w:sz="4" w:space="0" w:color="auto"/>
+              <w:right w:val="single" w:sz="4" w:space="0" w:color="auto"/>
+            </w:tcBorders>
+            <w:hideMark/>
+          </w:tcPr>
+          <w:p>
+            <w:pPr>
+              <w:spacing w:before="60"/>
+              <w:rPr>
+                <w:sz w:val="24"/>
+                <w:szCs w:val="24"/>
+              </w:rPr>
+            </w:pPr>
+            <w:r>
+              <w:rPr>
+                <w:sz w:val="24"/>
+                <w:szCs w:val="24"/>
+              </w:rPr>
+              <w:t>Display all listings that have price data is less or equal than maximum range</w:t>
+            </w:r>
+          </w:p>
+        </w:tc>
+      </w:tr>
+      <w:tr>
+        <w:tc>
+          <w:tcPr>
+            <w:tcW w:w="959" w:type="dxa"/>
+            <w:tcBorders>
+              <w:top w:val="single" w:sz="4" w:space="0" w:color="auto"/>
+              <w:left w:val="single" w:sz="4" w:space="0" w:color="auto"/>
+              <w:bottom w:val="single" w:sz="4" w:space="0" w:color="auto"/>
+              <w:right w:val="single" w:sz="4" w:space="0" w:color="auto"/>
+            </w:tcBorders>
+            <w:hideMark/>
+          </w:tcPr>
+          <w:p>
+            <w:pPr>
+              <w:spacing w:before="60"/>
+              <w:rPr>
+                <w:sz w:val="24"/>
+                <w:szCs w:val="24"/>
+              </w:rPr>
+            </w:pPr>
+            <w:r>
+              <w:rPr>
+                <w:sz w:val="24"/>
+                <w:szCs w:val="24"/>
+              </w:rPr>
+              <w:t>2.5</w:t>
+            </w:r>
+          </w:p>
+        </w:tc>
+        <w:tc>
+          <w:tcPr>
+            <w:tcW w:w="6146" w:type="dxa"/>
+            <w:tcBorders>
+              <w:top w:val="single" w:sz="4" w:space="0" w:color="auto"/>
+              <w:left w:val="single" w:sz="4" w:space="0" w:color="auto"/>
+              <w:bottom w:val="single" w:sz="4" w:space="0" w:color="auto"/>
+              <w:right w:val="single" w:sz="4" w:space="0" w:color="auto"/>
+            </w:tcBorders>
+            <w:hideMark/>
+          </w:tcPr>
+          <w:p>
+            <w:pPr>
+              <w:tabs>
+                <w:tab w:val="left" w:pos="317"/>
+              </w:tabs>
+              <w:spacing w:before="60"/>
+              <w:rPr>
+                <w:sz w:val="24"/>
+                <w:szCs w:val="24"/>
+              </w:rPr>
+            </w:pPr>
+            <w:r>
+              <w:rPr>
+                <w:sz w:val="24"/>
+                <w:szCs w:val="24"/>
+              </w:rPr>
+              <w:t>Test filter data with price data is greater or equal than minimum range</w:t>
+            </w:r>
+          </w:p>
+        </w:tc>
+        <w:tc>
+          <w:tcPr>
+            <w:tcW w:w="3351" w:type="dxa"/>
+            <w:tcBorders>
+              <w:top w:val="single" w:sz="4" w:space="0" w:color="auto"/>
+              <w:left w:val="single" w:sz="4" w:space="0" w:color="auto"/>
+              <w:bottom w:val="single" w:sz="4" w:space="0" w:color="auto"/>
+              <w:right w:val="single" w:sz="4" w:space="0" w:color="auto"/>
+            </w:tcBorders>
+            <w:hideMark/>
+          </w:tcPr>
+          <w:p>
+            <w:pPr>
+              <w:tabs>
+                <w:tab w:val="left" w:pos="317"/>
+              </w:tabs>
+              <w:spacing w:before="60"/>
+              <w:rPr>
+                <w:sz w:val="24"/>
+                <w:szCs w:val="24"/>
+              </w:rPr>
+            </w:pPr>
+            <w:r>
+              <w:rPr>
+                <w:sz w:val="24"/>
+                <w:szCs w:val="24"/>
+              </w:rPr>
+              <w:t>Display all listings that have price data is maximum or equal than maximum range</w:t>
+            </w:r>
+          </w:p>
+        </w:tc>
+        <w:tc>
+          <w:tcPr>
+            <w:tcW w:w="3720" w:type="dxa"/>
+            <w:tcBorders>
+              <w:top w:val="single" w:sz="4" w:space="0" w:color="auto"/>
+              <w:left w:val="single" w:sz="4" w:space="0" w:color="auto"/>
+              <w:bottom w:val="single" w:sz="4" w:space="0" w:color="auto"/>
+              <w:right w:val="single" w:sz="4" w:space="0" w:color="auto"/>
+            </w:tcBorders>
+            <w:hideMark/>
+          </w:tcPr>
+          <w:p>
+            <w:pPr>
+              <w:spacing w:before="60"/>
+              <w:rPr>
+                <w:sz w:val="24"/>
+                <w:szCs w:val="24"/>
+              </w:rPr>
+            </w:pPr>
+            <w:r>
+              <w:rPr>
+                <w:sz w:val="24"/>
+                <w:szCs w:val="24"/>
+              </w:rPr>
+              <w:t>Display all listings that have price data is maximum or equal than maximum range</w:t>
+            </w:r>
+          </w:p>
+        </w:tc>
+      </w:tr>
+      <w:tr>
+        <w:tc>
+          <w:tcPr>
+            <w:tcW w:w="959" w:type="dxa"/>
+            <w:tcBorders>
+              <w:top w:val="single" w:sz="4" w:space="0" w:color="auto"/>
+              <w:left w:val="single" w:sz="4" w:space="0" w:color="auto"/>
+              <w:bottom w:val="single" w:sz="4" w:space="0" w:color="auto"/>
+              <w:right w:val="single" w:sz="4" w:space="0" w:color="auto"/>
+            </w:tcBorders>
+            <w:hideMark/>
+          </w:tcPr>
+          <w:p>
+            <w:pPr>
+              <w:spacing w:before="60"/>
+              <w:rPr>
+                <w:sz w:val="24"/>
+                <w:szCs w:val="24"/>
+              </w:rPr>
+            </w:pPr>
+            <w:r>
+              <w:rPr>
+                <w:sz w:val="24"/>
+                <w:szCs w:val="24"/>
+              </w:rPr>
+              <w:t>2.6</w:t>
+            </w:r>
+          </w:p>
+        </w:tc>
+        <w:tc>
+          <w:tcPr>
+            <w:tcW w:w="6146" w:type="dxa"/>
+            <w:tcBorders>
+              <w:top w:val="single" w:sz="4" w:space="0" w:color="auto"/>
+              <w:left w:val="single" w:sz="4" w:space="0" w:color="auto"/>
+              <w:bottom w:val="single" w:sz="4" w:space="0" w:color="auto"/>
+              <w:right w:val="single" w:sz="4" w:space="0" w:color="auto"/>
+            </w:tcBorders>
+            <w:hideMark/>
+          </w:tcPr>
+          <w:p>
+            <w:pPr>
+              <w:tabs>
+                <w:tab w:val="left" w:pos="317"/>
+              </w:tabs>
+              <w:spacing w:before="60"/>
+              <w:rPr>
+                <w:sz w:val="24"/>
+                <w:szCs w:val="24"/>
+              </w:rPr>
+            </w:pPr>
+            <w:r>
+              <w:rPr>
+                <w:sz w:val="24"/>
+                <w:szCs w:val="24"/>
+              </w:rPr>
+              <w:t>Testing the filtering of data within a specified price range, with a minimum and maximum value</w:t>
+            </w:r>
+          </w:p>
+        </w:tc>
+        <w:tc>
+          <w:tcPr>
+            <w:tcW w:w="3351" w:type="dxa"/>
+            <w:tcBorders>
+              <w:top w:val="single" w:sz="4" w:space="0" w:color="auto"/>
+              <w:left w:val="single" w:sz="4" w:space="0" w:color="auto"/>
+              <w:bottom w:val="single" w:sz="4" w:space="0" w:color="auto"/>
+              <w:right w:val="single" w:sz="4" w:space="0" w:color="auto"/>
+            </w:tcBorders>
+            <w:hideMark/>
+          </w:tcPr>
+          <w:p>
+            <w:pPr>
+              <w:tabs>
+                <w:tab w:val="left" w:pos="317"/>
+              </w:tabs>
+              <w:spacing w:before="60"/>
+              <w:rPr>
+                <w:sz w:val="24"/>
+                <w:szCs w:val="24"/>
+              </w:rPr>
+            </w:pPr>
+            <w:r>
+              <w:rPr>
+                <w:sz w:val="24"/>
+                <w:szCs w:val="24"/>
+              </w:rPr>
+              <w:t>Display all listings within specified range, with a minimum and maximum</w:t>
+            </w:r>
+          </w:p>
+        </w:tc>
+        <w:tc>
+          <w:tcPr>
+            <w:tcW w:w="3720" w:type="dxa"/>
+            <w:tcBorders>
+              <w:top w:val="single" w:sz="4" w:space="0" w:color="auto"/>
+              <w:left w:val="single" w:sz="4" w:space="0" w:color="auto"/>
+              <w:bottom w:val="single" w:sz="4" w:space="0" w:color="auto"/>
+              <w:right w:val="single" w:sz="4" w:space="0" w:color="auto"/>
+            </w:tcBorders>
+            <w:hideMark/>
+          </w:tcPr>
+          <w:p>
+            <w:pPr>
+              <w:spacing w:before="60"/>
+              <w:rPr>
+                <w:sz w:val="24"/>
+                <w:szCs w:val="24"/>
+              </w:rPr>
+            </w:pPr>
+            <w:r>
+              <w:rPr>
+                <w:sz w:val="24"/>
+                <w:szCs w:val="24"/>
+              </w:rPr>
+              <w:t>Display all listings within specified range, with a minimum and maximum</w:t>
+            </w:r>
+          </w:p>
+        </w:tc>
+      </w:tr>
+      <w:tr>
+        <w:tc>
+          <w:tcPr>
+            <w:tcW w:w="959" w:type="dxa"/>
+            <w:tcBorders>
+              <w:top w:val="single" w:sz="4" w:space="0" w:color="auto"/>
+              <w:left w:val="single" w:sz="4" w:space="0" w:color="auto"/>
+              <w:bottom w:val="single" w:sz="4" w:space="0" w:color="auto"/>
+              <w:right w:val="single" w:sz="4" w:space="0" w:color="auto"/>
+            </w:tcBorders>
+            <w:hideMark/>
+          </w:tcPr>
+          <w:p>
+            <w:pPr>
+              <w:spacing w:before="60"/>
+              <w:rPr>
+                <w:sz w:val="24"/>
+                <w:szCs w:val="24"/>
+              </w:rPr>
+            </w:pPr>
+            <w:r>
+              <w:rPr>
+                <w:sz w:val="24"/>
+                <w:szCs w:val="24"/>
+              </w:rPr>
+              <w:t>2.7</w:t>
+            </w:r>
+          </w:p>
+        </w:tc>
+        <w:tc>
+          <w:tcPr>
+            <w:tcW w:w="6146" w:type="dxa"/>
+            <w:tcBorders>
+              <w:top w:val="single" w:sz="4" w:space="0" w:color="auto"/>
+              <w:left w:val="single" w:sz="4" w:space="0" w:color="auto"/>
+              <w:bottom w:val="single" w:sz="4" w:space="0" w:color="auto"/>
+              <w:right w:val="single" w:sz="4" w:space="0" w:color="auto"/>
+            </w:tcBorders>
+            <w:hideMark/>
+          </w:tcPr>
+          <w:p>
+            <w:pPr>
+              <w:tabs>
+                <w:tab w:val="left" w:pos="317"/>
+              </w:tabs>
+              <w:spacing w:before="60"/>
+              <w:rPr>
+                <w:sz w:val="24"/>
+                <w:szCs w:val="24"/>
+              </w:rPr>
+            </w:pPr>
+            <w:r>
+              <w:rPr>
+                <w:sz w:val="24"/>
+                <w:szCs w:val="24"/>
+              </w:rPr>
+              <w:t>Testing the filtering of data for specified room type</w:t>
+            </w:r>
+          </w:p>
+        </w:tc>
+        <w:tc>
+          <w:tcPr>
+            <w:tcW w:w="3351" w:type="dxa"/>
+            <w:tcBorders>
+              <w:top w:val="single" w:sz="4" w:space="0" w:color="auto"/>
+              <w:left w:val="single" w:sz="4" w:space="0" w:color="auto"/>
+              <w:bottom w:val="single" w:sz="4" w:space="0" w:color="auto"/>
+              <w:right w:val="single" w:sz="4" w:space="0" w:color="auto"/>
+            </w:tcBorders>
+            <w:hideMark/>
+          </w:tcPr>
+          <w:p>
+            <w:pPr>
+              <w:tabs>
+                <w:tab w:val="left" w:pos="317"/>
+              </w:tabs>
+              <w:spacing w:before="60"/>
+              <w:rPr>
+                <w:sz w:val="24"/>
+                <w:szCs w:val="24"/>
+              </w:rPr>
+            </w:pPr>
+            <w:r>
+              <w:rPr>
+                <w:sz w:val="24"/>
+                <w:szCs w:val="24"/>
+              </w:rPr>
+              <w:t>Display all listings within specified room type</w:t>
+            </w:r>
+          </w:p>
+        </w:tc>
+        <w:tc>
+          <w:tcPr>
+            <w:tcW w:w="3720" w:type="dxa"/>
+            <w:tcBorders>
+              <w:top w:val="single" w:sz="4" w:space="0" w:color="auto"/>
+              <w:left w:val="single" w:sz="4" w:space="0" w:color="auto"/>
+              <w:bottom w:val="single" w:sz="4" w:space="0" w:color="auto"/>
+              <w:right w:val="single" w:sz="4" w:space="0" w:color="auto"/>
+            </w:tcBorders>
+            <w:hideMark/>
+          </w:tcPr>
+          <w:p>
+            <w:pPr>
+              <w:spacing w:before="60"/>
+              <w:rPr>
+                <w:sz w:val="24"/>
+                <w:szCs w:val="24"/>
+              </w:rPr>
+            </w:pPr>
+            <w:r>
+              <w:rPr>
+                <w:sz w:val="24"/>
+                <w:szCs w:val="24"/>
+              </w:rPr>
+              <w:t>Display all listings within specified room type</w:t>
+            </w:r>
+          </w:p>
+        </w:tc>
+      </w:tr>
+      <w:tr>
+        <w:tc>
+          <w:tcPr>
+            <w:tcW w:w="959" w:type="dxa"/>
+            <w:tcBorders>
+              <w:top w:val="single" w:sz="4" w:space="0" w:color="auto"/>
+              <w:left w:val="single" w:sz="4" w:space="0" w:color="auto"/>
+              <w:bottom w:val="single" w:sz="4" w:space="0" w:color="auto"/>
+              <w:right w:val="single" w:sz="4" w:space="0" w:color="auto"/>
+            </w:tcBorders>
+            <w:hideMark/>
+          </w:tcPr>
+          <w:p>
+            <w:pPr>
+              <w:spacing w:before="60"/>
+              <w:rPr>
+                <w:sz w:val="24"/>
+                <w:szCs w:val="24"/>
+              </w:rPr>
+            </w:pPr>
+            <w:r>
+              <w:rPr>
+                <w:sz w:val="24"/>
+                <w:szCs w:val="24"/>
+              </w:rPr>
+              <w:t>2.8</w:t>
+            </w:r>
+          </w:p>
+        </w:tc>
+        <w:tc>
+          <w:tcPr>
+            <w:tcW w:w="6146" w:type="dxa"/>
+            <w:tcBorders>
+              <w:top w:val="single" w:sz="4" w:space="0" w:color="auto"/>
+              <w:left w:val="single" w:sz="4" w:space="0" w:color="auto"/>
+              <w:bottom w:val="single" w:sz="4" w:space="0" w:color="auto"/>
+              <w:right w:val="single" w:sz="4" w:space="0" w:color="auto"/>
+            </w:tcBorders>
+            <w:hideMark/>
+          </w:tcPr>
+          <w:p>
+            <w:pPr>
+              <w:tabs>
+                <w:tab w:val="left" w:pos="317"/>
+              </w:tabs>
+              <w:spacing w:before="60"/>
+              <w:rPr>
+                <w:sz w:val="24"/>
+                <w:szCs w:val="24"/>
+              </w:rPr>
+            </w:pPr>
+            <w:r>
+              <w:rPr>
+                <w:sz w:val="24"/>
+                <w:szCs w:val="24"/>
+              </w:rPr>
+              <w:t>Testing the filtering of data for specified property type</w:t>
+            </w:r>
+          </w:p>
+        </w:tc>
+        <w:tc>
+          <w:tcPr>
+            <w:tcW w:w="3351" w:type="dxa"/>
+            <w:tcBorders>
+              <w:top w:val="single" w:sz="4" w:space="0" w:color="auto"/>
+              <w:left w:val="single" w:sz="4" w:space="0" w:color="auto"/>
+              <w:bottom w:val="single" w:sz="4" w:space="0" w:color="auto"/>
+              <w:right w:val="single" w:sz="4" w:space="0" w:color="auto"/>
+            </w:tcBorders>
+            <w:hideMark/>
+          </w:tcPr>
+          <w:p>
+            <w:pPr>
+              <w:tabs>
+                <w:tab w:val="left" w:pos="317"/>
+              </w:tabs>
+              <w:spacing w:before="60"/>
+              <w:rPr>
+                <w:sz w:val="24"/>
+                <w:szCs w:val="24"/>
+              </w:rPr>
+            </w:pPr>
+            <w:r>
+              <w:rPr>
+                <w:sz w:val="24"/>
+                <w:szCs w:val="24"/>
+              </w:rPr>
+              <w:t>Display all listings within specified property type</w:t>
+            </w:r>
+          </w:p>
+        </w:tc>
+        <w:tc>
+          <w:tcPr>
+            <w:tcW w:w="3720" w:type="dxa"/>
+            <w:tcBorders>
+              <w:top w:val="single" w:sz="4" w:space="0" w:color="auto"/>
+              <w:left w:val="single" w:sz="4" w:space="0" w:color="auto"/>
+              <w:bottom w:val="single" w:sz="4" w:space="0" w:color="auto"/>
+              <w:right w:val="single" w:sz="4" w:space="0" w:color="auto"/>
+            </w:tcBorders>
+            <w:hideMark/>
+          </w:tcPr>
+          <w:p>
+            <w:pPr>
+              <w:spacing w:before="60"/>
+              <w:rPr>
+                <w:sz w:val="24"/>
+                <w:szCs w:val="24"/>
+              </w:rPr>
+            </w:pPr>
+            <w:r>
+              <w:rPr>
+                <w:sz w:val="24"/>
+                <w:szCs w:val="24"/>
+              </w:rPr>
+              <w:t>Display all listings within specified property type</w:t>
+            </w:r>
+          </w:p>
+        </w:tc>
+      </w:tr>
+      <w:tr>
+        <w:tc>
+          <w:tcPr>
+            <w:tcW w:w="959" w:type="dxa"/>
+            <w:tcBorders>
+              <w:top w:val="single" w:sz="4" w:space="0" w:color="auto"/>
+              <w:left w:val="single" w:sz="4" w:space="0" w:color="auto"/>
+              <w:bottom w:val="single" w:sz="4" w:space="0" w:color="auto"/>
+              <w:right w:val="single" w:sz="4" w:space="0" w:color="auto"/>
+            </w:tcBorders>
+            <w:hideMark/>
+          </w:tcPr>
+          <w:p>
+            <w:pPr>
+              <w:spacing w:before="60"/>
+              <w:rPr>
+                <w:sz w:val="24"/>
+                <w:szCs w:val="24"/>
+              </w:rPr>
+            </w:pPr>
+            <w:r>
+              <w:rPr>
+                <w:sz w:val="24"/>
+                <w:szCs w:val="24"/>
+              </w:rPr>
+              <w:t>2.9</w:t>
+            </w:r>
+          </w:p>
+        </w:tc>
+        <w:tc>
+          <w:tcPr>
+            <w:tcW w:w="6146" w:type="dxa"/>
+            <w:tcBorders>
+              <w:top w:val="single" w:sz="4" w:space="0" w:color="auto"/>
+              <w:left w:val="single" w:sz="4" w:space="0" w:color="auto"/>
+              <w:bottom w:val="single" w:sz="4" w:space="0" w:color="auto"/>
+              <w:right w:val="single" w:sz="4" w:space="0" w:color="auto"/>
+            </w:tcBorders>
+            <w:hideMark/>
+          </w:tcPr>
+          <w:p>
+            <w:pPr>
+              <w:tabs>
+                <w:tab w:val="left" w:pos="317"/>
+              </w:tabs>
+              <w:spacing w:before="60"/>
+              <w:rPr>
+                <w:sz w:val="24"/>
+                <w:szCs w:val="24"/>
+              </w:rPr>
+            </w:pPr>
+            <w:r>
+              <w:rPr>
+                <w:sz w:val="24"/>
+                <w:szCs w:val="24"/>
+              </w:rPr>
+              <w:t>Testing the filtering of data for specified price range, property type and room type</w:t>
+            </w:r>
+          </w:p>
+        </w:tc>
+        <w:tc>
+          <w:tcPr>
+            <w:tcW w:w="3351" w:type="dxa"/>
+            <w:tcBorders>
+              <w:top w:val="single" w:sz="4" w:space="0" w:color="auto"/>
+              <w:left w:val="single" w:sz="4" w:space="0" w:color="auto"/>
+              <w:bottom w:val="single" w:sz="4" w:space="0" w:color="auto"/>
+              <w:right w:val="single" w:sz="4" w:space="0" w:color="auto"/>
+            </w:tcBorders>
+            <w:hideMark/>
+          </w:tcPr>
+          <w:p>
+            <w:pPr>
+              <w:tabs>
+                <w:tab w:val="left" w:pos="317"/>
+              </w:tabs>
+              <w:spacing w:before="60"/>
+              <w:rPr>
+                <w:sz w:val="24"/>
+                <w:szCs w:val="24"/>
+              </w:rPr>
+            </w:pPr>
+            <w:r>
+              <w:rPr>
+                <w:sz w:val="24"/>
+                <w:szCs w:val="24"/>
+              </w:rPr>
+              <w:t>Display all listings with specified attributes</w:t>
+            </w:r>
+          </w:p>
+        </w:tc>
+        <w:tc>
+          <w:tcPr>
+            <w:tcW w:w="3720" w:type="dxa"/>
+            <w:tcBorders>
+              <w:top w:val="single" w:sz="4" w:space="0" w:color="auto"/>
+              <w:left w:val="single" w:sz="4" w:space="0" w:color="auto"/>
+              <w:bottom w:val="single" w:sz="4" w:space="0" w:color="auto"/>
+              <w:right w:val="single" w:sz="4" w:space="0" w:color="auto"/>
+            </w:tcBorders>
+            <w:hideMark/>
+          </w:tcPr>
+          <w:p>
+            <w:pPr>
+              <w:spacing w:before="60"/>
+              <w:rPr>
+                <w:sz w:val="24"/>
+                <w:szCs w:val="24"/>
+              </w:rPr>
+            </w:pPr>
+            <w:r>
+              <w:rPr>
+                <w:sz w:val="24"/>
+                <w:szCs w:val="24"/>
+              </w:rPr>
+              <w:t>Display all listings with specified attributes</w:t>
+            </w:r>
+          </w:p>
+        </w:tc>
+      </w:tr>
+      <w:tr>
+        <w:tc>
+          <w:tcPr>
+            <w:tcW w:w="959" w:type="dxa"/>
+            <w:tcBorders>
+              <w:top w:val="single" w:sz="4" w:space="0" w:color="auto"/>
+              <w:left w:val="single" w:sz="4" w:space="0" w:color="auto"/>
+              <w:bottom w:val="single" w:sz="4" w:space="0" w:color="auto"/>
+              <w:right w:val="single" w:sz="4" w:space="0" w:color="auto"/>
+            </w:tcBorders>
+            <w:hideMark/>
+          </w:tcPr>
+          <w:p>
+            <w:pPr>
+              <w:spacing w:before="60"/>
+              <w:rPr>
+                <w:sz w:val="24"/>
+                <w:szCs w:val="24"/>
+              </w:rPr>
+            </w:pPr>
+            <w:r>
+              <w:rPr>
+                <w:sz w:val="24"/>
+                <w:szCs w:val="24"/>
+              </w:rPr>
+              <w:t>2.10</w:t>
+            </w:r>
+          </w:p>
+        </w:tc>
+        <w:tc>
+          <w:tcPr>
+            <w:tcW w:w="6146" w:type="dxa"/>
+            <w:tcBorders>
+              <w:top w:val="single" w:sz="4" w:space="0" w:color="auto"/>
+              <w:left w:val="single" w:sz="4" w:space="0" w:color="auto"/>
+              <w:bottom w:val="single" w:sz="4" w:space="0" w:color="auto"/>
+              <w:right w:val="single" w:sz="4" w:space="0" w:color="auto"/>
+            </w:tcBorders>
+            <w:hideMark/>
+          </w:tcPr>
+          <w:p>
+            <w:pPr>
+              <w:tabs>
+                <w:tab w:val="left" w:pos="317"/>
+              </w:tabs>
+              <w:spacing w:before="60"/>
+              <w:rPr>
+                <w:sz w:val="24"/>
+                <w:szCs w:val="24"/>
+              </w:rPr>
+            </w:pPr>
+            <w:r>
+              <w:rPr>
+                <w:sz w:val="24"/>
+                <w:szCs w:val="24"/>
+              </w:rPr>
+              <w:t>Testing the filtering of data for an invalid price range: In this test, the text '</w:t>
+            </w:r>
+            <w:proofErr w:type="spellStart"/>
+            <w:r>
+              <w:rPr>
+                <w:sz w:val="24"/>
+                <w:szCs w:val="24"/>
+              </w:rPr>
+              <w:t>abc</w:t>
+            </w:r>
+            <w:proofErr w:type="spellEnd"/>
+            <w:r>
+              <w:rPr>
+                <w:sz w:val="24"/>
+                <w:szCs w:val="24"/>
+              </w:rPr>
+              <w:t>' was entered into the minimum price input</w:t>
+            </w:r>
+          </w:p>
+        </w:tc>
+        <w:tc>
+          <w:tcPr>
+            <w:tcW w:w="3351" w:type="dxa"/>
+            <w:tcBorders>
+              <w:top w:val="single" w:sz="4" w:space="0" w:color="auto"/>
+              <w:left w:val="single" w:sz="4" w:space="0" w:color="auto"/>
+              <w:bottom w:val="single" w:sz="4" w:space="0" w:color="auto"/>
+              <w:right w:val="single" w:sz="4" w:space="0" w:color="auto"/>
+            </w:tcBorders>
+            <w:hideMark/>
+          </w:tcPr>
+          <w:p>
+            <w:pPr>
+              <w:tabs>
+                <w:tab w:val="left" w:pos="317"/>
+              </w:tabs>
+              <w:spacing w:before="60"/>
+              <w:rPr>
+                <w:sz w:val="24"/>
+                <w:szCs w:val="24"/>
+              </w:rPr>
+            </w:pPr>
+            <w:r>
+              <w:rPr>
+                <w:sz w:val="24"/>
+                <w:szCs w:val="24"/>
+              </w:rPr>
+              <w:t xml:space="preserve">Display the errors </w:t>
+            </w:r>
+          </w:p>
+        </w:tc>
+        <w:tc>
+          <w:tcPr>
+            <w:tcW w:w="3720" w:type="dxa"/>
+            <w:tcBorders>
+              <w:top w:val="single" w:sz="4" w:space="0" w:color="auto"/>
+              <w:left w:val="single" w:sz="4" w:space="0" w:color="auto"/>
+              <w:bottom w:val="single" w:sz="4" w:space="0" w:color="auto"/>
+              <w:right w:val="single" w:sz="4" w:space="0" w:color="auto"/>
+            </w:tcBorders>
+            <w:hideMark/>
+          </w:tcPr>
+          <w:p>
+            <w:pPr>
+              <w:spacing w:before="60"/>
+              <w:rPr>
+                <w:sz w:val="24"/>
+                <w:szCs w:val="24"/>
+              </w:rPr>
+            </w:pPr>
+            <w:r>
+              <w:rPr>
+                <w:sz w:val="24"/>
+                <w:szCs w:val="24"/>
+              </w:rPr>
+              <w:t xml:space="preserve">Display the errors </w:t>
+            </w:r>
+          </w:p>
+        </w:tc>
+      </w:tr>
+      <w:tr>
+        <w:tc>
+          <w:tcPr>
+            <w:tcW w:w="959" w:type="dxa"/>
+            <w:tcBorders>
+              <w:top w:val="single" w:sz="4" w:space="0" w:color="auto"/>
+              <w:left w:val="single" w:sz="4" w:space="0" w:color="auto"/>
+              <w:bottom w:val="single" w:sz="4" w:space="0" w:color="auto"/>
+              <w:right w:val="single" w:sz="4" w:space="0" w:color="auto"/>
+            </w:tcBorders>
+            <w:hideMark/>
+          </w:tcPr>
+          <w:p>
+            <w:pPr>
+              <w:spacing w:before="60"/>
+              <w:rPr>
+                <w:b/>
+                <w:bCs/>
+                <w:sz w:val="24"/>
+                <w:szCs w:val="24"/>
+              </w:rPr>
+            </w:pPr>
+            <w:r>
+              <w:rPr>
+                <w:b/>
+                <w:bCs/>
+                <w:sz w:val="24"/>
+                <w:szCs w:val="24"/>
+              </w:rPr>
+              <w:lastRenderedPageBreak/>
+              <w:t>3.0</w:t>
+            </w:r>
+          </w:p>
+        </w:tc>
+        <w:tc>
+          <w:tcPr>
+            <w:tcW w:w="6146" w:type="dxa"/>
+            <w:tcBorders>
+              <w:top w:val="single" w:sz="4" w:space="0" w:color="auto"/>
+              <w:left w:val="single" w:sz="4" w:space="0" w:color="auto"/>
+              <w:bottom w:val="single" w:sz="4" w:space="0" w:color="auto"/>
+              <w:right w:val="single" w:sz="4" w:space="0" w:color="auto"/>
+            </w:tcBorders>
+            <w:hideMark/>
+          </w:tcPr>
+          <w:p>
+            <w:pPr>
+              <w:tabs>
+                <w:tab w:val="left" w:pos="317"/>
+              </w:tabs>
+              <w:spacing w:before="60"/>
+              <w:rPr>
+                <w:b/>
+                <w:bCs/>
+                <w:sz w:val="24"/>
+                <w:szCs w:val="24"/>
+              </w:rPr>
+            </w:pPr>
+            <w:r>
+              <w:rPr>
+                <w:b/>
+                <w:bCs/>
+                <w:sz w:val="24"/>
+                <w:szCs w:val="24"/>
+              </w:rPr>
+              <w:t>Test price distribution chart function</w:t>
+            </w:r>
+          </w:p>
+        </w:tc>
+        <w:tc>
+          <w:tcPr>
+            <w:tcW w:w="3351" w:type="dxa"/>
+            <w:tcBorders>
+              <w:top w:val="single" w:sz="4" w:space="0" w:color="auto"/>
+              <w:left w:val="single" w:sz="4" w:space="0" w:color="auto"/>
+              <w:bottom w:val="single" w:sz="4" w:space="0" w:color="auto"/>
+              <w:right w:val="single" w:sz="4" w:space="0" w:color="auto"/>
+            </w:tcBorders>
+          </w:tcPr>
+          <w:p>
+            <w:pPr>
+              <w:tabs>
+                <w:tab w:val="left" w:pos="317"/>
+              </w:tabs>
+              <w:spacing w:before="60"/>
+              <w:rPr>
+                <w:sz w:val="24"/>
+                <w:szCs w:val="24"/>
+              </w:rPr>
+            </w:pPr>
+          </w:p>
+        </w:tc>
+        <w:tc>
+          <w:tcPr>
+            <w:tcW w:w="3720" w:type="dxa"/>
+            <w:tcBorders>
+              <w:top w:val="single" w:sz="4" w:space="0" w:color="auto"/>
+              <w:left w:val="single" w:sz="4" w:space="0" w:color="auto"/>
+              <w:bottom w:val="single" w:sz="4" w:space="0" w:color="auto"/>
+              <w:right w:val="single" w:sz="4" w:space="0" w:color="auto"/>
+            </w:tcBorders>
+          </w:tcPr>
+          <w:p>
+            <w:pPr>
+              <w:spacing w:before="60"/>
+              <w:rPr>
+                <w:sz w:val="24"/>
+                <w:szCs w:val="24"/>
+              </w:rPr>
+            </w:pPr>
+          </w:p>
+        </w:tc>
+      </w:tr>
+      <w:tr>
+        <w:tc>
+          <w:tcPr>
+            <w:tcW w:w="959" w:type="dxa"/>
+            <w:tcBorders>
+              <w:top w:val="single" w:sz="4" w:space="0" w:color="auto"/>
+              <w:left w:val="single" w:sz="4" w:space="0" w:color="auto"/>
+              <w:bottom w:val="single" w:sz="4" w:space="0" w:color="auto"/>
+              <w:right w:val="single" w:sz="4" w:space="0" w:color="auto"/>
+            </w:tcBorders>
+            <w:hideMark/>
+          </w:tcPr>
+          <w:p>
+            <w:pPr>
+              <w:spacing w:before="60"/>
+              <w:rPr>
+                <w:sz w:val="24"/>
+                <w:szCs w:val="24"/>
+              </w:rPr>
+            </w:pPr>
+            <w:r>
+              <w:rPr>
+                <w:sz w:val="24"/>
+                <w:szCs w:val="24"/>
+              </w:rPr>
+              <w:t>3.1</w:t>
+            </w:r>
+          </w:p>
+        </w:tc>
+        <w:tc>
+          <w:tcPr>
+            <w:tcW w:w="6146" w:type="dxa"/>
+            <w:tcBorders>
+              <w:top w:val="single" w:sz="4" w:space="0" w:color="auto"/>
+              <w:left w:val="single" w:sz="4" w:space="0" w:color="auto"/>
+              <w:bottom w:val="single" w:sz="4" w:space="0" w:color="auto"/>
+              <w:right w:val="single" w:sz="4" w:space="0" w:color="auto"/>
+            </w:tcBorders>
+            <w:hideMark/>
+          </w:tcPr>
+          <w:p>
+            <w:pPr>
+              <w:tabs>
+                <w:tab w:val="left" w:pos="317"/>
+              </w:tabs>
+              <w:spacing w:before="60"/>
+              <w:rPr>
+                <w:sz w:val="24"/>
+                <w:szCs w:val="24"/>
+              </w:rPr>
+            </w:pPr>
+            <w:r>
+              <w:rPr>
+                <w:sz w:val="24"/>
+                <w:szCs w:val="24"/>
+              </w:rPr>
+              <w:t>Testing the function to read the file by verifying the presence of values in the 'suburb,' 'property type,' and 'room type' fields</w:t>
+            </w:r>
+          </w:p>
+          <w:p>
+            <w:pPr>
+              <w:tabs>
+                <w:tab w:val="left" w:pos="317"/>
+              </w:tabs>
+              <w:spacing w:before="60"/>
+              <w:rPr>
+                <w:sz w:val="24"/>
+                <w:szCs w:val="24"/>
+              </w:rPr>
+            </w:pPr>
+            <w:r>
+              <w:rPr>
+                <w:noProof/>
+                <w:sz w:val="24"/>
+                <w:szCs w:val="24"/>
+              </w:rPr>
+              <w:drawing>
+                <wp:inline distT="0" distB="0" distL="0" distR="0" wp14:anchorId="39866204" wp14:editId="30FBBA67">
+                  <wp:extent cx="1350645" cy="2639060"/>
+                  <wp:effectExtent l="0" t="0" r="1905" b="8890"/>
+                  <wp:docPr id="548804165" name="Picture 3"/>
+                  <wp:cNvGraphicFramePr>
+                    <a:graphicFrameLocks xmlns:a="http://schemas.openxmlformats.org/drawingml/2006/main" noChangeAspect="1"/>
+                  </wp:cNvGraphicFramePr>
+                  <a:graphic xmlns:a="http://schemas.openxmlformats.org/drawingml/2006/main">
+                    <a:graphicData uri="http://schemas.openxmlformats.org/drawingml/2006/picture">
+                      <pic:pic xmlns:pic="http://schemas.openxmlformats.org/drawingml/2006/picture">
+                        <pic:nvPicPr>
+                          <pic:cNvPr id="0" name="Picture 3"/>
+                          <pic:cNvPicPr>
+                            <a:picLocks noChangeAspect="1" noChangeArrowheads="1"/>
+                          </pic:cNvPicPr>
+                        </pic:nvPicPr>
+                        <pic:blipFill>
+                          <a:blip r:embed="rId11" cstate="print">
+                            <a:extLst>
+                              <a:ext uri="{28A0092B-C50C-407E-A947-70E740481C1C}">
+                                <a14:useLocalDpi xmlns:a14="http://schemas.microsoft.com/office/drawing/2010/main" val="0"/>
+                              </a:ext>
+                            </a:extLst>
+                          </a:blip>
+                          <a:srcRect/>
+                          <a:stretch>
+                            <a:fillRect/>
+                          </a:stretch>
+                        </pic:blipFill>
+                        <pic:spPr bwMode="auto">
+                          <a:xfrm>
+                            <a:off x="0" y="0"/>
+                            <a:ext cx="1350645" cy="2639060"/>
+                          </a:xfrm>
+                          <a:prstGeom prst="rect">
+                            <a:avLst/>
+                          </a:prstGeom>
+                          <a:noFill/>
+                          <a:ln>
+                            <a:noFill/>
+                          </a:ln>
+                        </pic:spPr>
+                      </pic:pic>
+                    </a:graphicData>
+                  </a:graphic>
+                </wp:inline>
+              </w:drawing>
+            </w:r>
+          </w:p>
+          <w:p>
+            <w:pPr>
+              <w:tabs>
+                <w:tab w:val="left" w:pos="317"/>
+              </w:tabs>
+              <w:spacing w:before="60"/>
+              <w:rPr>
+                <w:sz w:val="24"/>
+                <w:szCs w:val="24"/>
+              </w:rPr>
+            </w:pPr>
+            <w:r>
+              <w:rPr>
+                <w:noProof/>
+                <w:sz w:val="24"/>
+                <w:szCs w:val="24"/>
+              </w:rPr>
+              <w:drawing>
+                <wp:inline distT="0" distB="0" distL="0" distR="0" wp14:anchorId="736AF457" wp14:editId="1B8EC83F">
+                  <wp:extent cx="3761740" cy="1149985"/>
+                  <wp:effectExtent l="0" t="0" r="0" b="0"/>
+                  <wp:docPr id="180637740" name="Picture 2"/>
+                  <wp:cNvGraphicFramePr>
+                    <a:graphicFrameLocks xmlns:a="http://schemas.openxmlformats.org/drawingml/2006/main" noChangeAspect="1"/>
+                  </wp:cNvGraphicFramePr>
+                  <a:graphic xmlns:a="http://schemas.openxmlformats.org/drawingml/2006/main">
+                    <a:graphicData uri="http://schemas.openxmlformats.org/drawingml/2006/picture">
+                      <pic:pic xmlns:pic="http://schemas.openxmlformats.org/drawingml/2006/picture">
+                        <pic:nvPicPr>
+                          <pic:cNvPr id="0" name="Picture 4"/>
+                          <pic:cNvPicPr>
+                            <a:picLocks noChangeAspect="1" noChangeArrowheads="1"/>
+                          </pic:cNvPicPr>
+                        </pic:nvPicPr>
+                        <pic:blipFill>
+                          <a:blip r:embed="rId12">
+                            <a:extLst>
+                              <a:ext uri="{28A0092B-C50C-407E-A947-70E740481C1C}">
+                                <a14:useLocalDpi xmlns:a14="http://schemas.microsoft.com/office/drawing/2010/main" val="0"/>
+                              </a:ext>
+                            </a:extLst>
+                          </a:blip>
+                          <a:srcRect/>
+                          <a:stretch>
+                            <a:fillRect/>
+                          </a:stretch>
+                        </pic:blipFill>
+                        <pic:spPr bwMode="auto">
+                          <a:xfrm>
+                            <a:off x="0" y="0"/>
+                            <a:ext cx="3761740" cy="1149985"/>
+                          </a:xfrm>
+                          <a:prstGeom prst="rect">
+                            <a:avLst/>
+                          </a:prstGeom>
+                          <a:noFill/>
+                          <a:ln>
+                            <a:noFill/>
+                          </a:ln>
+                        </pic:spPr>
+                      </pic:pic>
+                    </a:graphicData>
+                  </a:graphic>
+                </wp:inline>
+              </w:drawing>
+            </w:r>
+          </w:p>
+        </w:tc>
+        <w:tc>
+          <w:tcPr>
+            <w:tcW w:w="3351" w:type="dxa"/>
+            <w:tcBorders>
+              <w:top w:val="single" w:sz="4" w:space="0" w:color="auto"/>
+              <w:left w:val="single" w:sz="4" w:space="0" w:color="auto"/>
+              <w:bottom w:val="single" w:sz="4" w:space="0" w:color="auto"/>
+              <w:right w:val="single" w:sz="4" w:space="0" w:color="auto"/>
+            </w:tcBorders>
+            <w:hideMark/>
+          </w:tcPr>
+          <w:p>
+            <w:pPr>
+              <w:tabs>
+                <w:tab w:val="left" w:pos="317"/>
+              </w:tabs>
+              <w:spacing w:before="60"/>
+              <w:rPr>
+                <w:sz w:val="24"/>
+                <w:szCs w:val="24"/>
+              </w:rPr>
+            </w:pPr>
+            <w:r>
+              <w:rPr>
+                <w:sz w:val="24"/>
+                <w:szCs w:val="24"/>
+              </w:rPr>
+              <w:t>Display the presence of value in the 'suburb,' 'property type,' and 'room type' fields</w:t>
+            </w:r>
+          </w:p>
+        </w:tc>
+        <w:tc>
+          <w:tcPr>
+            <w:tcW w:w="3720" w:type="dxa"/>
+            <w:tcBorders>
+              <w:top w:val="single" w:sz="4" w:space="0" w:color="auto"/>
+              <w:left w:val="single" w:sz="4" w:space="0" w:color="auto"/>
+              <w:bottom w:val="single" w:sz="4" w:space="0" w:color="auto"/>
+              <w:right w:val="single" w:sz="4" w:space="0" w:color="auto"/>
+            </w:tcBorders>
+            <w:hideMark/>
+          </w:tcPr>
+          <w:p>
+            <w:pPr>
+              <w:spacing w:before="60"/>
+              <w:rPr>
+                <w:sz w:val="24"/>
+                <w:szCs w:val="24"/>
+              </w:rPr>
+            </w:pPr>
+            <w:r>
+              <w:rPr>
+                <w:sz w:val="24"/>
+                <w:szCs w:val="24"/>
+              </w:rPr>
+              <w:t>Display the presence of value in the 'suburb,' 'property type,' and 'room type' fields</w:t>
+            </w:r>
+          </w:p>
+        </w:tc>
+      </w:tr>
+      <w:tr>
+        <w:tc>
+          <w:tcPr>
+            <w:tcW w:w="959" w:type="dxa"/>
+            <w:tcBorders>
+              <w:top w:val="single" w:sz="4" w:space="0" w:color="auto"/>
+              <w:left w:val="single" w:sz="4" w:space="0" w:color="auto"/>
+              <w:bottom w:val="single" w:sz="4" w:space="0" w:color="auto"/>
+              <w:right w:val="single" w:sz="4" w:space="0" w:color="auto"/>
+            </w:tcBorders>
+            <w:hideMark/>
+          </w:tcPr>
+          <w:p>
+            <w:pPr>
+              <w:spacing w:before="60"/>
+              <w:rPr>
+                <w:sz w:val="24"/>
+                <w:szCs w:val="24"/>
+              </w:rPr>
+            </w:pPr>
+            <w:r>
+              <w:rPr>
+                <w:sz w:val="24"/>
+                <w:szCs w:val="24"/>
+              </w:rPr>
+              <w:lastRenderedPageBreak/>
+              <w:t>3.2</w:t>
+            </w:r>
+          </w:p>
+        </w:tc>
+        <w:tc>
+          <w:tcPr>
+            <w:tcW w:w="6146" w:type="dxa"/>
+            <w:tcBorders>
+              <w:top w:val="single" w:sz="4" w:space="0" w:color="auto"/>
+              <w:left w:val="single" w:sz="4" w:space="0" w:color="auto"/>
+              <w:bottom w:val="single" w:sz="4" w:space="0" w:color="auto"/>
+              <w:right w:val="single" w:sz="4" w:space="0" w:color="auto"/>
+            </w:tcBorders>
+            <w:hideMark/>
+          </w:tcPr>
+          <w:p>
+            <w:pPr>
+              <w:tabs>
+                <w:tab w:val="left" w:pos="317"/>
+              </w:tabs>
+              <w:spacing w:before="60"/>
+              <w:rPr>
+                <w:sz w:val="24"/>
+                <w:szCs w:val="24"/>
+              </w:rPr>
+            </w:pPr>
+            <w:r>
+              <w:rPr>
+                <w:sz w:val="24"/>
+                <w:szCs w:val="24"/>
+              </w:rPr>
+              <w:t>Testing the '</w:t>
+            </w:r>
+            <w:proofErr w:type="spellStart"/>
+            <w:r>
+              <w:rPr>
+                <w:sz w:val="24"/>
+                <w:szCs w:val="24"/>
+              </w:rPr>
+              <w:t>filter_change</w:t>
+            </w:r>
+            <w:proofErr w:type="spellEnd"/>
+            <w:r>
+              <w:rPr>
+                <w:sz w:val="24"/>
+                <w:szCs w:val="24"/>
+              </w:rPr>
+              <w:t>' when users select an option from the dropdown menu. The '</w:t>
+            </w:r>
+            <w:proofErr w:type="spellStart"/>
+            <w:r>
+              <w:rPr>
+                <w:sz w:val="24"/>
+                <w:szCs w:val="24"/>
+              </w:rPr>
+              <w:t>filter_change</w:t>
+            </w:r>
+            <w:proofErr w:type="spellEnd"/>
+            <w:r>
+              <w:rPr>
+                <w:sz w:val="24"/>
+                <w:szCs w:val="24"/>
+              </w:rPr>
+              <w:t xml:space="preserve">' flag is used to ensure that the user's selection in the dropdown menu is detected. </w:t>
+            </w:r>
+          </w:p>
+          <w:p>
+            <w:pPr>
+              <w:tabs>
+                <w:tab w:val="left" w:pos="317"/>
+              </w:tabs>
+              <w:spacing w:before="60"/>
+              <w:rPr>
+                <w:sz w:val="24"/>
+                <w:szCs w:val="24"/>
+              </w:rPr>
+            </w:pPr>
+            <w:r>
+              <w:rPr>
+                <w:noProof/>
+                <w:sz w:val="24"/>
+                <w:szCs w:val="24"/>
+              </w:rPr>
+              <w:drawing>
+                <wp:inline distT="0" distB="0" distL="0" distR="0" wp14:anchorId="692C92FB" wp14:editId="6A8622FA">
+                  <wp:extent cx="3761740" cy="1011555"/>
+                  <wp:effectExtent l="0" t="0" r="0" b="0"/>
+                  <wp:docPr id="1797360804" name="Picture 1"/>
+                  <wp:cNvGraphicFramePr>
+                    <a:graphicFrameLocks xmlns:a="http://schemas.openxmlformats.org/drawingml/2006/main" noChangeAspect="1"/>
+                  </wp:cNvGraphicFramePr>
+                  <a:graphic xmlns:a="http://schemas.openxmlformats.org/drawingml/2006/main">
+                    <a:graphicData uri="http://schemas.openxmlformats.org/drawingml/2006/picture">
+                      <pic:pic xmlns:pic="http://schemas.openxmlformats.org/drawingml/2006/picture">
+                        <pic:nvPicPr>
+                          <pic:cNvPr id="0" name="Picture 1"/>
+                          <pic:cNvPicPr>
+                            <a:picLocks noChangeAspect="1" noChangeArrowheads="1"/>
+                          </pic:cNvPicPr>
+                        </pic:nvPicPr>
+                        <pic:blipFill>
+                          <a:blip r:embed="rId13">
+                            <a:extLst>
+                              <a:ext uri="{28A0092B-C50C-407E-A947-70E740481C1C}">
+                                <a14:useLocalDpi xmlns:a14="http://schemas.microsoft.com/office/drawing/2010/main" val="0"/>
+                              </a:ext>
+                            </a:extLst>
+                          </a:blip>
+                          <a:srcRect/>
+                          <a:stretch>
+                            <a:fillRect/>
+                          </a:stretch>
+                        </pic:blipFill>
+                        <pic:spPr bwMode="auto">
+                          <a:xfrm>
+                            <a:off x="0" y="0"/>
+                            <a:ext cx="3761740" cy="1011555"/>
+                          </a:xfrm>
+                          <a:prstGeom prst="rect">
+                            <a:avLst/>
+                          </a:prstGeom>
+                          <a:noFill/>
+                          <a:ln>
+                            <a:noFill/>
+                          </a:ln>
+                        </pic:spPr>
+                      </pic:pic>
+                    </a:graphicData>
+                  </a:graphic>
+                </wp:inline>
+              </w:drawing>
+            </w:r>
+          </w:p>
+        </w:tc>
+        <w:tc>
+          <w:tcPr>
+            <w:tcW w:w="3351" w:type="dxa"/>
+            <w:tcBorders>
+              <w:top w:val="single" w:sz="4" w:space="0" w:color="auto"/>
+              <w:left w:val="single" w:sz="4" w:space="0" w:color="auto"/>
+              <w:bottom w:val="single" w:sz="4" w:space="0" w:color="auto"/>
+              <w:right w:val="single" w:sz="4" w:space="0" w:color="auto"/>
+            </w:tcBorders>
+            <w:hideMark/>
+          </w:tcPr>
+          <w:p>
+            <w:pPr>
+              <w:tabs>
+                <w:tab w:val="left" w:pos="317"/>
+              </w:tabs>
+              <w:spacing w:before="60"/>
+              <w:rPr>
+                <w:sz w:val="24"/>
+                <w:szCs w:val="24"/>
+              </w:rPr>
+            </w:pPr>
+            <w:r>
+              <w:rPr>
+                <w:sz w:val="24"/>
+                <w:szCs w:val="24"/>
+              </w:rPr>
+              <w:t>‘</w:t>
+            </w:r>
+            <w:proofErr w:type="spellStart"/>
+            <w:proofErr w:type="gramStart"/>
+            <w:r>
+              <w:rPr>
+                <w:sz w:val="24"/>
+                <w:szCs w:val="24"/>
+              </w:rPr>
+              <w:t>filter</w:t>
+            </w:r>
+            <w:proofErr w:type="gramEnd"/>
+            <w:r>
+              <w:rPr>
+                <w:sz w:val="24"/>
+                <w:szCs w:val="24"/>
+              </w:rPr>
+              <w:t>_change</w:t>
+            </w:r>
+            <w:proofErr w:type="spellEnd"/>
+            <w:r>
+              <w:rPr>
+                <w:sz w:val="24"/>
+                <w:szCs w:val="24"/>
+              </w:rPr>
+              <w:t>’ is true when users select</w:t>
+            </w:r>
+          </w:p>
+        </w:tc>
+        <w:tc>
+          <w:tcPr>
+            <w:tcW w:w="3720" w:type="dxa"/>
+            <w:tcBorders>
+              <w:top w:val="single" w:sz="4" w:space="0" w:color="auto"/>
+              <w:left w:val="single" w:sz="4" w:space="0" w:color="auto"/>
+              <w:bottom w:val="single" w:sz="4" w:space="0" w:color="auto"/>
+              <w:right w:val="single" w:sz="4" w:space="0" w:color="auto"/>
+            </w:tcBorders>
+            <w:hideMark/>
+          </w:tcPr>
+          <w:p>
+            <w:pPr>
+              <w:spacing w:before="60"/>
+              <w:rPr>
+                <w:sz w:val="24"/>
+                <w:szCs w:val="24"/>
+              </w:rPr>
+            </w:pPr>
+            <w:r>
+              <w:rPr>
+                <w:sz w:val="24"/>
+                <w:szCs w:val="24"/>
+              </w:rPr>
+              <w:t>‘</w:t>
+            </w:r>
+            <w:proofErr w:type="spellStart"/>
+            <w:proofErr w:type="gramStart"/>
+            <w:r>
+              <w:rPr>
+                <w:sz w:val="24"/>
+                <w:szCs w:val="24"/>
+              </w:rPr>
+              <w:t>filter</w:t>
+            </w:r>
+            <w:proofErr w:type="gramEnd"/>
+            <w:r>
+              <w:rPr>
+                <w:sz w:val="24"/>
+                <w:szCs w:val="24"/>
+              </w:rPr>
+              <w:t>_change</w:t>
+            </w:r>
+            <w:proofErr w:type="spellEnd"/>
+            <w:r>
+              <w:rPr>
+                <w:sz w:val="24"/>
+                <w:szCs w:val="24"/>
+              </w:rPr>
+              <w:t>’ is true when users select</w:t>
+            </w:r>
+          </w:p>
+        </w:tc>
+      </w:tr>
+      <w:tr>
+        <w:tc>
+          <w:tcPr>
+            <w:tcW w:w="959" w:type="dxa"/>
+            <w:tcBorders>
+              <w:top w:val="single" w:sz="4" w:space="0" w:color="auto"/>
+              <w:left w:val="single" w:sz="4" w:space="0" w:color="auto"/>
+              <w:bottom w:val="single" w:sz="4" w:space="0" w:color="auto"/>
+              <w:right w:val="single" w:sz="4" w:space="0" w:color="auto"/>
+            </w:tcBorders>
+            <w:hideMark/>
+          </w:tcPr>
+          <w:p>
+            <w:pPr>
+              <w:spacing w:before="60"/>
+              <w:rPr>
+                <w:sz w:val="24"/>
+                <w:szCs w:val="24"/>
+              </w:rPr>
+            </w:pPr>
+            <w:r>
+              <w:rPr>
+                <w:sz w:val="24"/>
+                <w:szCs w:val="24"/>
+              </w:rPr>
+              <w:t>3.3</w:t>
+            </w:r>
+          </w:p>
+        </w:tc>
+        <w:tc>
+          <w:tcPr>
+            <w:tcW w:w="6146" w:type="dxa"/>
+            <w:tcBorders>
+              <w:top w:val="single" w:sz="4" w:space="0" w:color="auto"/>
+              <w:left w:val="single" w:sz="4" w:space="0" w:color="auto"/>
+              <w:bottom w:val="single" w:sz="4" w:space="0" w:color="auto"/>
+              <w:right w:val="single" w:sz="4" w:space="0" w:color="auto"/>
+            </w:tcBorders>
+            <w:hideMark/>
+          </w:tcPr>
+          <w:p>
+            <w:pPr>
+              <w:tabs>
+                <w:tab w:val="left" w:pos="317"/>
+              </w:tabs>
+              <w:spacing w:before="60"/>
+              <w:rPr>
+                <w:sz w:val="24"/>
+                <w:szCs w:val="24"/>
+              </w:rPr>
+            </w:pPr>
+            <w:r>
+              <w:rPr>
+                <w:sz w:val="24"/>
+                <w:szCs w:val="24"/>
+              </w:rPr>
+              <w:t>Testing whether '</w:t>
+            </w:r>
+            <w:proofErr w:type="spellStart"/>
+            <w:r>
+              <w:rPr>
+                <w:sz w:val="24"/>
+                <w:szCs w:val="24"/>
+              </w:rPr>
+              <w:t>filter_change</w:t>
+            </w:r>
+            <w:proofErr w:type="spellEnd"/>
+            <w:r>
+              <w:rPr>
+                <w:sz w:val="24"/>
+                <w:szCs w:val="24"/>
+              </w:rPr>
+              <w:t>' is set back to 'False' after the drawing functions</w:t>
+            </w:r>
+          </w:p>
+        </w:tc>
+        <w:tc>
+          <w:tcPr>
+            <w:tcW w:w="3351" w:type="dxa"/>
+            <w:tcBorders>
+              <w:top w:val="single" w:sz="4" w:space="0" w:color="auto"/>
+              <w:left w:val="single" w:sz="4" w:space="0" w:color="auto"/>
+              <w:bottom w:val="single" w:sz="4" w:space="0" w:color="auto"/>
+              <w:right w:val="single" w:sz="4" w:space="0" w:color="auto"/>
+            </w:tcBorders>
+            <w:hideMark/>
+          </w:tcPr>
+          <w:p>
+            <w:pPr>
+              <w:tabs>
+                <w:tab w:val="left" w:pos="317"/>
+              </w:tabs>
+              <w:spacing w:before="60"/>
+              <w:rPr>
+                <w:sz w:val="24"/>
+                <w:szCs w:val="24"/>
+              </w:rPr>
+            </w:pPr>
+            <w:r>
+              <w:rPr>
+                <w:sz w:val="24"/>
+                <w:szCs w:val="24"/>
+              </w:rPr>
+              <w:t>‘</w:t>
+            </w:r>
+            <w:proofErr w:type="spellStart"/>
+            <w:proofErr w:type="gramStart"/>
+            <w:r>
+              <w:rPr>
+                <w:sz w:val="24"/>
+                <w:szCs w:val="24"/>
+              </w:rPr>
+              <w:t>filter</w:t>
+            </w:r>
+            <w:proofErr w:type="gramEnd"/>
+            <w:r>
+              <w:rPr>
+                <w:sz w:val="24"/>
+                <w:szCs w:val="24"/>
+              </w:rPr>
+              <w:t>_change</w:t>
+            </w:r>
+            <w:proofErr w:type="spellEnd"/>
+            <w:r>
+              <w:rPr>
+                <w:sz w:val="24"/>
+                <w:szCs w:val="24"/>
+              </w:rPr>
+              <w:t>’ is true after the drawing functions</w:t>
+            </w:r>
+          </w:p>
+        </w:tc>
+        <w:tc>
+          <w:tcPr>
+            <w:tcW w:w="3720" w:type="dxa"/>
+            <w:tcBorders>
+              <w:top w:val="single" w:sz="4" w:space="0" w:color="auto"/>
+              <w:left w:val="single" w:sz="4" w:space="0" w:color="auto"/>
+              <w:bottom w:val="single" w:sz="4" w:space="0" w:color="auto"/>
+              <w:right w:val="single" w:sz="4" w:space="0" w:color="auto"/>
+            </w:tcBorders>
+            <w:hideMark/>
+          </w:tcPr>
+          <w:p>
+            <w:pPr>
+              <w:spacing w:before="60"/>
+              <w:rPr>
+                <w:sz w:val="24"/>
+                <w:szCs w:val="24"/>
+              </w:rPr>
+            </w:pPr>
+            <w:r>
+              <w:rPr>
+                <w:sz w:val="24"/>
+                <w:szCs w:val="24"/>
+              </w:rPr>
+              <w:t>‘</w:t>
+            </w:r>
+            <w:proofErr w:type="spellStart"/>
+            <w:proofErr w:type="gramStart"/>
+            <w:r>
+              <w:rPr>
+                <w:sz w:val="24"/>
+                <w:szCs w:val="24"/>
+              </w:rPr>
+              <w:t>filter</w:t>
+            </w:r>
+            <w:proofErr w:type="gramEnd"/>
+            <w:r>
+              <w:rPr>
+                <w:sz w:val="24"/>
+                <w:szCs w:val="24"/>
+              </w:rPr>
+              <w:t>_change</w:t>
+            </w:r>
+            <w:proofErr w:type="spellEnd"/>
+            <w:r>
+              <w:rPr>
+                <w:sz w:val="24"/>
+                <w:szCs w:val="24"/>
+              </w:rPr>
+              <w:t>’ is true after the drawing functions</w:t>
+            </w:r>
+          </w:p>
+        </w:tc>
+      </w:tr>
+      <w:tr>
+        <w:tc>
+          <w:tcPr>
+            <w:tcW w:w="959" w:type="dxa"/>
+            <w:tcBorders>
+              <w:top w:val="single" w:sz="4" w:space="0" w:color="auto"/>
+              <w:left w:val="single" w:sz="4" w:space="0" w:color="auto"/>
+              <w:bottom w:val="single" w:sz="4" w:space="0" w:color="auto"/>
+              <w:right w:val="single" w:sz="4" w:space="0" w:color="auto"/>
+            </w:tcBorders>
+            <w:hideMark/>
+          </w:tcPr>
+          <w:p>
+            <w:pPr>
+              <w:spacing w:before="60"/>
+              <w:rPr>
+                <w:sz w:val="24"/>
+                <w:szCs w:val="24"/>
+              </w:rPr>
+            </w:pPr>
+            <w:r>
+              <w:rPr>
+                <w:sz w:val="24"/>
+                <w:szCs w:val="24"/>
+              </w:rPr>
+              <w:t>4.0</w:t>
+            </w:r>
+          </w:p>
+        </w:tc>
+        <w:tc>
+          <w:tcPr>
+            <w:tcW w:w="6146" w:type="dxa"/>
+            <w:tcBorders>
+              <w:top w:val="single" w:sz="4" w:space="0" w:color="auto"/>
+              <w:left w:val="single" w:sz="4" w:space="0" w:color="auto"/>
+              <w:bottom w:val="single" w:sz="4" w:space="0" w:color="auto"/>
+              <w:right w:val="single" w:sz="4" w:space="0" w:color="auto"/>
+            </w:tcBorders>
+            <w:hideMark/>
+          </w:tcPr>
+          <w:p>
+            <w:pPr>
+              <w:tabs>
+                <w:tab w:val="left" w:pos="317"/>
+              </w:tabs>
+              <w:spacing w:before="60"/>
+              <w:rPr>
+                <w:sz w:val="24"/>
+                <w:szCs w:val="24"/>
+              </w:rPr>
+            </w:pPr>
+            <w:r>
+              <w:rPr>
+                <w:sz w:val="24"/>
+                <w:szCs w:val="24"/>
+              </w:rPr>
+              <w:t>Test keyword search function</w:t>
+            </w:r>
+          </w:p>
+        </w:tc>
+        <w:tc>
+          <w:tcPr>
+            <w:tcW w:w="3351" w:type="dxa"/>
+            <w:tcBorders>
+              <w:top w:val="single" w:sz="4" w:space="0" w:color="auto"/>
+              <w:left w:val="single" w:sz="4" w:space="0" w:color="auto"/>
+              <w:bottom w:val="single" w:sz="4" w:space="0" w:color="auto"/>
+              <w:right w:val="single" w:sz="4" w:space="0" w:color="auto"/>
+            </w:tcBorders>
+          </w:tcPr>
+          <w:p>
+            <w:pPr>
+              <w:tabs>
+                <w:tab w:val="left" w:pos="317"/>
+              </w:tabs>
+              <w:spacing w:before="60"/>
+              <w:rPr>
+                <w:sz w:val="24"/>
+                <w:szCs w:val="24"/>
+              </w:rPr>
+            </w:pPr>
+          </w:p>
+        </w:tc>
+        <w:tc>
+          <w:tcPr>
+            <w:tcW w:w="3720" w:type="dxa"/>
+            <w:tcBorders>
+              <w:top w:val="single" w:sz="4" w:space="0" w:color="auto"/>
+              <w:left w:val="single" w:sz="4" w:space="0" w:color="auto"/>
+              <w:bottom w:val="single" w:sz="4" w:space="0" w:color="auto"/>
+              <w:right w:val="single" w:sz="4" w:space="0" w:color="auto"/>
+            </w:tcBorders>
+          </w:tcPr>
+          <w:p>
+            <w:pPr>
+              <w:spacing w:before="60"/>
+              <w:rPr>
+                <w:sz w:val="24"/>
+                <w:szCs w:val="24"/>
+              </w:rPr>
+            </w:pPr>
+          </w:p>
+        </w:tc>
+      </w:tr>
+      <w:tr>
+        <w:tc>
+          <w:tcPr>
+            <w:tcW w:w="959" w:type="dxa"/>
+            <w:tcBorders>
+              <w:top w:val="single" w:sz="4" w:space="0" w:color="auto"/>
+              <w:left w:val="single" w:sz="4" w:space="0" w:color="auto"/>
+              <w:bottom w:val="single" w:sz="4" w:space="0" w:color="auto"/>
+              <w:right w:val="single" w:sz="4" w:space="0" w:color="auto"/>
+            </w:tcBorders>
+            <w:hideMark/>
+          </w:tcPr>
+          <w:p>
+            <w:pPr>
+              <w:spacing w:before="60"/>
+              <w:rPr>
+                <w:sz w:val="24"/>
+                <w:szCs w:val="24"/>
+              </w:rPr>
+            </w:pPr>
+            <w:r>
+              <w:rPr>
+                <w:sz w:val="24"/>
+                <w:szCs w:val="24"/>
+              </w:rPr>
+              <w:t>4.1</w:t>
+            </w:r>
+          </w:p>
+        </w:tc>
+        <w:tc>
+          <w:tcPr>
+            <w:tcW w:w="6146" w:type="dxa"/>
+            <w:tcBorders>
+              <w:top w:val="single" w:sz="4" w:space="0" w:color="auto"/>
+              <w:left w:val="single" w:sz="4" w:space="0" w:color="auto"/>
+              <w:bottom w:val="single" w:sz="4" w:space="0" w:color="auto"/>
+              <w:right w:val="single" w:sz="4" w:space="0" w:color="auto"/>
+            </w:tcBorders>
+            <w:hideMark/>
+          </w:tcPr>
+          <w:p>
+            <w:pPr>
+              <w:tabs>
+                <w:tab w:val="left" w:pos="317"/>
+              </w:tabs>
+              <w:spacing w:before="60"/>
+              <w:rPr>
+                <w:sz w:val="24"/>
+                <w:szCs w:val="24"/>
+              </w:rPr>
+            </w:pPr>
+            <w:r>
+              <w:rPr>
+                <w:sz w:val="24"/>
+                <w:szCs w:val="24"/>
+              </w:rPr>
+              <w:t>Testing whether the file was successfully loaded</w:t>
+            </w:r>
+          </w:p>
+        </w:tc>
+        <w:tc>
+          <w:tcPr>
+            <w:tcW w:w="3351" w:type="dxa"/>
+            <w:tcBorders>
+              <w:top w:val="single" w:sz="4" w:space="0" w:color="auto"/>
+              <w:left w:val="single" w:sz="4" w:space="0" w:color="auto"/>
+              <w:bottom w:val="single" w:sz="4" w:space="0" w:color="auto"/>
+              <w:right w:val="single" w:sz="4" w:space="0" w:color="auto"/>
+            </w:tcBorders>
+            <w:hideMark/>
+          </w:tcPr>
+          <w:p>
+            <w:pPr>
+              <w:tabs>
+                <w:tab w:val="left" w:pos="317"/>
+              </w:tabs>
+              <w:spacing w:before="60"/>
+              <w:rPr>
+                <w:sz w:val="24"/>
+                <w:szCs w:val="24"/>
+              </w:rPr>
+            </w:pPr>
+            <w:r>
+              <w:rPr>
+                <w:sz w:val="24"/>
+                <w:szCs w:val="24"/>
+              </w:rPr>
+              <w:t>Load file successfully</w:t>
+            </w:r>
+          </w:p>
+        </w:tc>
+        <w:tc>
+          <w:tcPr>
+            <w:tcW w:w="3720" w:type="dxa"/>
+            <w:tcBorders>
+              <w:top w:val="single" w:sz="4" w:space="0" w:color="auto"/>
+              <w:left w:val="single" w:sz="4" w:space="0" w:color="auto"/>
+              <w:bottom w:val="single" w:sz="4" w:space="0" w:color="auto"/>
+              <w:right w:val="single" w:sz="4" w:space="0" w:color="auto"/>
+            </w:tcBorders>
+            <w:hideMark/>
+          </w:tcPr>
+          <w:p>
+            <w:pPr>
+              <w:spacing w:before="60"/>
+              <w:rPr>
+                <w:sz w:val="24"/>
+                <w:szCs w:val="24"/>
+              </w:rPr>
+            </w:pPr>
+            <w:r>
+              <w:rPr>
+                <w:sz w:val="24"/>
+                <w:szCs w:val="24"/>
+              </w:rPr>
+              <w:t>Load file successfully</w:t>
+            </w:r>
+          </w:p>
+        </w:tc>
+      </w:tr>
+      <w:tr>
+        <w:tc>
+          <w:tcPr>
+            <w:tcW w:w="959" w:type="dxa"/>
+            <w:tcBorders>
+              <w:top w:val="single" w:sz="4" w:space="0" w:color="auto"/>
+              <w:left w:val="single" w:sz="4" w:space="0" w:color="auto"/>
+              <w:bottom w:val="single" w:sz="4" w:space="0" w:color="auto"/>
+              <w:right w:val="single" w:sz="4" w:space="0" w:color="auto"/>
+            </w:tcBorders>
+            <w:hideMark/>
+          </w:tcPr>
+          <w:p>
+            <w:pPr>
+              <w:spacing w:before="60"/>
+              <w:rPr>
+                <w:sz w:val="24"/>
+                <w:szCs w:val="24"/>
+              </w:rPr>
+            </w:pPr>
+            <w:r>
+              <w:rPr>
+                <w:sz w:val="24"/>
+                <w:szCs w:val="24"/>
+              </w:rPr>
+              <w:t>4.2</w:t>
+            </w:r>
+          </w:p>
+        </w:tc>
+        <w:tc>
+          <w:tcPr>
+            <w:tcW w:w="6146" w:type="dxa"/>
+            <w:tcBorders>
+              <w:top w:val="single" w:sz="4" w:space="0" w:color="auto"/>
+              <w:left w:val="single" w:sz="4" w:space="0" w:color="auto"/>
+              <w:bottom w:val="single" w:sz="4" w:space="0" w:color="auto"/>
+              <w:right w:val="single" w:sz="4" w:space="0" w:color="auto"/>
+            </w:tcBorders>
+            <w:hideMark/>
+          </w:tcPr>
+          <w:p>
+            <w:pPr>
+              <w:tabs>
+                <w:tab w:val="left" w:pos="317"/>
+              </w:tabs>
+              <w:spacing w:before="60"/>
+              <w:rPr>
+                <w:sz w:val="24"/>
+                <w:szCs w:val="24"/>
+              </w:rPr>
+            </w:pPr>
+            <w:r>
+              <w:rPr>
+                <w:sz w:val="24"/>
+                <w:szCs w:val="24"/>
+              </w:rPr>
+              <w:t>Test search for cleanliness</w:t>
+            </w:r>
+          </w:p>
+        </w:tc>
+        <w:tc>
+          <w:tcPr>
+            <w:tcW w:w="3351" w:type="dxa"/>
+            <w:tcBorders>
+              <w:top w:val="single" w:sz="4" w:space="0" w:color="auto"/>
+              <w:left w:val="single" w:sz="4" w:space="0" w:color="auto"/>
+              <w:bottom w:val="single" w:sz="4" w:space="0" w:color="auto"/>
+              <w:right w:val="single" w:sz="4" w:space="0" w:color="auto"/>
+            </w:tcBorders>
+            <w:hideMark/>
+          </w:tcPr>
+          <w:p>
+            <w:pPr>
+              <w:tabs>
+                <w:tab w:val="left" w:pos="317"/>
+              </w:tabs>
+              <w:spacing w:before="60"/>
+              <w:rPr>
+                <w:sz w:val="24"/>
+                <w:szCs w:val="24"/>
+              </w:rPr>
+            </w:pPr>
+            <w:r>
+              <w:rPr>
+                <w:sz w:val="24"/>
+                <w:szCs w:val="24"/>
+              </w:rPr>
+              <w:t>Display the data related to cleanliness comments</w:t>
+            </w:r>
+          </w:p>
+        </w:tc>
+        <w:tc>
+          <w:tcPr>
+            <w:tcW w:w="3720" w:type="dxa"/>
+            <w:tcBorders>
+              <w:top w:val="single" w:sz="4" w:space="0" w:color="auto"/>
+              <w:left w:val="single" w:sz="4" w:space="0" w:color="auto"/>
+              <w:bottom w:val="single" w:sz="4" w:space="0" w:color="auto"/>
+              <w:right w:val="single" w:sz="4" w:space="0" w:color="auto"/>
+            </w:tcBorders>
+            <w:hideMark/>
+          </w:tcPr>
+          <w:p>
+            <w:pPr>
+              <w:spacing w:before="60"/>
+              <w:rPr>
+                <w:sz w:val="24"/>
+                <w:szCs w:val="24"/>
+              </w:rPr>
+            </w:pPr>
+            <w:r>
+              <w:rPr>
+                <w:sz w:val="24"/>
+                <w:szCs w:val="24"/>
+              </w:rPr>
+              <w:t>Display the data related to cleanliness comments</w:t>
+            </w:r>
+          </w:p>
+        </w:tc>
+      </w:tr>
+      <w:tr>
+        <w:tc>
+          <w:tcPr>
+            <w:tcW w:w="959" w:type="dxa"/>
+            <w:tcBorders>
+              <w:top w:val="single" w:sz="4" w:space="0" w:color="auto"/>
+              <w:left w:val="single" w:sz="4" w:space="0" w:color="auto"/>
+              <w:bottom w:val="single" w:sz="4" w:space="0" w:color="auto"/>
+              <w:right w:val="single" w:sz="4" w:space="0" w:color="auto"/>
+            </w:tcBorders>
+            <w:hideMark/>
+          </w:tcPr>
+          <w:p>
+            <w:pPr>
+              <w:spacing w:before="60"/>
+              <w:rPr>
+                <w:sz w:val="24"/>
+                <w:szCs w:val="24"/>
+              </w:rPr>
+            </w:pPr>
+            <w:r>
+              <w:rPr>
+                <w:sz w:val="24"/>
+                <w:szCs w:val="24"/>
+              </w:rPr>
+              <w:t>5.0</w:t>
+            </w:r>
+          </w:p>
+        </w:tc>
+        <w:tc>
+          <w:tcPr>
+            <w:tcW w:w="6146" w:type="dxa"/>
+            <w:tcBorders>
+              <w:top w:val="single" w:sz="4" w:space="0" w:color="auto"/>
+              <w:left w:val="single" w:sz="4" w:space="0" w:color="auto"/>
+              <w:bottom w:val="single" w:sz="4" w:space="0" w:color="auto"/>
+              <w:right w:val="single" w:sz="4" w:space="0" w:color="auto"/>
+            </w:tcBorders>
+            <w:hideMark/>
+          </w:tcPr>
+          <w:p>
+            <w:pPr>
+              <w:tabs>
+                <w:tab w:val="left" w:pos="317"/>
+              </w:tabs>
+              <w:spacing w:before="60"/>
+              <w:rPr>
+                <w:b/>
+                <w:bCs/>
+                <w:sz w:val="24"/>
+                <w:szCs w:val="24"/>
+              </w:rPr>
+            </w:pPr>
+            <w:r>
+              <w:rPr>
+                <w:b/>
+                <w:bCs/>
+                <w:sz w:val="24"/>
+                <w:szCs w:val="24"/>
+              </w:rPr>
+              <w:t>Test suburb rating function</w:t>
+            </w:r>
+          </w:p>
+        </w:tc>
+        <w:tc>
+          <w:tcPr>
+            <w:tcW w:w="3351" w:type="dxa"/>
+            <w:tcBorders>
+              <w:top w:val="single" w:sz="4" w:space="0" w:color="auto"/>
+              <w:left w:val="single" w:sz="4" w:space="0" w:color="auto"/>
+              <w:bottom w:val="single" w:sz="4" w:space="0" w:color="auto"/>
+              <w:right w:val="single" w:sz="4" w:space="0" w:color="auto"/>
+            </w:tcBorders>
+          </w:tcPr>
+          <w:p>
+            <w:pPr>
+              <w:tabs>
+                <w:tab w:val="left" w:pos="317"/>
+              </w:tabs>
+              <w:spacing w:before="60"/>
+              <w:rPr>
+                <w:sz w:val="24"/>
+                <w:szCs w:val="24"/>
+              </w:rPr>
+            </w:pPr>
+          </w:p>
+        </w:tc>
+        <w:tc>
+          <w:tcPr>
+            <w:tcW w:w="3720" w:type="dxa"/>
+            <w:tcBorders>
+              <w:top w:val="single" w:sz="4" w:space="0" w:color="auto"/>
+              <w:left w:val="single" w:sz="4" w:space="0" w:color="auto"/>
+              <w:bottom w:val="single" w:sz="4" w:space="0" w:color="auto"/>
+              <w:right w:val="single" w:sz="4" w:space="0" w:color="auto"/>
+            </w:tcBorders>
+          </w:tcPr>
+          <w:p>
+            <w:pPr>
+              <w:spacing w:before="60"/>
+              <w:rPr>
+                <w:sz w:val="24"/>
+                <w:szCs w:val="24"/>
+              </w:rPr>
+            </w:pPr>
+          </w:p>
+        </w:tc>
+      </w:tr>
+      <w:tr>
+        <w:tc>
+          <w:tcPr>
+            <w:tcW w:w="959" w:type="dxa"/>
+            <w:tcBorders>
+              <w:top w:val="single" w:sz="4" w:space="0" w:color="auto"/>
+              <w:left w:val="single" w:sz="4" w:space="0" w:color="auto"/>
+              <w:bottom w:val="single" w:sz="4" w:space="0" w:color="auto"/>
+              <w:right w:val="single" w:sz="4" w:space="0" w:color="auto"/>
+            </w:tcBorders>
+            <w:hideMark/>
+          </w:tcPr>
+          <w:p>
+            <w:pPr>
+              <w:spacing w:before="60"/>
+              <w:rPr>
+                <w:sz w:val="24"/>
+                <w:szCs w:val="24"/>
+              </w:rPr>
+            </w:pPr>
+            <w:r>
+              <w:rPr>
+                <w:sz w:val="24"/>
+                <w:szCs w:val="24"/>
+              </w:rPr>
+              <w:lastRenderedPageBreak/>
+              <w:t>5.1</w:t>
+            </w:r>
+          </w:p>
+        </w:tc>
+        <w:tc>
+          <w:tcPr>
+            <w:tcW w:w="6146" w:type="dxa"/>
+            <w:tcBorders>
+              <w:top w:val="single" w:sz="4" w:space="0" w:color="auto"/>
+              <w:left w:val="single" w:sz="4" w:space="0" w:color="auto"/>
+              <w:bottom w:val="single" w:sz="4" w:space="0" w:color="auto"/>
+              <w:right w:val="single" w:sz="4" w:space="0" w:color="auto"/>
+            </w:tcBorders>
+            <w:hideMark/>
+          </w:tcPr>
+          <w:p>
+            <w:pPr>
+              <w:tabs>
+                <w:tab w:val="left" w:pos="317"/>
+              </w:tabs>
+              <w:spacing w:before="60"/>
+              <w:rPr>
+                <w:sz w:val="24"/>
+                <w:szCs w:val="24"/>
+              </w:rPr>
+            </w:pPr>
+            <w:r>
+              <w:rPr>
+                <w:sz w:val="24"/>
+                <w:szCs w:val="24"/>
+              </w:rPr>
+              <w:t>Testing the function to read the file by verifying the presence of values in the 'property type,' and 'room type' fields</w:t>
+            </w:r>
+          </w:p>
+        </w:tc>
+        <w:tc>
+          <w:tcPr>
+            <w:tcW w:w="3351" w:type="dxa"/>
+            <w:tcBorders>
+              <w:top w:val="single" w:sz="4" w:space="0" w:color="auto"/>
+              <w:left w:val="single" w:sz="4" w:space="0" w:color="auto"/>
+              <w:bottom w:val="single" w:sz="4" w:space="0" w:color="auto"/>
+              <w:right w:val="single" w:sz="4" w:space="0" w:color="auto"/>
+            </w:tcBorders>
+            <w:hideMark/>
+          </w:tcPr>
+          <w:p>
+            <w:pPr>
+              <w:tabs>
+                <w:tab w:val="left" w:pos="317"/>
+              </w:tabs>
+              <w:spacing w:before="60"/>
+              <w:rPr>
+                <w:sz w:val="24"/>
+                <w:szCs w:val="24"/>
+              </w:rPr>
+            </w:pPr>
+            <w:r>
+              <w:rPr>
+                <w:sz w:val="24"/>
+                <w:szCs w:val="24"/>
+              </w:rPr>
+              <w:t>Display the presence of value in the 'property type,' and 'room type' fields</w:t>
+            </w:r>
+          </w:p>
+        </w:tc>
+        <w:tc>
+          <w:tcPr>
+            <w:tcW w:w="3720" w:type="dxa"/>
+            <w:tcBorders>
+              <w:top w:val="single" w:sz="4" w:space="0" w:color="auto"/>
+              <w:left w:val="single" w:sz="4" w:space="0" w:color="auto"/>
+              <w:bottom w:val="single" w:sz="4" w:space="0" w:color="auto"/>
+              <w:right w:val="single" w:sz="4" w:space="0" w:color="auto"/>
+            </w:tcBorders>
+            <w:hideMark/>
+          </w:tcPr>
+          <w:p>
+            <w:pPr>
+              <w:spacing w:before="60"/>
+              <w:rPr>
+                <w:sz w:val="24"/>
+                <w:szCs w:val="24"/>
+              </w:rPr>
+            </w:pPr>
+            <w:r>
+              <w:rPr>
+                <w:sz w:val="24"/>
+                <w:szCs w:val="24"/>
+              </w:rPr>
+              <w:t>Display the presence of value in the 'suburb,' 'property type,' and 'room type' fields</w:t>
+            </w:r>
+          </w:p>
+        </w:tc>
+      </w:tr>
+      <w:tr>
+        <w:tc>
+          <w:tcPr>
+            <w:tcW w:w="959" w:type="dxa"/>
+            <w:tcBorders>
+              <w:top w:val="single" w:sz="4" w:space="0" w:color="auto"/>
+              <w:left w:val="single" w:sz="4" w:space="0" w:color="auto"/>
+              <w:bottom w:val="single" w:sz="4" w:space="0" w:color="auto"/>
+              <w:right w:val="single" w:sz="4" w:space="0" w:color="auto"/>
+            </w:tcBorders>
+            <w:hideMark/>
+          </w:tcPr>
+          <w:p>
+            <w:pPr>
+              <w:spacing w:before="60"/>
+              <w:rPr>
+                <w:sz w:val="24"/>
+                <w:szCs w:val="24"/>
+              </w:rPr>
+            </w:pPr>
+            <w:r>
+              <w:rPr>
+                <w:sz w:val="24"/>
+                <w:szCs w:val="24"/>
+              </w:rPr>
+              <w:t>5.2</w:t>
+            </w:r>
+          </w:p>
+        </w:tc>
+        <w:tc>
+          <w:tcPr>
+            <w:tcW w:w="6146" w:type="dxa"/>
+            <w:tcBorders>
+              <w:top w:val="single" w:sz="4" w:space="0" w:color="auto"/>
+              <w:left w:val="single" w:sz="4" w:space="0" w:color="auto"/>
+              <w:bottom w:val="single" w:sz="4" w:space="0" w:color="auto"/>
+              <w:right w:val="single" w:sz="4" w:space="0" w:color="auto"/>
+            </w:tcBorders>
+            <w:hideMark/>
+          </w:tcPr>
+          <w:p>
+            <w:pPr>
+              <w:tabs>
+                <w:tab w:val="left" w:pos="317"/>
+              </w:tabs>
+              <w:spacing w:before="60"/>
+              <w:rPr>
+                <w:sz w:val="24"/>
+                <w:szCs w:val="24"/>
+              </w:rPr>
+            </w:pPr>
+            <w:r>
+              <w:rPr>
+                <w:sz w:val="24"/>
+                <w:szCs w:val="24"/>
+              </w:rPr>
+              <w:t>Test the average rating of all suburbs</w:t>
+            </w:r>
+          </w:p>
+        </w:tc>
+        <w:tc>
+          <w:tcPr>
+            <w:tcW w:w="3351" w:type="dxa"/>
+            <w:tcBorders>
+              <w:top w:val="single" w:sz="4" w:space="0" w:color="auto"/>
+              <w:left w:val="single" w:sz="4" w:space="0" w:color="auto"/>
+              <w:bottom w:val="single" w:sz="4" w:space="0" w:color="auto"/>
+              <w:right w:val="single" w:sz="4" w:space="0" w:color="auto"/>
+            </w:tcBorders>
+            <w:hideMark/>
+          </w:tcPr>
+          <w:p>
+            <w:pPr>
+              <w:tabs>
+                <w:tab w:val="left" w:pos="317"/>
+              </w:tabs>
+              <w:spacing w:before="60"/>
+              <w:rPr>
+                <w:sz w:val="24"/>
+                <w:szCs w:val="24"/>
+              </w:rPr>
+            </w:pPr>
+            <w:r>
+              <w:rPr>
+                <w:sz w:val="24"/>
+                <w:szCs w:val="24"/>
+              </w:rPr>
+              <w:t>Display the average rating of all suburbs</w:t>
+            </w:r>
+          </w:p>
+        </w:tc>
+        <w:tc>
+          <w:tcPr>
+            <w:tcW w:w="3720" w:type="dxa"/>
+            <w:tcBorders>
+              <w:top w:val="single" w:sz="4" w:space="0" w:color="auto"/>
+              <w:left w:val="single" w:sz="4" w:space="0" w:color="auto"/>
+              <w:bottom w:val="single" w:sz="4" w:space="0" w:color="auto"/>
+              <w:right w:val="single" w:sz="4" w:space="0" w:color="auto"/>
+            </w:tcBorders>
+            <w:hideMark/>
+          </w:tcPr>
+          <w:p>
+            <w:pPr>
+              <w:spacing w:before="60"/>
+              <w:rPr>
+                <w:sz w:val="24"/>
+                <w:szCs w:val="24"/>
+              </w:rPr>
+            </w:pPr>
+            <w:r>
+              <w:rPr>
+                <w:sz w:val="24"/>
+                <w:szCs w:val="24"/>
+              </w:rPr>
+              <w:t>Display the average rating of all suburbs</w:t>
+            </w:r>
+          </w:p>
+        </w:tc>
+      </w:tr>
+      <w:tr>
+        <w:tc>
+          <w:tcPr>
+            <w:tcW w:w="959" w:type="dxa"/>
+            <w:tcBorders>
+              <w:top w:val="single" w:sz="4" w:space="0" w:color="auto"/>
+              <w:left w:val="single" w:sz="4" w:space="0" w:color="auto"/>
+              <w:bottom w:val="single" w:sz="4" w:space="0" w:color="auto"/>
+              <w:right w:val="single" w:sz="4" w:space="0" w:color="auto"/>
+            </w:tcBorders>
+            <w:hideMark/>
+          </w:tcPr>
+          <w:p>
+            <w:pPr>
+              <w:spacing w:before="60"/>
+              <w:rPr>
+                <w:sz w:val="24"/>
+                <w:szCs w:val="24"/>
+              </w:rPr>
+            </w:pPr>
+            <w:r>
+              <w:rPr>
+                <w:sz w:val="24"/>
+                <w:szCs w:val="24"/>
+              </w:rPr>
+              <w:t>5.3</w:t>
+            </w:r>
+          </w:p>
+        </w:tc>
+        <w:tc>
+          <w:tcPr>
+            <w:tcW w:w="6146" w:type="dxa"/>
+            <w:tcBorders>
+              <w:top w:val="single" w:sz="4" w:space="0" w:color="auto"/>
+              <w:left w:val="single" w:sz="4" w:space="0" w:color="auto"/>
+              <w:bottom w:val="single" w:sz="4" w:space="0" w:color="auto"/>
+              <w:right w:val="single" w:sz="4" w:space="0" w:color="auto"/>
+            </w:tcBorders>
+            <w:hideMark/>
+          </w:tcPr>
+          <w:p>
+            <w:pPr>
+              <w:tabs>
+                <w:tab w:val="left" w:pos="317"/>
+              </w:tabs>
+              <w:spacing w:before="60"/>
+              <w:rPr>
+                <w:sz w:val="24"/>
+                <w:szCs w:val="24"/>
+              </w:rPr>
+            </w:pPr>
+            <w:r>
+              <w:rPr>
+                <w:sz w:val="24"/>
+                <w:szCs w:val="24"/>
+              </w:rPr>
+              <w:t>Test the average price of all suburbs</w:t>
+            </w:r>
+          </w:p>
+        </w:tc>
+        <w:tc>
+          <w:tcPr>
+            <w:tcW w:w="3351" w:type="dxa"/>
+            <w:tcBorders>
+              <w:top w:val="single" w:sz="4" w:space="0" w:color="auto"/>
+              <w:left w:val="single" w:sz="4" w:space="0" w:color="auto"/>
+              <w:bottom w:val="single" w:sz="4" w:space="0" w:color="auto"/>
+              <w:right w:val="single" w:sz="4" w:space="0" w:color="auto"/>
+            </w:tcBorders>
+            <w:hideMark/>
+          </w:tcPr>
+          <w:p>
+            <w:pPr>
+              <w:tabs>
+                <w:tab w:val="left" w:pos="317"/>
+              </w:tabs>
+              <w:spacing w:before="60"/>
+              <w:rPr>
+                <w:sz w:val="24"/>
+                <w:szCs w:val="24"/>
+              </w:rPr>
+            </w:pPr>
+            <w:r>
+              <w:rPr>
+                <w:sz w:val="24"/>
+                <w:szCs w:val="24"/>
+              </w:rPr>
+              <w:t>Display the average price of all suburbs</w:t>
+            </w:r>
+          </w:p>
+        </w:tc>
+        <w:tc>
+          <w:tcPr>
+            <w:tcW w:w="3720" w:type="dxa"/>
+            <w:tcBorders>
+              <w:top w:val="single" w:sz="4" w:space="0" w:color="auto"/>
+              <w:left w:val="single" w:sz="4" w:space="0" w:color="auto"/>
+              <w:bottom w:val="single" w:sz="4" w:space="0" w:color="auto"/>
+              <w:right w:val="single" w:sz="4" w:space="0" w:color="auto"/>
+            </w:tcBorders>
+            <w:hideMark/>
+          </w:tcPr>
+          <w:p>
+            <w:pPr>
+              <w:spacing w:before="60"/>
+              <w:rPr>
+                <w:sz w:val="24"/>
+                <w:szCs w:val="24"/>
+              </w:rPr>
+            </w:pPr>
+            <w:r>
+              <w:rPr>
+                <w:sz w:val="24"/>
+                <w:szCs w:val="24"/>
+              </w:rPr>
+              <w:t>Display the average price of all suburbs</w:t>
             </w:r>
           </w:p>
         </w:tc>
       </w:tr>
     </w:tbl>
-    <w:p/>
-    <w:p/>
     <w:p>
+      <w:pPr>
+        <w:rPr>
+          <w:sz w:val="24"/>
+          <w:szCs w:val="24"/>
+        </w:rPr>
+      </w:pPr>
+    </w:p>
+    <w:p>
+      <w:pPr>
+        <w:rPr>
+          <w:sz w:val="24"/>
+          <w:szCs w:val="24"/>
+        </w:rPr>
+      </w:pPr>
+    </w:p>
+    <w:p>
+      <w:pPr>
+        <w:rPr>
+          <w:sz w:val="24"/>
+          <w:szCs w:val="24"/>
+        </w:rPr>
+      </w:pPr>
       <w:r>
+        <w:rPr>
+          <w:sz w:val="24"/>
+          <w:szCs w:val="24"/>
+        </w:rPr>
         <w:br w:type="page"/>
       </w:r>
     </w:p>
@@ -1006,60 +4445,441 @@
         <w:pStyle w:val="Heading1"/>
         <w:numPr>
           <w:ilvl w:val="0"/>
-          <w:numId w:val="2"/>
+          <w:numId w:val="7"/>
         </w:numPr>
-      </w:pPr>
-      <w:bookmarkStart w:id="2" w:name="_Toc49779838"/>
+        <w:ind w:left="360" w:hanging="360"/>
+        <w:rPr>
+          <w:sz w:val="24"/>
+          <w:szCs w:val="24"/>
+        </w:rPr>
+      </w:pPr>
+      <w:bookmarkStart w:id="1" w:name="_Toc49779838"/>
       <w:r>
+        <w:rPr>
+          <w:sz w:val="24"/>
+          <w:szCs w:val="24"/>
+        </w:rPr>
         <w:lastRenderedPageBreak/>
         <w:t>Coverage Report</w:t>
       </w:r>
-      <w:bookmarkEnd w:id="2"/>
+      <w:bookmarkEnd w:id="1"/>
     </w:p>
-    <w:p/>
     <w:p>
       <w:pPr>
         <w:rPr>
-          <w:color w:val="FF0000"/>
+          <w:sz w:val="24"/>
+          <w:szCs w:val="24"/>
         </w:rPr>
       </w:pPr>
       <w:r>
         <w:rPr>
-          <w:color w:val="FF0000"/>
+          <w:sz w:val="24"/>
+          <w:szCs w:val="24"/>
         </w:rPr>
-        <w:t>A description of the coverage of your unit tests, including how you evaluated coverage (function, statement, branch, condition)</w:t>
+        <w:t>Function coverage:</w:t>
       </w:r>
     </w:p>
     <w:p>
       <w:pPr>
         <w:rPr>
-          <w:color w:val="FF0000"/>
+          <w:sz w:val="24"/>
+          <w:szCs w:val="24"/>
         </w:rPr>
       </w:pPr>
-    </w:p>
-    <w:p>
-      <w:pPr>
+      <w:r>
         <w:rPr>
-          <w:color w:val="FF0000"/>
+          <w:sz w:val="24"/>
+          <w:szCs w:val="24"/>
         </w:rPr>
-      </w:pPr>
-    </w:p>
-    <w:p>
+        <w:t>Unit tests cover the behaviour of ‘</w:t>
+      </w:r>
+      <w:proofErr w:type="spellStart"/>
       <w:r>
-        <w:br w:type="page"/>
+        <w:rPr>
+          <w:sz w:val="24"/>
+          <w:szCs w:val="24"/>
+        </w:rPr>
+        <w:t>perform_search</w:t>
+      </w:r>
+      <w:proofErr w:type="spellEnd"/>
+      <w:proofErr w:type="gramStart"/>
+      <w:r>
+        <w:rPr>
+          <w:sz w:val="24"/>
+          <w:szCs w:val="24"/>
+        </w:rPr>
+        <w:t>’,</w:t>
+      </w:r>
+      <w:proofErr w:type="gramEnd"/>
+      <w:r>
+        <w:rPr>
+          <w:sz w:val="24"/>
+          <w:szCs w:val="24"/>
+        </w:rPr>
+        <w:t xml:space="preserve"> ‘</w:t>
+      </w:r>
+      <w:proofErr w:type="spellStart"/>
+      <w:r>
+        <w:rPr>
+          <w:sz w:val="24"/>
+          <w:szCs w:val="24"/>
+        </w:rPr>
+        <w:t>applyFilters</w:t>
+      </w:r>
+      <w:proofErr w:type="spellEnd"/>
+      <w:r>
+        <w:rPr>
+          <w:sz w:val="24"/>
+          <w:szCs w:val="24"/>
+        </w:rPr>
+        <w:t>’, ‘</w:t>
+      </w:r>
+      <w:proofErr w:type="spellStart"/>
+      <w:r>
+        <w:rPr>
+          <w:sz w:val="24"/>
+          <w:szCs w:val="24"/>
+        </w:rPr>
+        <w:t>priceDistSearch</w:t>
+      </w:r>
+      <w:proofErr w:type="spellEnd"/>
+      <w:r>
+        <w:rPr>
+          <w:sz w:val="24"/>
+          <w:szCs w:val="24"/>
+        </w:rPr>
+        <w:t>, ‘</w:t>
+      </w:r>
+      <w:proofErr w:type="spellStart"/>
+      <w:r>
+        <w:rPr>
+          <w:sz w:val="24"/>
+          <w:szCs w:val="24"/>
+        </w:rPr>
+        <w:t>priceCustSearch</w:t>
+      </w:r>
+      <w:proofErr w:type="spellEnd"/>
+      <w:r>
+        <w:rPr>
+          <w:sz w:val="24"/>
+          <w:szCs w:val="24"/>
+        </w:rPr>
+        <w:t>’, ‘</w:t>
+      </w:r>
+      <w:proofErr w:type="spellStart"/>
+      <w:r>
+        <w:rPr>
+          <w:sz w:val="24"/>
+          <w:szCs w:val="24"/>
+        </w:rPr>
+        <w:t>keywordSearch</w:t>
+      </w:r>
+      <w:proofErr w:type="spellEnd"/>
+      <w:r>
+        <w:rPr>
+          <w:sz w:val="24"/>
+          <w:szCs w:val="24"/>
+        </w:rPr>
+        <w:t>’ method, ensuring that it performs its intended task of searching and filtering data based on user inputs. This includes testing the entire functions ’logic.</w:t>
       </w:r>
     </w:p>
     <w:p>
       <w:pPr>
+        <w:rPr>
+          <w:sz w:val="24"/>
+          <w:szCs w:val="24"/>
+        </w:rPr>
+      </w:pPr>
+      <w:r>
+        <w:rPr>
+          <w:sz w:val="24"/>
+          <w:szCs w:val="24"/>
+        </w:rPr>
+        <w:t>Statement coverage:</w:t>
+      </w:r>
+    </w:p>
+    <w:p>
+      <w:pPr>
+        <w:rPr>
+          <w:sz w:val="24"/>
+          <w:szCs w:val="24"/>
+        </w:rPr>
+      </w:pPr>
+      <w:r>
+        <w:rPr>
+          <w:sz w:val="24"/>
+          <w:szCs w:val="24"/>
+        </w:rPr>
+        <w:t xml:space="preserve">Unit tests cover every statement within </w:t>
+      </w:r>
+      <w:bookmarkStart w:id="2" w:name="_Hlk147622230"/>
+      <w:r>
+        <w:rPr>
+          <w:sz w:val="24"/>
+          <w:szCs w:val="24"/>
+        </w:rPr>
+        <w:t>the listed method above</w:t>
+      </w:r>
+      <w:bookmarkEnd w:id="2"/>
+      <w:r>
+        <w:rPr>
+          <w:sz w:val="24"/>
+          <w:szCs w:val="24"/>
+        </w:rPr>
+        <w:t>. This means that each line of code in the method is executed at least once during the tests. These covers:</w:t>
+      </w:r>
+    </w:p>
+    <w:p>
+      <w:pPr>
+        <w:pStyle w:val="ListParagraph"/>
+        <w:numPr>
+          <w:ilvl w:val="0"/>
+          <w:numId w:val="8"/>
+        </w:numPr>
+        <w:rPr>
+          <w:sz w:val="24"/>
+          <w:szCs w:val="24"/>
+        </w:rPr>
+      </w:pPr>
+      <w:r>
+        <w:rPr>
+          <w:sz w:val="24"/>
+          <w:szCs w:val="24"/>
+        </w:rPr>
+        <w:t>Scenarios where users input both invalid price ranges, dates, and typical filter criteria.</w:t>
+      </w:r>
+    </w:p>
+    <w:p>
+      <w:pPr>
+        <w:pStyle w:val="ListParagraph"/>
+        <w:numPr>
+          <w:ilvl w:val="0"/>
+          <w:numId w:val="8"/>
+        </w:numPr>
+        <w:rPr>
+          <w:sz w:val="24"/>
+          <w:szCs w:val="24"/>
+        </w:rPr>
+      </w:pPr>
+      <w:r>
+        <w:rPr>
+          <w:sz w:val="24"/>
+          <w:szCs w:val="24"/>
+        </w:rPr>
+        <w:t>Scenarios where file cannot load or there is no file.</w:t>
+      </w:r>
+    </w:p>
+    <w:p>
+      <w:pPr>
+        <w:pStyle w:val="ListParagraph"/>
+        <w:numPr>
+          <w:ilvl w:val="0"/>
+          <w:numId w:val="8"/>
+        </w:numPr>
+        <w:rPr>
+          <w:sz w:val="24"/>
+          <w:szCs w:val="24"/>
+        </w:rPr>
+      </w:pPr>
+      <w:r>
+        <w:rPr>
+          <w:sz w:val="24"/>
+          <w:szCs w:val="24"/>
+        </w:rPr>
+        <w:t>Scenarios where users can do the keyword search and read about cleanliness comments</w:t>
+      </w:r>
+    </w:p>
+    <w:p>
+      <w:pPr>
+        <w:rPr>
+          <w:sz w:val="24"/>
+          <w:szCs w:val="24"/>
+        </w:rPr>
+      </w:pPr>
+      <w:r>
+        <w:rPr>
+          <w:sz w:val="24"/>
+          <w:szCs w:val="24"/>
+        </w:rPr>
+        <w:t>Branch coverage:</w:t>
+      </w:r>
+    </w:p>
+    <w:p>
+      <w:pPr>
+        <w:rPr>
+          <w:sz w:val="24"/>
+          <w:szCs w:val="24"/>
+        </w:rPr>
+      </w:pPr>
+      <w:r>
+        <w:rPr>
+          <w:sz w:val="24"/>
+          <w:szCs w:val="24"/>
+        </w:rPr>
+        <w:t xml:space="preserve"> The unit tests validate both the true and false branches of conditional statements within the listed method above. This includes: </w:t>
+      </w:r>
+    </w:p>
+    <w:p>
+      <w:pPr>
+        <w:pStyle w:val="ListParagraph"/>
+        <w:numPr>
+          <w:ilvl w:val="0"/>
+          <w:numId w:val="8"/>
+        </w:numPr>
+        <w:rPr>
+          <w:sz w:val="24"/>
+          <w:szCs w:val="24"/>
+        </w:rPr>
+      </w:pPr>
+      <w:r>
+        <w:rPr>
+          <w:sz w:val="24"/>
+          <w:szCs w:val="24"/>
+        </w:rPr>
+        <w:t>Testing different conditions related to data filtering such as ‘price minimum’ or ‘price maximum’ field is not filled.</w:t>
+      </w:r>
+    </w:p>
+    <w:p>
+      <w:pPr>
+        <w:pStyle w:val="ListParagraph"/>
+        <w:numPr>
+          <w:ilvl w:val="0"/>
+          <w:numId w:val="8"/>
+        </w:numPr>
+        <w:rPr>
+          <w:sz w:val="24"/>
+          <w:szCs w:val="24"/>
+        </w:rPr>
+      </w:pPr>
+      <w:r>
+        <w:rPr>
+          <w:sz w:val="24"/>
+          <w:szCs w:val="24"/>
+        </w:rPr>
+        <w:t>Testing flag in ‘</w:t>
+      </w:r>
+      <w:proofErr w:type="spellStart"/>
+      <w:r>
+        <w:rPr>
+          <w:sz w:val="24"/>
+          <w:szCs w:val="24"/>
+        </w:rPr>
+        <w:t>priceDistSearch</w:t>
+      </w:r>
+      <w:proofErr w:type="spellEnd"/>
+      <w:r>
+        <w:rPr>
+          <w:sz w:val="24"/>
+          <w:szCs w:val="24"/>
+        </w:rPr>
+        <w:t>’ and ‘</w:t>
+      </w:r>
+      <w:proofErr w:type="spellStart"/>
+      <w:r>
+        <w:rPr>
+          <w:sz w:val="24"/>
+          <w:szCs w:val="24"/>
+        </w:rPr>
+        <w:t>priceCustSearch</w:t>
+      </w:r>
+      <w:proofErr w:type="spellEnd"/>
+      <w:r>
+        <w:rPr>
+          <w:sz w:val="24"/>
+          <w:szCs w:val="24"/>
+        </w:rPr>
+        <w:t>’ to ensure that users has set values for data.</w:t>
+      </w:r>
+    </w:p>
+    <w:p>
+      <w:pPr>
+        <w:rPr>
+          <w:sz w:val="24"/>
+          <w:szCs w:val="24"/>
+        </w:rPr>
+      </w:pPr>
+      <w:r>
+        <w:rPr>
+          <w:sz w:val="24"/>
+          <w:szCs w:val="24"/>
+        </w:rPr>
+        <w:t>Condition coverage:</w:t>
+      </w:r>
+    </w:p>
+    <w:p>
+      <w:pPr>
+        <w:rPr>
+          <w:sz w:val="24"/>
+          <w:szCs w:val="24"/>
+        </w:rPr>
+      </w:pPr>
+      <w:r>
+        <w:rPr>
+          <w:sz w:val="24"/>
+          <w:szCs w:val="24"/>
+        </w:rPr>
+        <w:t xml:space="preserve">Tests cover all possible combinations of conditions within single statements, including logical AND </w:t>
+      </w:r>
+      <w:proofErr w:type="spellStart"/>
+      <w:r>
+        <w:rPr>
+          <w:sz w:val="24"/>
+          <w:szCs w:val="24"/>
+        </w:rPr>
+        <w:t>and</w:t>
+      </w:r>
+      <w:proofErr w:type="spellEnd"/>
+      <w:r>
+        <w:rPr>
+          <w:sz w:val="24"/>
+          <w:szCs w:val="24"/>
+        </w:rPr>
+        <w:t xml:space="preserve"> OR conditions. This ensures that the method behaves correctly under various input conditions and that different combinations of filters are tested.</w:t>
+      </w:r>
+    </w:p>
+    <w:p>
+      <w:pPr>
+        <w:rPr>
+          <w:sz w:val="24"/>
+          <w:szCs w:val="24"/>
+        </w:rPr>
+      </w:pPr>
+    </w:p>
+    <w:p>
+      <w:pPr>
+        <w:rPr>
+          <w:sz w:val="24"/>
+          <w:szCs w:val="24"/>
+        </w:rPr>
+      </w:pPr>
+    </w:p>
+    <w:p>
+      <w:pPr>
+        <w:rPr>
+          <w:sz w:val="24"/>
+          <w:szCs w:val="24"/>
+        </w:rPr>
+      </w:pPr>
+    </w:p>
+    <w:p>
+      <w:pPr>
         <w:pStyle w:val="Heading1"/>
         <w:numPr>
           <w:ilvl w:val="0"/>
-          <w:numId w:val="2"/>
+          <w:numId w:val="7"/>
         </w:numPr>
+        <w:ind w:left="360" w:hanging="360"/>
+        <w:rPr>
+          <w:sz w:val="24"/>
+          <w:szCs w:val="24"/>
+        </w:rPr>
       </w:pPr>
       <w:bookmarkStart w:id="3" w:name="_Toc49779839"/>
       <w:r>
-        <w:lastRenderedPageBreak/>
+        <w:rPr>
+          <w:sz w:val="24"/>
+          <w:szCs w:val="24"/>
+        </w:rPr>
         <w:t>Requirements Acceptance Testing</w:t>
       </w:r>
       <w:bookmarkEnd w:id="3"/>
@@ -1068,26 +4888,10 @@
       <w:pPr>
         <w:rPr>
           <w:color w:val="FF0000"/>
+          <w:sz w:val="24"/>
+          <w:szCs w:val="24"/>
         </w:rPr>
       </w:pPr>
-      <w:r>
-        <w:rPr>
-          <w:color w:val="FF0000"/>
-        </w:rPr>
-        <w:t xml:space="preserve">(You will need to fill out the column on the left with the requirements listed in </w:t>
-      </w:r>
-      <w:r>
-        <w:rPr>
-          <w:color w:val="FF0000"/>
-        </w:rPr>
-        <w:t>software design documents</w:t>
-      </w:r>
-      <w:r>
-        <w:rPr>
-          <w:color w:val="FF0000"/>
-        </w:rPr>
-        <w:t xml:space="preserve"> and the columns on the right with the results of your own testing)</w:t>
-      </w:r>
     </w:p>
     <w:tbl>
       <w:tblPr>
@@ -1100,7 +4904,7 @@
           <w:insideH w:val="single" w:sz="4" w:space="0" w:color="auto"/>
           <w:insideV w:val="single" w:sz="4" w:space="0" w:color="auto"/>
         </w:tblBorders>
-        <w:tblLook w:val="0000" w:firstRow="0" w:lastRow="0" w:firstColumn="0" w:lastColumn="0" w:noHBand="0" w:noVBand="0"/>
+        <w:tblLook w:val="04A0" w:firstRow="1" w:lastRow="0" w:firstColumn="1" w:lastColumn="0" w:noHBand="0" w:noVBand="1"/>
       </w:tblPr>
       <w:tblGrid>
         <w:gridCol w:w="1535"/>
@@ -1110,35 +4914,42 @@
         <w:gridCol w:w="3691"/>
       </w:tblGrid>
       <w:tr>
-        <w:tblPrEx>
-          <w:tblCellMar>
-            <w:top w:w="0" w:type="dxa"/>
-            <w:bottom w:w="0" w:type="dxa"/>
-          </w:tblCellMar>
-        </w:tblPrEx>
         <w:trPr>
           <w:tblHeader/>
         </w:trPr>
         <w:tc>
           <w:tcPr>
             <w:tcW w:w="550" w:type="pct"/>
+            <w:tcBorders>
+              <w:top w:val="single" w:sz="4" w:space="0" w:color="auto"/>
+              <w:left w:val="single" w:sz="4" w:space="0" w:color="auto"/>
+              <w:bottom w:val="single" w:sz="4" w:space="0" w:color="auto"/>
+              <w:right w:val="single" w:sz="4" w:space="0" w:color="auto"/>
+            </w:tcBorders>
+            <w:hideMark/>
           </w:tcPr>
           <w:p>
             <w:pPr>
               <w:spacing w:before="60"/>
               <w:rPr>
                 <w:b/>
+                <w:sz w:val="24"/>
+                <w:szCs w:val="24"/>
               </w:rPr>
             </w:pPr>
             <w:r>
               <w:rPr>
                 <w:b/>
+                <w:sz w:val="24"/>
+                <w:szCs w:val="24"/>
               </w:rPr>
               <w:t xml:space="preserve">Software </w:t>
             </w:r>
             <w:r>
               <w:rPr>
                 <w:b/>
+                <w:sz w:val="24"/>
+                <w:szCs w:val="24"/>
               </w:rPr>
               <w:br/>
               <w:t>Requirement No</w:t>
@@ -1148,6 +4959,13 @@
         <w:tc>
           <w:tcPr>
             <w:tcW w:w="1996" w:type="pct"/>
+            <w:tcBorders>
+              <w:top w:val="single" w:sz="4" w:space="0" w:color="auto"/>
+              <w:left w:val="single" w:sz="4" w:space="0" w:color="auto"/>
+              <w:bottom w:val="single" w:sz="4" w:space="0" w:color="auto"/>
+              <w:right w:val="single" w:sz="4" w:space="0" w:color="auto"/>
+            </w:tcBorders>
+            <w:hideMark/>
           </w:tcPr>
           <w:p>
             <w:pPr>
@@ -1157,11 +4975,15 @@
               <w:spacing w:before="60"/>
               <w:rPr>
                 <w:b/>
+                <w:sz w:val="24"/>
+                <w:szCs w:val="24"/>
               </w:rPr>
             </w:pPr>
             <w:r>
               <w:rPr>
                 <w:b/>
+                <w:sz w:val="24"/>
+                <w:szCs w:val="24"/>
               </w:rPr>
               <w:t>Test</w:t>
             </w:r>
@@ -1170,6 +4992,13 @@
         <w:tc>
           <w:tcPr>
             <w:tcW w:w="583" w:type="pct"/>
+            <w:tcBorders>
+              <w:top w:val="single" w:sz="4" w:space="0" w:color="auto"/>
+              <w:left w:val="single" w:sz="4" w:space="0" w:color="auto"/>
+              <w:bottom w:val="single" w:sz="4" w:space="0" w:color="auto"/>
+              <w:right w:val="single" w:sz="4" w:space="0" w:color="auto"/>
+            </w:tcBorders>
+            <w:hideMark/>
           </w:tcPr>
           <w:p>
             <w:pPr>
@@ -1179,11 +5008,15 @@
               <w:spacing w:before="60"/>
               <w:rPr>
                 <w:b/>
+                <w:sz w:val="24"/>
+                <w:szCs w:val="24"/>
               </w:rPr>
             </w:pPr>
             <w:r>
               <w:rPr>
                 <w:b/>
+                <w:sz w:val="24"/>
+                <w:szCs w:val="24"/>
               </w:rPr>
               <w:t>Implemented (Full /Partial/ None)</w:t>
             </w:r>
@@ -1192,17 +5025,28 @@
         <w:tc>
           <w:tcPr>
             <w:tcW w:w="547" w:type="pct"/>
+            <w:tcBorders>
+              <w:top w:val="single" w:sz="4" w:space="0" w:color="auto"/>
+              <w:left w:val="single" w:sz="4" w:space="0" w:color="auto"/>
+              <w:bottom w:val="single" w:sz="4" w:space="0" w:color="auto"/>
+              <w:right w:val="single" w:sz="4" w:space="0" w:color="auto"/>
+            </w:tcBorders>
+            <w:hideMark/>
           </w:tcPr>
           <w:p>
             <w:pPr>
               <w:spacing w:before="60"/>
               <w:rPr>
                 <w:b/>
+                <w:sz w:val="24"/>
+                <w:szCs w:val="24"/>
               </w:rPr>
             </w:pPr>
             <w:r>
               <w:rPr>
                 <w:b/>
+                <w:sz w:val="24"/>
+                <w:szCs w:val="24"/>
               </w:rPr>
               <w:t xml:space="preserve">Test Results (Pass/ Fail) </w:t>
             </w:r>
@@ -1211,17 +5055,28 @@
         <w:tc>
           <w:tcPr>
             <w:tcW w:w="1323" w:type="pct"/>
+            <w:tcBorders>
+              <w:top w:val="single" w:sz="4" w:space="0" w:color="auto"/>
+              <w:left w:val="single" w:sz="4" w:space="0" w:color="auto"/>
+              <w:bottom w:val="single" w:sz="4" w:space="0" w:color="auto"/>
+              <w:right w:val="single" w:sz="4" w:space="0" w:color="auto"/>
+            </w:tcBorders>
+            <w:hideMark/>
           </w:tcPr>
           <w:p>
             <w:pPr>
               <w:spacing w:before="60"/>
               <w:rPr>
                 <w:b/>
+                <w:sz w:val="24"/>
+                <w:szCs w:val="24"/>
               </w:rPr>
             </w:pPr>
             <w:r>
               <w:rPr>
                 <w:b/>
+                <w:sz w:val="24"/>
+                <w:szCs w:val="24"/>
               </w:rPr>
               <w:t>Comments (for partial implementation or failed test results)</w:t>
             </w:r>
@@ -1229,26 +5084,31 @@
         </w:tc>
       </w:tr>
       <w:tr>
-        <w:tblPrEx>
-          <w:tblCellMar>
-            <w:top w:w="0" w:type="dxa"/>
-            <w:bottom w:w="0" w:type="dxa"/>
-          </w:tblCellMar>
-        </w:tblPrEx>
         <w:tc>
           <w:tcPr>
             <w:tcW w:w="550" w:type="pct"/>
+            <w:tcBorders>
+              <w:top w:val="single" w:sz="4" w:space="0" w:color="auto"/>
+              <w:left w:val="single" w:sz="4" w:space="0" w:color="auto"/>
+              <w:bottom w:val="single" w:sz="4" w:space="0" w:color="auto"/>
+              <w:right w:val="single" w:sz="4" w:space="0" w:color="auto"/>
+            </w:tcBorders>
+            <w:hideMark/>
           </w:tcPr>
           <w:p>
             <w:pPr>
               <w:spacing w:before="60"/>
               <w:rPr>
                 <w:color w:val="FF0000"/>
+                <w:sz w:val="24"/>
+                <w:szCs w:val="24"/>
               </w:rPr>
             </w:pPr>
             <w:r>
               <w:rPr>
                 <w:color w:val="FF0000"/>
+                <w:sz w:val="24"/>
+                <w:szCs w:val="24"/>
               </w:rPr>
               <w:t>1</w:t>
             </w:r>
@@ -1257,6 +5117,13 @@
         <w:tc>
           <w:tcPr>
             <w:tcW w:w="1996" w:type="pct"/>
+            <w:tcBorders>
+              <w:top w:val="single" w:sz="4" w:space="0" w:color="auto"/>
+              <w:left w:val="single" w:sz="4" w:space="0" w:color="auto"/>
+              <w:bottom w:val="single" w:sz="4" w:space="0" w:color="auto"/>
+              <w:right w:val="single" w:sz="4" w:space="0" w:color="auto"/>
+            </w:tcBorders>
+            <w:hideMark/>
           </w:tcPr>
           <w:p>
             <w:pPr>
@@ -1266,19 +5133,30 @@
               <w:spacing w:before="60"/>
               <w:rPr>
                 <w:color w:val="FF0000"/>
+                <w:sz w:val="24"/>
+                <w:szCs w:val="24"/>
               </w:rPr>
             </w:pPr>
             <w:r>
               <w:rPr>
                 <w:color w:val="FF0000"/>
-              </w:rPr>
-              <w:t>Accept multiple file names as arguments from the command line</w:t>
+                <w:sz w:val="24"/>
+                <w:szCs w:val="24"/>
+              </w:rPr>
+              <w:t>Users shall be able to input the name of a suburb in Sydney to narrow down data analysis to a specific area</w:t>
             </w:r>
           </w:p>
         </w:tc>
         <w:tc>
           <w:tcPr>
             <w:tcW w:w="583" w:type="pct"/>
+            <w:tcBorders>
+              <w:top w:val="single" w:sz="4" w:space="0" w:color="auto"/>
+              <w:left w:val="single" w:sz="4" w:space="0" w:color="auto"/>
+              <w:bottom w:val="single" w:sz="4" w:space="0" w:color="auto"/>
+              <w:right w:val="single" w:sz="4" w:space="0" w:color="auto"/>
+            </w:tcBorders>
+            <w:hideMark/>
           </w:tcPr>
           <w:p>
             <w:pPr>
@@ -1287,51 +5165,95 @@
               </w:tabs>
               <w:spacing w:before="60"/>
               <w:ind w:left="317" w:hanging="317"/>
-            </w:pPr>
+              <w:rPr>
+                <w:sz w:val="24"/>
+                <w:szCs w:val="24"/>
+              </w:rPr>
+            </w:pPr>
+            <w:r>
+              <w:rPr>
+                <w:sz w:val="24"/>
+                <w:szCs w:val="24"/>
+              </w:rPr>
+              <w:t>Full</w:t>
+            </w:r>
           </w:p>
         </w:tc>
         <w:tc>
           <w:tcPr>
             <w:tcW w:w="547" w:type="pct"/>
-          </w:tcPr>
-          <w:p>
-            <w:pPr>
-              <w:spacing w:before="60"/>
-            </w:pPr>
+            <w:tcBorders>
+              <w:top w:val="single" w:sz="4" w:space="0" w:color="auto"/>
+              <w:left w:val="single" w:sz="4" w:space="0" w:color="auto"/>
+              <w:bottom w:val="single" w:sz="4" w:space="0" w:color="auto"/>
+              <w:right w:val="single" w:sz="4" w:space="0" w:color="auto"/>
+            </w:tcBorders>
+            <w:hideMark/>
+          </w:tcPr>
+          <w:p>
+            <w:pPr>
+              <w:spacing w:before="60"/>
+              <w:rPr>
+                <w:sz w:val="24"/>
+                <w:szCs w:val="24"/>
+              </w:rPr>
+            </w:pPr>
+            <w:r>
+              <w:rPr>
+                <w:sz w:val="24"/>
+                <w:szCs w:val="24"/>
+              </w:rPr>
+              <w:t>Pass</w:t>
+            </w:r>
           </w:p>
         </w:tc>
         <w:tc>
           <w:tcPr>
             <w:tcW w:w="1323" w:type="pct"/>
-          </w:tcPr>
-          <w:p>
-            <w:pPr>
-              <w:spacing w:before="60"/>
+            <w:tcBorders>
+              <w:top w:val="single" w:sz="4" w:space="0" w:color="auto"/>
+              <w:left w:val="single" w:sz="4" w:space="0" w:color="auto"/>
+              <w:bottom w:val="single" w:sz="4" w:space="0" w:color="auto"/>
+              <w:right w:val="single" w:sz="4" w:space="0" w:color="auto"/>
+            </w:tcBorders>
+          </w:tcPr>
+          <w:p>
+            <w:pPr>
+              <w:spacing w:before="60"/>
+              <w:rPr>
+                <w:sz w:val="24"/>
+                <w:szCs w:val="24"/>
+              </w:rPr>
             </w:pPr>
           </w:p>
         </w:tc>
       </w:tr>
       <w:tr>
-        <w:tblPrEx>
-          <w:tblCellMar>
-            <w:top w:w="0" w:type="dxa"/>
-            <w:bottom w:w="0" w:type="dxa"/>
-          </w:tblCellMar>
-        </w:tblPrEx>
         <w:tc>
           <w:tcPr>
             <w:tcW w:w="550" w:type="pct"/>
+            <w:tcBorders>
+              <w:top w:val="single" w:sz="4" w:space="0" w:color="auto"/>
+              <w:left w:val="single" w:sz="4" w:space="0" w:color="auto"/>
+              <w:bottom w:val="single" w:sz="4" w:space="0" w:color="auto"/>
+              <w:right w:val="single" w:sz="4" w:space="0" w:color="auto"/>
+            </w:tcBorders>
+            <w:hideMark/>
           </w:tcPr>
           <w:p>
             <w:pPr>
               <w:spacing w:before="60"/>
               <w:rPr>
                 <w:color w:val="FF0000"/>
+                <w:sz w:val="24"/>
+                <w:szCs w:val="24"/>
               </w:rPr>
             </w:pPr>
             <w:r>
               <w:rPr>
                 <w:color w:val="FF0000"/>
+                <w:sz w:val="24"/>
+                <w:szCs w:val="24"/>
               </w:rPr>
               <w:t>2</w:t>
             </w:r>
@@ -1340,6 +5262,13 @@
         <w:tc>
           <w:tcPr>
             <w:tcW w:w="1996" w:type="pct"/>
+            <w:tcBorders>
+              <w:top w:val="single" w:sz="4" w:space="0" w:color="auto"/>
+              <w:left w:val="single" w:sz="4" w:space="0" w:color="auto"/>
+              <w:bottom w:val="single" w:sz="4" w:space="0" w:color="auto"/>
+              <w:right w:val="single" w:sz="4" w:space="0" w:color="auto"/>
+            </w:tcBorders>
+            <w:hideMark/>
           </w:tcPr>
           <w:p>
             <w:pPr>
@@ -1349,19 +5278,30 @@
               <w:spacing w:before="60"/>
               <w:rPr>
                 <w:color w:val="FF0000"/>
+                <w:sz w:val="24"/>
+                <w:szCs w:val="24"/>
               </w:rPr>
             </w:pPr>
             <w:r>
               <w:rPr>
                 <w:color w:val="FF0000"/>
-              </w:rPr>
-              <w:t>Display the details of all valid files</w:t>
+                <w:sz w:val="24"/>
+                <w:szCs w:val="24"/>
+              </w:rPr>
+              <w:t>The dataset shall be updated monthly to ensure access to the latest data</w:t>
             </w:r>
           </w:p>
         </w:tc>
         <w:tc>
           <w:tcPr>
             <w:tcW w:w="583" w:type="pct"/>
+            <w:tcBorders>
+              <w:top w:val="single" w:sz="4" w:space="0" w:color="auto"/>
+              <w:left w:val="single" w:sz="4" w:space="0" w:color="auto"/>
+              <w:bottom w:val="single" w:sz="4" w:space="0" w:color="auto"/>
+              <w:right w:val="single" w:sz="4" w:space="0" w:color="auto"/>
+            </w:tcBorders>
+            <w:hideMark/>
           </w:tcPr>
           <w:p>
             <w:pPr>
@@ -1370,51 +5310,87 @@
               </w:tabs>
               <w:spacing w:before="60"/>
               <w:ind w:left="317" w:hanging="317"/>
-            </w:pPr>
+              <w:rPr>
+                <w:sz w:val="24"/>
+                <w:szCs w:val="24"/>
+              </w:rPr>
+            </w:pPr>
+            <w:r>
+              <w:rPr>
+                <w:sz w:val="24"/>
+                <w:szCs w:val="24"/>
+              </w:rPr>
+              <w:t>None</w:t>
+            </w:r>
           </w:p>
         </w:tc>
         <w:tc>
           <w:tcPr>
             <w:tcW w:w="547" w:type="pct"/>
-          </w:tcPr>
-          <w:p>
-            <w:pPr>
-              <w:spacing w:before="60"/>
+            <w:tcBorders>
+              <w:top w:val="single" w:sz="4" w:space="0" w:color="auto"/>
+              <w:left w:val="single" w:sz="4" w:space="0" w:color="auto"/>
+              <w:bottom w:val="single" w:sz="4" w:space="0" w:color="auto"/>
+              <w:right w:val="single" w:sz="4" w:space="0" w:color="auto"/>
+            </w:tcBorders>
+          </w:tcPr>
+          <w:p>
+            <w:pPr>
+              <w:spacing w:before="60"/>
+              <w:rPr>
+                <w:sz w:val="24"/>
+                <w:szCs w:val="24"/>
+              </w:rPr>
             </w:pPr>
           </w:p>
         </w:tc>
         <w:tc>
           <w:tcPr>
             <w:tcW w:w="1323" w:type="pct"/>
-          </w:tcPr>
-          <w:p>
-            <w:pPr>
-              <w:spacing w:before="60"/>
+            <w:tcBorders>
+              <w:top w:val="single" w:sz="4" w:space="0" w:color="auto"/>
+              <w:left w:val="single" w:sz="4" w:space="0" w:color="auto"/>
+              <w:bottom w:val="single" w:sz="4" w:space="0" w:color="auto"/>
+              <w:right w:val="single" w:sz="4" w:space="0" w:color="auto"/>
+            </w:tcBorders>
+          </w:tcPr>
+          <w:p>
+            <w:pPr>
+              <w:spacing w:before="60"/>
+              <w:rPr>
+                <w:sz w:val="24"/>
+                <w:szCs w:val="24"/>
+              </w:rPr>
             </w:pPr>
           </w:p>
         </w:tc>
       </w:tr>
       <w:tr>
-        <w:tblPrEx>
-          <w:tblCellMar>
-            <w:top w:w="0" w:type="dxa"/>
-            <w:bottom w:w="0" w:type="dxa"/>
-          </w:tblCellMar>
-        </w:tblPrEx>
         <w:tc>
           <w:tcPr>
             <w:tcW w:w="550" w:type="pct"/>
+            <w:tcBorders>
+              <w:top w:val="single" w:sz="4" w:space="0" w:color="auto"/>
+              <w:left w:val="single" w:sz="4" w:space="0" w:color="auto"/>
+              <w:bottom w:val="single" w:sz="4" w:space="0" w:color="auto"/>
+              <w:right w:val="single" w:sz="4" w:space="0" w:color="auto"/>
+            </w:tcBorders>
+            <w:hideMark/>
           </w:tcPr>
           <w:p>
             <w:pPr>
               <w:spacing w:before="60"/>
               <w:rPr>
                 <w:color w:val="FF0000"/>
+                <w:sz w:val="24"/>
+                <w:szCs w:val="24"/>
               </w:rPr>
             </w:pPr>
             <w:r>
               <w:rPr>
                 <w:color w:val="FF0000"/>
+                <w:sz w:val="24"/>
+                <w:szCs w:val="24"/>
               </w:rPr>
               <w:t>3</w:t>
             </w:r>
@@ -1423,6 +5399,13 @@
         <w:tc>
           <w:tcPr>
             <w:tcW w:w="1996" w:type="pct"/>
+            <w:tcBorders>
+              <w:top w:val="single" w:sz="4" w:space="0" w:color="auto"/>
+              <w:left w:val="single" w:sz="4" w:space="0" w:color="auto"/>
+              <w:bottom w:val="single" w:sz="4" w:space="0" w:color="auto"/>
+              <w:right w:val="single" w:sz="4" w:space="0" w:color="auto"/>
+            </w:tcBorders>
+            <w:hideMark/>
           </w:tcPr>
           <w:p>
             <w:pPr>
@@ -1432,19 +5415,30 @@
               <w:spacing w:before="60"/>
               <w:rPr>
                 <w:color w:val="FF0000"/>
+                <w:sz w:val="24"/>
+                <w:szCs w:val="24"/>
               </w:rPr>
             </w:pPr>
             <w:r>
               <w:rPr>
                 <w:color w:val="FF0000"/>
-              </w:rPr>
-              <w:t>Display an appropriate message if a file does not exist or if a file name is invalid</w:t>
+                <w:sz w:val="24"/>
+                <w:szCs w:val="24"/>
+              </w:rPr>
+              <w:t>Users shall have the ability to perform keyword searches (e.g., "pool" or "pet-friendly") to filter listings based on amenities and features</w:t>
             </w:r>
           </w:p>
         </w:tc>
         <w:tc>
           <w:tcPr>
             <w:tcW w:w="583" w:type="pct"/>
+            <w:tcBorders>
+              <w:top w:val="single" w:sz="4" w:space="0" w:color="auto"/>
+              <w:left w:val="single" w:sz="4" w:space="0" w:color="auto"/>
+              <w:bottom w:val="single" w:sz="4" w:space="0" w:color="auto"/>
+              <w:right w:val="single" w:sz="4" w:space="0" w:color="auto"/>
+            </w:tcBorders>
+            <w:hideMark/>
           </w:tcPr>
           <w:p>
             <w:pPr>
@@ -1453,51 +5447,95 @@
               </w:tabs>
               <w:spacing w:before="60"/>
               <w:ind w:left="317" w:hanging="317"/>
-            </w:pPr>
+              <w:rPr>
+                <w:sz w:val="24"/>
+                <w:szCs w:val="24"/>
+              </w:rPr>
+            </w:pPr>
+            <w:r>
+              <w:rPr>
+                <w:sz w:val="24"/>
+                <w:szCs w:val="24"/>
+              </w:rPr>
+              <w:t>Full</w:t>
+            </w:r>
           </w:p>
         </w:tc>
         <w:tc>
           <w:tcPr>
             <w:tcW w:w="547" w:type="pct"/>
-          </w:tcPr>
-          <w:p>
-            <w:pPr>
-              <w:spacing w:before="60"/>
-            </w:pPr>
+            <w:tcBorders>
+              <w:top w:val="single" w:sz="4" w:space="0" w:color="auto"/>
+              <w:left w:val="single" w:sz="4" w:space="0" w:color="auto"/>
+              <w:bottom w:val="single" w:sz="4" w:space="0" w:color="auto"/>
+              <w:right w:val="single" w:sz="4" w:space="0" w:color="auto"/>
+            </w:tcBorders>
+            <w:hideMark/>
+          </w:tcPr>
+          <w:p>
+            <w:pPr>
+              <w:spacing w:before="60"/>
+              <w:rPr>
+                <w:sz w:val="24"/>
+                <w:szCs w:val="24"/>
+              </w:rPr>
+            </w:pPr>
+            <w:r>
+              <w:rPr>
+                <w:sz w:val="24"/>
+                <w:szCs w:val="24"/>
+              </w:rPr>
+              <w:t>Pass</w:t>
+            </w:r>
           </w:p>
         </w:tc>
         <w:tc>
           <w:tcPr>
             <w:tcW w:w="1323" w:type="pct"/>
-          </w:tcPr>
-          <w:p>
-            <w:pPr>
-              <w:spacing w:before="60"/>
+            <w:tcBorders>
+              <w:top w:val="single" w:sz="4" w:space="0" w:color="auto"/>
+              <w:left w:val="single" w:sz="4" w:space="0" w:color="auto"/>
+              <w:bottom w:val="single" w:sz="4" w:space="0" w:color="auto"/>
+              <w:right w:val="single" w:sz="4" w:space="0" w:color="auto"/>
+            </w:tcBorders>
+          </w:tcPr>
+          <w:p>
+            <w:pPr>
+              <w:spacing w:before="60"/>
+              <w:rPr>
+                <w:sz w:val="24"/>
+                <w:szCs w:val="24"/>
+              </w:rPr>
             </w:pPr>
           </w:p>
         </w:tc>
       </w:tr>
       <w:tr>
-        <w:tblPrEx>
-          <w:tblCellMar>
-            <w:top w:w="0" w:type="dxa"/>
-            <w:bottom w:w="0" w:type="dxa"/>
-          </w:tblCellMar>
-        </w:tblPrEx>
         <w:tc>
           <w:tcPr>
             <w:tcW w:w="550" w:type="pct"/>
+            <w:tcBorders>
+              <w:top w:val="single" w:sz="4" w:space="0" w:color="auto"/>
+              <w:left w:val="single" w:sz="4" w:space="0" w:color="auto"/>
+              <w:bottom w:val="single" w:sz="4" w:space="0" w:color="auto"/>
+              <w:right w:val="single" w:sz="4" w:space="0" w:color="auto"/>
+            </w:tcBorders>
+            <w:hideMark/>
           </w:tcPr>
           <w:p>
             <w:pPr>
               <w:spacing w:before="60"/>
               <w:rPr>
                 <w:color w:val="FF0000"/>
+                <w:sz w:val="24"/>
+                <w:szCs w:val="24"/>
               </w:rPr>
             </w:pPr>
             <w:r>
               <w:rPr>
                 <w:color w:val="FF0000"/>
+                <w:sz w:val="24"/>
+                <w:szCs w:val="24"/>
               </w:rPr>
               <w:t>4</w:t>
             </w:r>
@@ -1506,6 +5544,13 @@
         <w:tc>
           <w:tcPr>
             <w:tcW w:w="1996" w:type="pct"/>
+            <w:tcBorders>
+              <w:top w:val="single" w:sz="4" w:space="0" w:color="auto"/>
+              <w:left w:val="single" w:sz="4" w:space="0" w:color="auto"/>
+              <w:bottom w:val="single" w:sz="4" w:space="0" w:color="auto"/>
+              <w:right w:val="single" w:sz="4" w:space="0" w:color="auto"/>
+            </w:tcBorders>
+            <w:hideMark/>
           </w:tcPr>
           <w:p>
             <w:pPr>
@@ -1515,19 +5560,30 @@
               <w:spacing w:before="60"/>
               <w:rPr>
                 <w:color w:val="FF0000"/>
+                <w:sz w:val="24"/>
+                <w:szCs w:val="24"/>
               </w:rPr>
             </w:pPr>
             <w:r>
               <w:rPr>
                 <w:color w:val="FF0000"/>
-              </w:rPr>
-              <w:t>Display a message if an argument is a directory instead of a file</w:t>
+                <w:sz w:val="24"/>
+                <w:szCs w:val="24"/>
+              </w:rPr>
+              <w:t>Users shall have the option to filter listings based on various criteria, such as price range, number of bedrooms, or property type</w:t>
             </w:r>
           </w:p>
         </w:tc>
         <w:tc>
           <w:tcPr>
             <w:tcW w:w="583" w:type="pct"/>
+            <w:tcBorders>
+              <w:top w:val="single" w:sz="4" w:space="0" w:color="auto"/>
+              <w:left w:val="single" w:sz="4" w:space="0" w:color="auto"/>
+              <w:bottom w:val="single" w:sz="4" w:space="0" w:color="auto"/>
+              <w:right w:val="single" w:sz="4" w:space="0" w:color="auto"/>
+            </w:tcBorders>
+            <w:hideMark/>
           </w:tcPr>
           <w:p>
             <w:pPr>
@@ -1536,51 +5592,95 @@
               </w:tabs>
               <w:spacing w:before="60"/>
               <w:ind w:left="317" w:hanging="317"/>
-            </w:pPr>
+              <w:rPr>
+                <w:sz w:val="24"/>
+                <w:szCs w:val="24"/>
+              </w:rPr>
+            </w:pPr>
+            <w:r>
+              <w:rPr>
+                <w:sz w:val="24"/>
+                <w:szCs w:val="24"/>
+              </w:rPr>
+              <w:t>Full</w:t>
+            </w:r>
           </w:p>
         </w:tc>
         <w:tc>
           <w:tcPr>
             <w:tcW w:w="547" w:type="pct"/>
-          </w:tcPr>
-          <w:p>
-            <w:pPr>
-              <w:spacing w:before="60"/>
-            </w:pPr>
+            <w:tcBorders>
+              <w:top w:val="single" w:sz="4" w:space="0" w:color="auto"/>
+              <w:left w:val="single" w:sz="4" w:space="0" w:color="auto"/>
+              <w:bottom w:val="single" w:sz="4" w:space="0" w:color="auto"/>
+              <w:right w:val="single" w:sz="4" w:space="0" w:color="auto"/>
+            </w:tcBorders>
+            <w:hideMark/>
+          </w:tcPr>
+          <w:p>
+            <w:pPr>
+              <w:spacing w:before="60"/>
+              <w:rPr>
+                <w:sz w:val="24"/>
+                <w:szCs w:val="24"/>
+              </w:rPr>
+            </w:pPr>
+            <w:r>
+              <w:rPr>
+                <w:sz w:val="24"/>
+                <w:szCs w:val="24"/>
+              </w:rPr>
+              <w:t>Pass</w:t>
+            </w:r>
           </w:p>
         </w:tc>
         <w:tc>
           <w:tcPr>
             <w:tcW w:w="1323" w:type="pct"/>
-          </w:tcPr>
-          <w:p>
-            <w:pPr>
-              <w:spacing w:before="60"/>
+            <w:tcBorders>
+              <w:top w:val="single" w:sz="4" w:space="0" w:color="auto"/>
+              <w:left w:val="single" w:sz="4" w:space="0" w:color="auto"/>
+              <w:bottom w:val="single" w:sz="4" w:space="0" w:color="auto"/>
+              <w:right w:val="single" w:sz="4" w:space="0" w:color="auto"/>
+            </w:tcBorders>
+          </w:tcPr>
+          <w:p>
+            <w:pPr>
+              <w:spacing w:before="60"/>
+              <w:rPr>
+                <w:sz w:val="24"/>
+                <w:szCs w:val="24"/>
+              </w:rPr>
             </w:pPr>
           </w:p>
         </w:tc>
       </w:tr>
       <w:tr>
-        <w:tblPrEx>
-          <w:tblCellMar>
-            <w:top w:w="0" w:type="dxa"/>
-            <w:bottom w:w="0" w:type="dxa"/>
-          </w:tblCellMar>
-        </w:tblPrEx>
         <w:tc>
           <w:tcPr>
             <w:tcW w:w="550" w:type="pct"/>
+            <w:tcBorders>
+              <w:top w:val="single" w:sz="4" w:space="0" w:color="auto"/>
+              <w:left w:val="single" w:sz="4" w:space="0" w:color="auto"/>
+              <w:bottom w:val="single" w:sz="4" w:space="0" w:color="auto"/>
+              <w:right w:val="single" w:sz="4" w:space="0" w:color="auto"/>
+            </w:tcBorders>
+            <w:hideMark/>
           </w:tcPr>
           <w:p>
             <w:pPr>
               <w:spacing w:before="60"/>
               <w:rPr>
                 <w:color w:val="FF0000"/>
+                <w:sz w:val="24"/>
+                <w:szCs w:val="24"/>
               </w:rPr>
             </w:pPr>
             <w:r>
               <w:rPr>
                 <w:color w:val="FF0000"/>
+                <w:sz w:val="24"/>
+                <w:szCs w:val="24"/>
               </w:rPr>
               <w:t>5</w:t>
             </w:r>
@@ -1589,6 +5689,13 @@
         <w:tc>
           <w:tcPr>
             <w:tcW w:w="1996" w:type="pct"/>
+            <w:tcBorders>
+              <w:top w:val="single" w:sz="4" w:space="0" w:color="auto"/>
+              <w:left w:val="single" w:sz="4" w:space="0" w:color="auto"/>
+              <w:bottom w:val="single" w:sz="4" w:space="0" w:color="auto"/>
+              <w:right w:val="single" w:sz="4" w:space="0" w:color="auto"/>
+            </w:tcBorders>
+            <w:hideMark/>
           </w:tcPr>
           <w:p>
             <w:pPr>
@@ -1598,19 +5705,30 @@
               <w:spacing w:before="60"/>
               <w:rPr>
                 <w:color w:val="FF0000"/>
+                <w:sz w:val="24"/>
+                <w:szCs w:val="24"/>
               </w:rPr>
             </w:pPr>
             <w:r>
               <w:rPr>
                 <w:color w:val="FF0000"/>
-              </w:rPr>
-              <w:t>File name can be a simple file name or include the full path of the file with one or more levels</w:t>
+                <w:sz w:val="24"/>
+                <w:szCs w:val="24"/>
+              </w:rPr>
+              <w:t>The system shall calculate the number of customers who commented on cleanliness.</w:t>
             </w:r>
           </w:p>
         </w:tc>
         <w:tc>
           <w:tcPr>
             <w:tcW w:w="583" w:type="pct"/>
+            <w:tcBorders>
+              <w:top w:val="single" w:sz="4" w:space="0" w:color="auto"/>
+              <w:left w:val="single" w:sz="4" w:space="0" w:color="auto"/>
+              <w:bottom w:val="single" w:sz="4" w:space="0" w:color="auto"/>
+              <w:right w:val="single" w:sz="4" w:space="0" w:color="auto"/>
+            </w:tcBorders>
+            <w:hideMark/>
           </w:tcPr>
           <w:p>
             <w:pPr>
@@ -1619,52 +5737,89 @@
               </w:tabs>
               <w:spacing w:before="60"/>
               <w:ind w:left="317" w:hanging="317"/>
-            </w:pPr>
+              <w:rPr>
+                <w:sz w:val="24"/>
+                <w:szCs w:val="24"/>
+              </w:rPr>
+            </w:pPr>
+            <w:r>
+              <w:rPr>
+                <w:sz w:val="24"/>
+                <w:szCs w:val="24"/>
+              </w:rPr>
+              <w:t>None</w:t>
+            </w:r>
           </w:p>
         </w:tc>
         <w:tc>
           <w:tcPr>
             <w:tcW w:w="547" w:type="pct"/>
-          </w:tcPr>
-          <w:p>
-            <w:pPr>
-              <w:spacing w:before="60"/>
+            <w:tcBorders>
+              <w:top w:val="single" w:sz="4" w:space="0" w:color="auto"/>
+              <w:left w:val="single" w:sz="4" w:space="0" w:color="auto"/>
+              <w:bottom w:val="single" w:sz="4" w:space="0" w:color="auto"/>
+              <w:right w:val="single" w:sz="4" w:space="0" w:color="auto"/>
+            </w:tcBorders>
+          </w:tcPr>
+          <w:p>
+            <w:pPr>
+              <w:spacing w:before="60"/>
+              <w:rPr>
+                <w:sz w:val="24"/>
+                <w:szCs w:val="24"/>
+              </w:rPr>
             </w:pPr>
           </w:p>
         </w:tc>
         <w:tc>
           <w:tcPr>
             <w:tcW w:w="1323" w:type="pct"/>
-          </w:tcPr>
-          <w:p>
-            <w:pPr>
-              <w:spacing w:before="60"/>
+            <w:tcBorders>
+              <w:top w:val="single" w:sz="4" w:space="0" w:color="auto"/>
+              <w:left w:val="single" w:sz="4" w:space="0" w:color="auto"/>
+              <w:bottom w:val="single" w:sz="4" w:space="0" w:color="auto"/>
+              <w:right w:val="single" w:sz="4" w:space="0" w:color="auto"/>
+            </w:tcBorders>
+          </w:tcPr>
+          <w:p>
+            <w:pPr>
+              <w:spacing w:before="60"/>
+              <w:rPr>
+                <w:sz w:val="24"/>
+                <w:szCs w:val="24"/>
+              </w:rPr>
             </w:pPr>
           </w:p>
         </w:tc>
       </w:tr>
       <w:tr>
-        <w:tblPrEx>
-          <w:tblCellMar>
-            <w:top w:w="0" w:type="dxa"/>
-            <w:bottom w:w="0" w:type="dxa"/>
-          </w:tblCellMar>
-        </w:tblPrEx>
         <w:tc>
           <w:tcPr>
             <w:tcW w:w="550" w:type="pct"/>
+            <w:tcBorders>
+              <w:top w:val="single" w:sz="4" w:space="0" w:color="auto"/>
+              <w:left w:val="single" w:sz="4" w:space="0" w:color="auto"/>
+              <w:bottom w:val="single" w:sz="4" w:space="0" w:color="auto"/>
+              <w:right w:val="single" w:sz="4" w:space="0" w:color="auto"/>
+            </w:tcBorders>
+            <w:hideMark/>
           </w:tcPr>
           <w:p>
             <w:pPr>
               <w:spacing w:before="60"/>
               <w:rPr>
                 <w:color w:val="FF0000"/>
+                <w:sz w:val="24"/>
+                <w:szCs w:val="24"/>
               </w:rPr>
             </w:pPr>
             <w:r>
               <w:rPr>
                 <w:color w:val="FF0000"/>
-              </w:rPr>
+                <w:sz w:val="24"/>
+                <w:szCs w:val="24"/>
+              </w:rPr>
+              <w:lastRenderedPageBreak/>
               <w:t>6</w:t>
             </w:r>
           </w:p>
@@ -1672,6 +5827,13 @@
         <w:tc>
           <w:tcPr>
             <w:tcW w:w="1996" w:type="pct"/>
+            <w:tcBorders>
+              <w:top w:val="single" w:sz="4" w:space="0" w:color="auto"/>
+              <w:left w:val="single" w:sz="4" w:space="0" w:color="auto"/>
+              <w:bottom w:val="single" w:sz="4" w:space="0" w:color="auto"/>
+              <w:right w:val="single" w:sz="4" w:space="0" w:color="auto"/>
+            </w:tcBorders>
+            <w:hideMark/>
           </w:tcPr>
           <w:p>
             <w:pPr>
@@ -1681,19 +5843,30 @@
               <w:spacing w:before="60"/>
               <w:rPr>
                 <w:color w:val="FF0000"/>
+                <w:sz w:val="24"/>
+                <w:szCs w:val="24"/>
               </w:rPr>
             </w:pPr>
             <w:r>
               <w:rPr>
                 <w:color w:val="FF0000"/>
-              </w:rPr>
-              <w:t>file names must start with an alphabetical character</w:t>
+                <w:sz w:val="24"/>
+                <w:szCs w:val="24"/>
+              </w:rPr>
+              <w:t>The system shall provide a tool for users to analyse cleanliness-related keywords in customer reviews</w:t>
             </w:r>
           </w:p>
         </w:tc>
         <w:tc>
           <w:tcPr>
             <w:tcW w:w="583" w:type="pct"/>
+            <w:tcBorders>
+              <w:top w:val="single" w:sz="4" w:space="0" w:color="auto"/>
+              <w:left w:val="single" w:sz="4" w:space="0" w:color="auto"/>
+              <w:bottom w:val="single" w:sz="4" w:space="0" w:color="auto"/>
+              <w:right w:val="single" w:sz="4" w:space="0" w:color="auto"/>
+            </w:tcBorders>
+            <w:hideMark/>
           </w:tcPr>
           <w:p>
             <w:pPr>
@@ -1702,51 +5875,95 @@
               </w:tabs>
               <w:spacing w:before="60"/>
               <w:ind w:left="317" w:hanging="317"/>
-            </w:pPr>
+              <w:rPr>
+                <w:sz w:val="24"/>
+                <w:szCs w:val="24"/>
+              </w:rPr>
+            </w:pPr>
+            <w:r>
+              <w:rPr>
+                <w:sz w:val="24"/>
+                <w:szCs w:val="24"/>
+              </w:rPr>
+              <w:t>Full</w:t>
+            </w:r>
           </w:p>
         </w:tc>
         <w:tc>
           <w:tcPr>
             <w:tcW w:w="547" w:type="pct"/>
-          </w:tcPr>
-          <w:p>
-            <w:pPr>
-              <w:spacing w:before="60"/>
-            </w:pPr>
+            <w:tcBorders>
+              <w:top w:val="single" w:sz="4" w:space="0" w:color="auto"/>
+              <w:left w:val="single" w:sz="4" w:space="0" w:color="auto"/>
+              <w:bottom w:val="single" w:sz="4" w:space="0" w:color="auto"/>
+              <w:right w:val="single" w:sz="4" w:space="0" w:color="auto"/>
+            </w:tcBorders>
+            <w:hideMark/>
+          </w:tcPr>
+          <w:p>
+            <w:pPr>
+              <w:spacing w:before="60"/>
+              <w:rPr>
+                <w:sz w:val="24"/>
+                <w:szCs w:val="24"/>
+              </w:rPr>
+            </w:pPr>
+            <w:r>
+              <w:rPr>
+                <w:sz w:val="24"/>
+                <w:szCs w:val="24"/>
+              </w:rPr>
+              <w:t>Pass</w:t>
+            </w:r>
           </w:p>
         </w:tc>
         <w:tc>
           <w:tcPr>
             <w:tcW w:w="1323" w:type="pct"/>
-          </w:tcPr>
-          <w:p>
-            <w:pPr>
-              <w:spacing w:before="60"/>
+            <w:tcBorders>
+              <w:top w:val="single" w:sz="4" w:space="0" w:color="auto"/>
+              <w:left w:val="single" w:sz="4" w:space="0" w:color="auto"/>
+              <w:bottom w:val="single" w:sz="4" w:space="0" w:color="auto"/>
+              <w:right w:val="single" w:sz="4" w:space="0" w:color="auto"/>
+            </w:tcBorders>
+          </w:tcPr>
+          <w:p>
+            <w:pPr>
+              <w:spacing w:before="60"/>
+              <w:rPr>
+                <w:sz w:val="24"/>
+                <w:szCs w:val="24"/>
+              </w:rPr>
             </w:pPr>
           </w:p>
         </w:tc>
       </w:tr>
       <w:tr>
-        <w:tblPrEx>
-          <w:tblCellMar>
-            <w:top w:w="0" w:type="dxa"/>
-            <w:bottom w:w="0" w:type="dxa"/>
-          </w:tblCellMar>
-        </w:tblPrEx>
         <w:tc>
           <w:tcPr>
             <w:tcW w:w="550" w:type="pct"/>
+            <w:tcBorders>
+              <w:top w:val="single" w:sz="4" w:space="0" w:color="auto"/>
+              <w:left w:val="single" w:sz="4" w:space="0" w:color="auto"/>
+              <w:bottom w:val="single" w:sz="4" w:space="0" w:color="auto"/>
+              <w:right w:val="single" w:sz="4" w:space="0" w:color="auto"/>
+            </w:tcBorders>
+            <w:hideMark/>
           </w:tcPr>
           <w:p>
             <w:pPr>
               <w:spacing w:before="60"/>
               <w:rPr>
                 <w:color w:val="FF0000"/>
+                <w:sz w:val="24"/>
+                <w:szCs w:val="24"/>
               </w:rPr>
             </w:pPr>
             <w:r>
               <w:rPr>
                 <w:color w:val="FF0000"/>
+                <w:sz w:val="24"/>
+                <w:szCs w:val="24"/>
               </w:rPr>
               <w:t>7</w:t>
             </w:r>
@@ -1755,6 +5972,13 @@
         <w:tc>
           <w:tcPr>
             <w:tcW w:w="1996" w:type="pct"/>
+            <w:tcBorders>
+              <w:top w:val="single" w:sz="4" w:space="0" w:color="auto"/>
+              <w:left w:val="single" w:sz="4" w:space="0" w:color="auto"/>
+              <w:bottom w:val="single" w:sz="4" w:space="0" w:color="auto"/>
+              <w:right w:val="single" w:sz="4" w:space="0" w:color="auto"/>
+            </w:tcBorders>
+            <w:hideMark/>
           </w:tcPr>
           <w:p>
             <w:pPr>
@@ -1764,19 +5988,30 @@
               <w:spacing w:before="60"/>
               <w:rPr>
                 <w:color w:val="FF0000"/>
+                <w:sz w:val="24"/>
+                <w:szCs w:val="24"/>
               </w:rPr>
             </w:pPr>
             <w:r>
               <w:rPr>
                 <w:color w:val="FF0000"/>
-              </w:rPr>
-              <w:t>Valid file name extensions must be 3 or 4 alphabetical characters preceded by a dot)</w:t>
+                <w:sz w:val="24"/>
+                <w:szCs w:val="24"/>
+              </w:rPr>
+              <w:t>Users shall be able to generate a price distribution chart for the selected time, illustrating the distribution of property prices</w:t>
             </w:r>
           </w:p>
         </w:tc>
         <w:tc>
           <w:tcPr>
             <w:tcW w:w="583" w:type="pct"/>
+            <w:tcBorders>
+              <w:top w:val="single" w:sz="4" w:space="0" w:color="auto"/>
+              <w:left w:val="single" w:sz="4" w:space="0" w:color="auto"/>
+              <w:bottom w:val="single" w:sz="4" w:space="0" w:color="auto"/>
+              <w:right w:val="single" w:sz="4" w:space="0" w:color="auto"/>
+            </w:tcBorders>
+            <w:hideMark/>
           </w:tcPr>
           <w:p>
             <w:pPr>
@@ -1785,199 +6020,94 @@
               </w:tabs>
               <w:spacing w:before="60"/>
               <w:ind w:left="317" w:hanging="317"/>
-            </w:pPr>
+              <w:rPr>
+                <w:sz w:val="24"/>
+                <w:szCs w:val="24"/>
+              </w:rPr>
+            </w:pPr>
+            <w:r>
+              <w:rPr>
+                <w:sz w:val="24"/>
+                <w:szCs w:val="24"/>
+              </w:rPr>
+              <w:t>Partial</w:t>
+            </w:r>
           </w:p>
         </w:tc>
         <w:tc>
           <w:tcPr>
             <w:tcW w:w="547" w:type="pct"/>
-          </w:tcPr>
-          <w:p>
-            <w:pPr>
-              <w:spacing w:before="60"/>
-            </w:pPr>
+            <w:tcBorders>
+              <w:top w:val="single" w:sz="4" w:space="0" w:color="auto"/>
+              <w:left w:val="single" w:sz="4" w:space="0" w:color="auto"/>
+              <w:bottom w:val="single" w:sz="4" w:space="0" w:color="auto"/>
+              <w:right w:val="single" w:sz="4" w:space="0" w:color="auto"/>
+            </w:tcBorders>
+            <w:hideMark/>
+          </w:tcPr>
+          <w:p>
+            <w:pPr>
+              <w:spacing w:before="60"/>
+              <w:rPr>
+                <w:sz w:val="24"/>
+                <w:szCs w:val="24"/>
+              </w:rPr>
+            </w:pPr>
+            <w:r>
+              <w:rPr>
+                <w:sz w:val="24"/>
+                <w:szCs w:val="24"/>
+              </w:rPr>
+              <w:t>Pass</w:t>
+            </w:r>
           </w:p>
         </w:tc>
         <w:tc>
           <w:tcPr>
             <w:tcW w:w="1323" w:type="pct"/>
-          </w:tcPr>
-          <w:p>
-            <w:pPr>
-              <w:spacing w:before="60"/>
-            </w:pPr>
-          </w:p>
-        </w:tc>
-      </w:tr>
-      <w:tr>
-        <w:tblPrEx>
-          <w:tblCellMar>
-            <w:top w:w="0" w:type="dxa"/>
-            <w:bottom w:w="0" w:type="dxa"/>
-          </w:tblCellMar>
-        </w:tblPrEx>
-        <w:tc>
-          <w:tcPr>
-            <w:tcW w:w="550" w:type="pct"/>
-          </w:tcPr>
-          <w:p>
-            <w:pPr>
-              <w:spacing w:before="60"/>
-              <w:rPr>
-                <w:color w:val="FF0000"/>
-              </w:rPr>
-            </w:pPr>
-            <w:r>
-              <w:rPr>
-                <w:color w:val="FF0000"/>
-              </w:rPr>
-              <w:t>8</w:t>
-            </w:r>
-          </w:p>
-        </w:tc>
-        <w:tc>
-          <w:tcPr>
-            <w:tcW w:w="1996" w:type="pct"/>
-          </w:tcPr>
-          <w:p>
-            <w:pPr>
-              <w:tabs>
-                <w:tab w:val="left" w:pos="317"/>
-              </w:tabs>
-              <w:spacing w:before="60"/>
-              <w:rPr>
-                <w:color w:val="FF0000"/>
-              </w:rPr>
-            </w:pPr>
-            <w:r>
-              <w:rPr>
-                <w:color w:val="FF0000"/>
-              </w:rPr>
-              <w:t>Directory/level names must start with an alphabetical character to be considered valid</w:t>
-            </w:r>
-          </w:p>
-        </w:tc>
-        <w:tc>
-          <w:tcPr>
-            <w:tcW w:w="583" w:type="pct"/>
-          </w:tcPr>
-          <w:p>
-            <w:pPr>
-              <w:tabs>
-                <w:tab w:val="left" w:pos="317"/>
-              </w:tabs>
-              <w:spacing w:before="60"/>
-              <w:ind w:left="317" w:hanging="317"/>
-            </w:pPr>
-          </w:p>
-        </w:tc>
-        <w:tc>
-          <w:tcPr>
-            <w:tcW w:w="547" w:type="pct"/>
-          </w:tcPr>
-          <w:p>
-            <w:pPr>
-              <w:spacing w:before="60"/>
-            </w:pPr>
-          </w:p>
-        </w:tc>
-        <w:tc>
-          <w:tcPr>
-            <w:tcW w:w="1323" w:type="pct"/>
-          </w:tcPr>
-          <w:p>
-            <w:pPr>
-              <w:spacing w:before="60"/>
-            </w:pPr>
-          </w:p>
-        </w:tc>
-      </w:tr>
-      <w:tr>
-        <w:tblPrEx>
-          <w:tblCellMar>
-            <w:top w:w="0" w:type="dxa"/>
-            <w:bottom w:w="0" w:type="dxa"/>
-          </w:tblCellMar>
-        </w:tblPrEx>
-        <w:tc>
-          <w:tcPr>
-            <w:tcW w:w="550" w:type="pct"/>
-          </w:tcPr>
-          <w:p>
-            <w:pPr>
-              <w:spacing w:before="60"/>
-              <w:rPr>
-                <w:color w:val="FF0000"/>
-              </w:rPr>
-            </w:pPr>
-            <w:r>
-              <w:rPr>
-                <w:color w:val="FF0000"/>
-              </w:rPr>
-              <w:lastRenderedPageBreak/>
-              <w:t>9</w:t>
-            </w:r>
-          </w:p>
-        </w:tc>
-        <w:tc>
-          <w:tcPr>
-            <w:tcW w:w="1996" w:type="pct"/>
-          </w:tcPr>
-          <w:p>
-            <w:pPr>
-              <w:tabs>
-                <w:tab w:val="left" w:pos="317"/>
-              </w:tabs>
-              <w:spacing w:before="60"/>
-              <w:rPr>
-                <w:color w:val="FF0000"/>
-              </w:rPr>
-            </w:pPr>
-            <w:r>
-              <w:rPr>
-                <w:color w:val="FF0000"/>
-              </w:rPr>
-              <w:t>The program should be able to accept as many levels for each file name as the user wants to input.  This is limited only by the number of levels allowed in Windows (approximately 120)</w:t>
-            </w:r>
-          </w:p>
-        </w:tc>
-        <w:tc>
-          <w:tcPr>
-            <w:tcW w:w="583" w:type="pct"/>
-          </w:tcPr>
-          <w:p>
-            <w:pPr>
-              <w:tabs>
-                <w:tab w:val="left" w:pos="317"/>
-              </w:tabs>
-              <w:spacing w:before="60"/>
-              <w:ind w:left="317" w:hanging="317"/>
-            </w:pPr>
-          </w:p>
-        </w:tc>
-        <w:tc>
-          <w:tcPr>
-            <w:tcW w:w="547" w:type="pct"/>
-          </w:tcPr>
-          <w:p>
-            <w:pPr>
-              <w:spacing w:before="60"/>
-            </w:pPr>
-          </w:p>
-        </w:tc>
-        <w:tc>
-          <w:tcPr>
-            <w:tcW w:w="1323" w:type="pct"/>
-          </w:tcPr>
-          <w:p>
-            <w:pPr>
-              <w:spacing w:before="60"/>
-            </w:pPr>
+            <w:tcBorders>
+              <w:top w:val="single" w:sz="4" w:space="0" w:color="auto"/>
+              <w:left w:val="single" w:sz="4" w:space="0" w:color="auto"/>
+              <w:bottom w:val="single" w:sz="4" w:space="0" w:color="auto"/>
+              <w:right w:val="single" w:sz="4" w:space="0" w:color="auto"/>
+            </w:tcBorders>
+            <w:hideMark/>
+          </w:tcPr>
+          <w:p>
+            <w:pPr>
+              <w:spacing w:before="60"/>
+              <w:rPr>
+                <w:sz w:val="24"/>
+                <w:szCs w:val="24"/>
+              </w:rPr>
+            </w:pPr>
+            <w:r>
+              <w:rPr>
+                <w:sz w:val="24"/>
+                <w:szCs w:val="24"/>
+              </w:rPr>
+              <w:t>Users shall be able to generate a price distribution from file csv.</w:t>
+            </w:r>
           </w:p>
         </w:tc>
       </w:tr>
     </w:tbl>
-    <w:p/>
+    <w:p>
+      <w:pPr>
+        <w:rPr>
+          <w:sz w:val="24"/>
+          <w:szCs w:val="24"/>
+        </w:rPr>
+      </w:pPr>
+    </w:p>
+    <w:p>
+      <w:pPr>
+        <w:rPr>
+          <w:sz w:val="24"/>
+          <w:szCs w:val="24"/>
+        </w:rPr>
+      </w:pPr>
+    </w:p>
     <w:p/>
     <w:sectPr>
       <w:pgSz w:w="16838" w:h="11906" w:orient="landscape"/>
@@ -1990,7 +6120,7 @@
 </file>
 
 <file path=word/numbering.xml><?xml version="1.0" encoding="utf-8"?>
-<w:numbering xmlns:wpc="http://schemas.microsoft.com/office/word/2010/wordprocessingCanvas" xmlns:mc="http://schemas.openxmlformats.org/markup-compatibility/2006" xmlns:o="urn:schemas-microsoft-com:office:office" xmlns:r="http://schemas.openxmlformats.org/officeDocument/2006/relationships" xmlns:m="http://schemas.openxmlformats.org/officeDocument/2006/math" xmlns:v="urn:schemas-microsoft-com:vml" xmlns:wp14="http://schemas.microsoft.com/office/word/2010/wordprocessingDrawing" xmlns:wp="http://schemas.openxmlformats.org/drawingml/2006/wordprocessingDrawing" xmlns:w10="urn:schemas-microsoft-com:office:word" xmlns:w="http://schemas.openxmlformats.org/wordprocessingml/2006/main" xmlns:w14="http://schemas.microsoft.com/office/word/2010/wordml" xmlns:w15="http://schemas.microsoft.com/office/word/2012/wordml" xmlns:wpg="http://schemas.microsoft.com/office/word/2010/wordprocessingGroup" xmlns:wpi="http://schemas.microsoft.com/office/word/2010/wordprocessingInk" xmlns:wne="http://schemas.microsoft.com/office/word/2006/wordml" xmlns:wps="http://schemas.microsoft.com/office/word/2010/wordprocessingShape" mc:Ignorable="w14 w15 wp14">
+<w:numbering xmlns:wpc="http://schemas.microsoft.com/office/word/2010/wordprocessingCanvas" xmlns:cx="http://schemas.microsoft.com/office/drawing/2014/chartex" xmlns:cx1="http://schemas.microsoft.com/office/drawing/2015/9/8/chartex" xmlns:cx2="http://schemas.microsoft.com/office/drawing/2015/10/21/chartex" xmlns:cx3="http://schemas.microsoft.com/office/drawing/2016/5/9/chartex" xmlns:cx4="http://schemas.microsoft.com/office/drawing/2016/5/10/chartex" xmlns:cx5="http://schemas.microsoft.com/office/drawing/2016/5/11/chartex" xmlns:cx6="http://schemas.microsoft.com/office/drawing/2016/5/12/chartex" xmlns:cx7="http://schemas.microsoft.com/office/drawing/2016/5/13/chartex" xmlns:cx8="http://schemas.microsoft.com/office/drawing/2016/5/14/chartex" xmlns:mc="http://schemas.openxmlformats.org/markup-compatibility/2006" xmlns:aink="http://schemas.microsoft.com/office/drawing/2016/ink" xmlns:am3d="http://schemas.microsoft.com/office/drawing/2017/model3d" xmlns:o="urn:schemas-microsoft-com:office:office" xmlns:oel="http://schemas.microsoft.com/office/2019/extlst" xmlns:r="http://schemas.openxmlformats.org/officeDocument/2006/relationships" xmlns:m="http://schemas.openxmlformats.org/officeDocument/2006/math" xmlns:v="urn:schemas-microsoft-com:vml" xmlns:wp14="http://schemas.microsoft.com/office/word/2010/wordprocessingDrawing" xmlns:wp="http://schemas.openxmlformats.org/drawingml/2006/wordprocessingDrawing" xmlns:w10="urn:schemas-microsoft-com:office:word" xmlns:w="http://schemas.openxmlformats.org/wordprocessingml/2006/main" xmlns:w14="http://schemas.microsoft.com/office/word/2010/wordml" xmlns:w15="http://schemas.microsoft.com/office/word/2012/wordml" xmlns:w16cex="http://schemas.microsoft.com/office/word/2018/wordml/cex" xmlns:w16cid="http://schemas.microsoft.com/office/word/2016/wordml/cid" xmlns:w16="http://schemas.microsoft.com/office/word/2018/wordml" xmlns:w16sdtdh="http://schemas.microsoft.com/office/word/2020/wordml/sdtdatahash" xmlns:w16se="http://schemas.microsoft.com/office/word/2015/wordml/symex" xmlns:wpg="http://schemas.microsoft.com/office/word/2010/wordprocessingGroup" xmlns:wpi="http://schemas.microsoft.com/office/word/2010/wordprocessingInk" xmlns:wne="http://schemas.microsoft.com/office/word/2006/wordml" xmlns:wps="http://schemas.microsoft.com/office/word/2010/wordprocessingShape" mc:Ignorable="w14 w15 w16se w16cid w16 w16cex w16sdtdh wp14">
   <w:abstractNum w:abstractNumId="0" w15:restartNumberingAfterBreak="0">
     <w:nsid w:val="367E3F6A"/>
     <w:multiLevelType w:val="hybridMultilevel"/>
@@ -2441,6 +6571,119 @@
     </w:lvl>
   </w:abstractNum>
   <w:abstractNum w:abstractNumId="4" w15:restartNumberingAfterBreak="0">
+    <w:nsid w:val="65D32754"/>
+    <w:multiLevelType w:val="hybridMultilevel"/>
+    <w:tmpl w:val="4D982BE6"/>
+    <w:lvl w:ilvl="0" w:tplc="177C666A">
+      <w:start w:val="2"/>
+      <w:numFmt w:val="bullet"/>
+      <w:lvlText w:val="-"/>
+      <w:lvlJc w:val="left"/>
+      <w:pPr>
+        <w:ind w:left="720" w:hanging="360"/>
+      </w:pPr>
+      <w:rPr>
+        <w:rFonts w:ascii="Calibri" w:eastAsiaTheme="minorEastAsia" w:hAnsi="Calibri" w:cs="Calibri" w:hint="default"/>
+      </w:rPr>
+    </w:lvl>
+    <w:lvl w:ilvl="1" w:tplc="04090003">
+      <w:start w:val="1"/>
+      <w:numFmt w:val="bullet"/>
+      <w:lvlText w:val="o"/>
+      <w:lvlJc w:val="left"/>
+      <w:pPr>
+        <w:ind w:left="1440" w:hanging="360"/>
+      </w:pPr>
+      <w:rPr>
+        <w:rFonts w:ascii="Courier New" w:hAnsi="Courier New" w:cs="Courier New" w:hint="default"/>
+      </w:rPr>
+    </w:lvl>
+    <w:lvl w:ilvl="2" w:tplc="04090005">
+      <w:start w:val="1"/>
+      <w:numFmt w:val="bullet"/>
+      <w:lvlText w:val=""/>
+      <w:lvlJc w:val="left"/>
+      <w:pPr>
+        <w:ind w:left="2160" w:hanging="360"/>
+      </w:pPr>
+      <w:rPr>
+        <w:rFonts w:ascii="Wingdings" w:hAnsi="Wingdings" w:hint="default"/>
+      </w:rPr>
+    </w:lvl>
+    <w:lvl w:ilvl="3" w:tplc="04090001">
+      <w:start w:val="1"/>
+      <w:numFmt w:val="bullet"/>
+      <w:lvlText w:val=""/>
+      <w:lvlJc w:val="left"/>
+      <w:pPr>
+        <w:ind w:left="2880" w:hanging="360"/>
+      </w:pPr>
+      <w:rPr>
+        <w:rFonts w:ascii="Symbol" w:hAnsi="Symbol" w:hint="default"/>
+      </w:rPr>
+    </w:lvl>
+    <w:lvl w:ilvl="4" w:tplc="04090003">
+      <w:start w:val="1"/>
+      <w:numFmt w:val="bullet"/>
+      <w:lvlText w:val="o"/>
+      <w:lvlJc w:val="left"/>
+      <w:pPr>
+        <w:ind w:left="3600" w:hanging="360"/>
+      </w:pPr>
+      <w:rPr>
+        <w:rFonts w:ascii="Courier New" w:hAnsi="Courier New" w:cs="Courier New" w:hint="default"/>
+      </w:rPr>
+    </w:lvl>
+    <w:lvl w:ilvl="5" w:tplc="04090005">
+      <w:start w:val="1"/>
+      <w:numFmt w:val="bullet"/>
+      <w:lvlText w:val=""/>
+      <w:lvlJc w:val="left"/>
+      <w:pPr>
+        <w:ind w:left="4320" w:hanging="360"/>
+      </w:pPr>
+      <w:rPr>
+        <w:rFonts w:ascii="Wingdings" w:hAnsi="Wingdings" w:hint="default"/>
+      </w:rPr>
+    </w:lvl>
+    <w:lvl w:ilvl="6" w:tplc="04090001">
+      <w:start w:val="1"/>
+      <w:numFmt w:val="bullet"/>
+      <w:lvlText w:val=""/>
+      <w:lvlJc w:val="left"/>
+      <w:pPr>
+        <w:ind w:left="5040" w:hanging="360"/>
+      </w:pPr>
+      <w:rPr>
+        <w:rFonts w:ascii="Symbol" w:hAnsi="Symbol" w:hint="default"/>
+      </w:rPr>
+    </w:lvl>
+    <w:lvl w:ilvl="7" w:tplc="04090003">
+      <w:start w:val="1"/>
+      <w:numFmt w:val="bullet"/>
+      <w:lvlText w:val="o"/>
+      <w:lvlJc w:val="left"/>
+      <w:pPr>
+        <w:ind w:left="5760" w:hanging="360"/>
+      </w:pPr>
+      <w:rPr>
+        <w:rFonts w:ascii="Courier New" w:hAnsi="Courier New" w:cs="Courier New" w:hint="default"/>
+      </w:rPr>
+    </w:lvl>
+    <w:lvl w:ilvl="8" w:tplc="04090005">
+      <w:start w:val="1"/>
+      <w:numFmt w:val="bullet"/>
+      <w:lvlText w:val=""/>
+      <w:lvlJc w:val="left"/>
+      <w:pPr>
+        <w:ind w:left="6480" w:hanging="360"/>
+      </w:pPr>
+      <w:rPr>
+        <w:rFonts w:ascii="Wingdings" w:hAnsi="Wingdings" w:hint="default"/>
+      </w:rPr>
+    </w:lvl>
+  </w:abstractNum>
+  <w:abstractNum w:abstractNumId="5" w15:restartNumberingAfterBreak="0">
     <w:nsid w:val="66162F7D"/>
     <w:multiLevelType w:val="hybridMultilevel"/>
     <w:tmpl w:val="38A2F066"/>
@@ -2553,7 +6796,7 @@
       </w:rPr>
     </w:lvl>
   </w:abstractNum>
-  <w:abstractNum w:abstractNumId="5" w15:restartNumberingAfterBreak="0">
+  <w:abstractNum w:abstractNumId="6" w15:restartNumberingAfterBreak="0">
     <w:nsid w:val="765D23A3"/>
     <w:multiLevelType w:val="multilevel"/>
     <w:tmpl w:val="D2A25216"/>
@@ -2666,29 +6909,71 @@
       </w:rPr>
     </w:lvl>
   </w:abstractNum>
-  <w:num w:numId="1">
+  <w:num w:numId="1" w16cid:durableId="73670714">
     <w:abstractNumId w:val="1"/>
   </w:num>
-  <w:num w:numId="2">
+  <w:num w:numId="2" w16cid:durableId="2039619439">
+    <w:abstractNumId w:val="6"/>
+  </w:num>
+  <w:num w:numId="3" w16cid:durableId="415439690">
     <w:abstractNumId w:val="5"/>
   </w:num>
-  <w:num w:numId="3">
-    <w:abstractNumId w:val="4"/>
-  </w:num>
-  <w:num w:numId="4">
+  <w:num w:numId="4" w16cid:durableId="1671173386">
     <w:abstractNumId w:val="2"/>
   </w:num>
-  <w:num w:numId="5">
+  <w:num w:numId="5" w16cid:durableId="1671983666">
     <w:abstractNumId w:val="3"/>
   </w:num>
-  <w:num w:numId="6">
+  <w:num w:numId="6" w16cid:durableId="472258489">
     <w:abstractNumId w:val="0"/>
+  </w:num>
+  <w:num w:numId="7" w16cid:durableId="168495405">
+    <w:abstractNumId w:val="6"/>
+    <w:lvlOverride w:ilvl="0">
+      <w:startOverride w:val="1"/>
+    </w:lvlOverride>
+    <w:lvlOverride w:ilvl="1">
+      <w:startOverride w:val="1"/>
+    </w:lvlOverride>
+    <w:lvlOverride w:ilvl="2">
+      <w:startOverride w:val="1"/>
+    </w:lvlOverride>
+    <w:lvlOverride w:ilvl="3">
+      <w:startOverride w:val="1"/>
+    </w:lvlOverride>
+    <w:lvlOverride w:ilvl="4">
+      <w:startOverride w:val="1"/>
+    </w:lvlOverride>
+    <w:lvlOverride w:ilvl="5">
+      <w:startOverride w:val="1"/>
+    </w:lvlOverride>
+    <w:lvlOverride w:ilvl="6">
+      <w:startOverride w:val="1"/>
+    </w:lvlOverride>
+    <w:lvlOverride w:ilvl="7">
+      <w:startOverride w:val="1"/>
+    </w:lvlOverride>
+    <w:lvlOverride w:ilvl="8">
+      <w:startOverride w:val="1"/>
+    </w:lvlOverride>
+  </w:num>
+  <w:num w:numId="8" w16cid:durableId="1110927478">
+    <w:abstractNumId w:val="4"/>
+    <w:lvlOverride w:ilvl="0"/>
+    <w:lvlOverride w:ilvl="1"/>
+    <w:lvlOverride w:ilvl="2"/>
+    <w:lvlOverride w:ilvl="3"/>
+    <w:lvlOverride w:ilvl="4"/>
+    <w:lvlOverride w:ilvl="5"/>
+    <w:lvlOverride w:ilvl="6"/>
+    <w:lvlOverride w:ilvl="7"/>
+    <w:lvlOverride w:ilvl="8"/>
   </w:num>
 </w:numbering>
 </file>
 
 <file path=word/styles.xml><?xml version="1.0" encoding="utf-8"?>
-<w:styles xmlns:mc="http://schemas.openxmlformats.org/markup-compatibility/2006" xmlns:r="http://schemas.openxmlformats.org/officeDocument/2006/relationships" xmlns:w="http://schemas.openxmlformats.org/wordprocessingml/2006/main" xmlns:w14="http://schemas.microsoft.com/office/word/2010/wordml" xmlns:w15="http://schemas.microsoft.com/office/word/2012/wordml" mc:Ignorable="w14 w15">
+<w:styles xmlns:mc="http://schemas.openxmlformats.org/markup-compatibility/2006" xmlns:r="http://schemas.openxmlformats.org/officeDocument/2006/relationships" xmlns:w="http://schemas.openxmlformats.org/wordprocessingml/2006/main" xmlns:w14="http://schemas.microsoft.com/office/word/2010/wordml" xmlns:w15="http://schemas.microsoft.com/office/word/2012/wordml" xmlns:w16cex="http://schemas.microsoft.com/office/word/2018/wordml/cex" xmlns:w16cid="http://schemas.microsoft.com/office/word/2016/wordml/cid" xmlns:w16="http://schemas.microsoft.com/office/word/2018/wordml" xmlns:w16sdtdh="http://schemas.microsoft.com/office/word/2020/wordml/sdtdatahash" xmlns:w16se="http://schemas.microsoft.com/office/word/2015/wordml/symex" mc:Ignorable="w14 w15 w16se w16cid w16 w16cex w16sdtdh">
   <w:docDefaults>
     <w:rPrDefault>
       <w:rPr>
@@ -2704,7 +6989,7 @@
       </w:pPr>
     </w:pPrDefault>
   </w:docDefaults>
-  <w:latentStyles w:defLockedState="0" w:defUIPriority="99" w:defSemiHidden="0" w:defUnhideWhenUsed="0" w:defQFormat="0" w:count="371">
+  <w:latentStyles w:defLockedState="0" w:defUIPriority="99" w:defSemiHidden="0" w:defUnhideWhenUsed="0" w:defQFormat="0" w:count="376">
     <w:lsdException w:name="Normal" w:uiPriority="0" w:qFormat="1"/>
     <w:lsdException w:name="heading 1" w:uiPriority="9" w:qFormat="1"/>
     <w:lsdException w:name="heading 2" w:semiHidden="1" w:uiPriority="9" w:unhideWhenUsed="1" w:qFormat="1"/>
@@ -3076,6 +7361,11 @@
     <w:lsdException w:name="List Table 5 Dark Accent 6" w:uiPriority="50"/>
     <w:lsdException w:name="List Table 6 Colorful Accent 6" w:uiPriority="51"/>
     <w:lsdException w:name="List Table 7 Colorful Accent 6" w:uiPriority="52"/>
+    <w:lsdException w:name="Mention" w:semiHidden="1" w:unhideWhenUsed="1"/>
+    <w:lsdException w:name="Smart Hyperlink" w:semiHidden="1" w:unhideWhenUsed="1"/>
+    <w:lsdException w:name="Hashtag" w:semiHidden="1" w:unhideWhenUsed="1"/>
+    <w:lsdException w:name="Unresolved Mention" w:semiHidden="1" w:unhideWhenUsed="1"/>
+    <w:lsdException w:name="Smart Link" w:semiHidden="1" w:unhideWhenUsed="1"/>
   </w:latentStyles>
   <w:style w:type="paragraph" w:default="1" w:styleId="Normal">
     <w:name w:val="Normal"/>
